--- a/Documentazione/Documentazione_implementazione_creazione_automatica_dei_test.docx
+++ b/Documentazione/Documentazione_implementazione_creazione_automatica_dei_test.docx
@@ -210,732 +210,1445 @@
           <w:lang w:val="it-IT"/>
         </w:rPr>
       </w:pPr>
+      <w:r>
+        <w:rPr>
+          <w:noProof/>
+        </w:rPr>
+        <w:lastRenderedPageBreak/>
+        <w:t>1</w:t>
+      </w:r>
+      <w:r>
+        <w:rPr>
+          <w:rFonts w:asciiTheme="minorHAnsi" w:eastAsiaTheme="minorEastAsia" w:hAnsiTheme="minorHAnsi" w:cstheme="minorBidi"/>
+          <w:noProof/>
+          <w:sz w:val="22"/>
+          <w:szCs w:val="22"/>
+          <w:lang w:val="it-IT"/>
+        </w:rPr>
+        <w:tab/>
+      </w:r>
+      <w:r>
+        <w:rPr>
+          <w:noProof/>
+        </w:rPr>
+        <w:t>Implementazione</w:t>
+      </w:r>
+      <w:r>
+        <w:rPr>
+          <w:noProof/>
+        </w:rPr>
+        <w:tab/>
+      </w:r>
+      <w:r>
+        <w:rPr>
+          <w:noProof/>
+        </w:rPr>
+        <w:fldChar w:fldCharType="begin"/>
+      </w:r>
+      <w:r>
+        <w:rPr>
+          <w:noProof/>
+        </w:rPr>
+        <w:instrText xml:space="preserve"> PAGEREF _Toc472080437 \h </w:instrText>
+      </w:r>
+      <w:r>
+        <w:rPr>
+          <w:noProof/>
+        </w:rPr>
+      </w:r>
+      <w:r>
+        <w:rPr>
+          <w:noProof/>
+        </w:rPr>
+        <w:fldChar w:fldCharType="separate"/>
+      </w:r>
+      <w:r>
+        <w:rPr>
+          <w:noProof/>
+        </w:rPr>
+        <w:t>3</w:t>
+      </w:r>
+      <w:r>
+        <w:rPr>
+          <w:noProof/>
+        </w:rPr>
+        <w:fldChar w:fldCharType="end"/>
+      </w:r>
+    </w:p>
+    <w:p>
+      <w:pPr>
+        <w:pStyle w:val="Sommario2"/>
+        <w:tabs>
+          <w:tab w:val="left" w:pos="800"/>
+          <w:tab w:val="right" w:leader="dot" w:pos="9628"/>
+        </w:tabs>
+        <w:rPr>
+          <w:rFonts w:asciiTheme="minorHAnsi" w:eastAsiaTheme="minorEastAsia" w:hAnsiTheme="minorHAnsi" w:cstheme="minorBidi"/>
+          <w:noProof/>
+          <w:sz w:val="22"/>
+          <w:szCs w:val="22"/>
+          <w:lang w:val="it-IT"/>
+        </w:rPr>
+      </w:pPr>
+      <w:r>
+        <w:rPr>
+          <w:noProof/>
+        </w:rPr>
+        <w:t>1.1</w:t>
+      </w:r>
+      <w:r>
+        <w:rPr>
+          <w:rFonts w:asciiTheme="minorHAnsi" w:eastAsiaTheme="minorEastAsia" w:hAnsiTheme="minorHAnsi" w:cstheme="minorBidi"/>
+          <w:noProof/>
+          <w:sz w:val="22"/>
+          <w:szCs w:val="22"/>
+          <w:lang w:val="it-IT"/>
+        </w:rPr>
+        <w:tab/>
+      </w:r>
+      <w:r>
+        <w:rPr>
+          <w:noProof/>
+        </w:rPr>
+        <w:t>Config</w:t>
+      </w:r>
+      <w:r>
+        <w:rPr>
+          <w:noProof/>
+        </w:rPr>
+        <w:tab/>
+      </w:r>
+      <w:r>
+        <w:rPr>
+          <w:noProof/>
+        </w:rPr>
+        <w:fldChar w:fldCharType="begin"/>
+      </w:r>
+      <w:r>
+        <w:rPr>
+          <w:noProof/>
+        </w:rPr>
+        <w:instrText xml:space="preserve"> PAGEREF _Toc472080438 \h </w:instrText>
+      </w:r>
+      <w:r>
+        <w:rPr>
+          <w:noProof/>
+        </w:rPr>
+      </w:r>
+      <w:r>
+        <w:rPr>
+          <w:noProof/>
+        </w:rPr>
+        <w:fldChar w:fldCharType="separate"/>
+      </w:r>
+      <w:r>
+        <w:rPr>
+          <w:noProof/>
+        </w:rPr>
+        <w:t>3</w:t>
+      </w:r>
+      <w:r>
+        <w:rPr>
+          <w:noProof/>
+        </w:rPr>
+        <w:fldChar w:fldCharType="end"/>
+      </w:r>
+    </w:p>
+    <w:p>
+      <w:pPr>
+        <w:pStyle w:val="Sommario2"/>
+        <w:tabs>
+          <w:tab w:val="left" w:pos="800"/>
+          <w:tab w:val="right" w:leader="dot" w:pos="9628"/>
+        </w:tabs>
+        <w:rPr>
+          <w:rFonts w:asciiTheme="minorHAnsi" w:eastAsiaTheme="minorEastAsia" w:hAnsiTheme="minorHAnsi" w:cstheme="minorBidi"/>
+          <w:noProof/>
+          <w:sz w:val="22"/>
+          <w:szCs w:val="22"/>
+          <w:lang w:val="it-IT"/>
+        </w:rPr>
+      </w:pPr>
+      <w:r>
+        <w:rPr>
+          <w:noProof/>
+        </w:rPr>
+        <w:t>1.2</w:t>
+      </w:r>
+      <w:r>
+        <w:rPr>
+          <w:rFonts w:asciiTheme="minorHAnsi" w:eastAsiaTheme="minorEastAsia" w:hAnsiTheme="minorHAnsi" w:cstheme="minorBidi"/>
+          <w:noProof/>
+          <w:sz w:val="22"/>
+          <w:szCs w:val="22"/>
+          <w:lang w:val="it-IT"/>
+        </w:rPr>
+        <w:tab/>
+      </w:r>
+      <w:r>
+        <w:rPr>
+          <w:noProof/>
+        </w:rPr>
+        <w:t>Login</w:t>
+      </w:r>
+      <w:r>
+        <w:rPr>
+          <w:noProof/>
+        </w:rPr>
+        <w:tab/>
+      </w:r>
+      <w:r>
+        <w:rPr>
+          <w:noProof/>
+        </w:rPr>
+        <w:fldChar w:fldCharType="begin"/>
+      </w:r>
+      <w:r>
+        <w:rPr>
+          <w:noProof/>
+        </w:rPr>
+        <w:instrText xml:space="preserve"> PAGEREF _Toc472080439 \h </w:instrText>
+      </w:r>
+      <w:r>
+        <w:rPr>
+          <w:noProof/>
+        </w:rPr>
+      </w:r>
+      <w:r>
+        <w:rPr>
+          <w:noProof/>
+        </w:rPr>
+        <w:fldChar w:fldCharType="separate"/>
+      </w:r>
+      <w:r>
+        <w:rPr>
+          <w:noProof/>
+        </w:rPr>
+        <w:t>3</w:t>
+      </w:r>
+      <w:r>
+        <w:rPr>
+          <w:noProof/>
+        </w:rPr>
+        <w:fldChar w:fldCharType="end"/>
+      </w:r>
+    </w:p>
+    <w:p>
+      <w:pPr>
+        <w:pStyle w:val="Sommario2"/>
+        <w:tabs>
+          <w:tab w:val="left" w:pos="800"/>
+          <w:tab w:val="right" w:leader="dot" w:pos="9628"/>
+        </w:tabs>
+        <w:rPr>
+          <w:rFonts w:asciiTheme="minorHAnsi" w:eastAsiaTheme="minorEastAsia" w:hAnsiTheme="minorHAnsi" w:cstheme="minorBidi"/>
+          <w:noProof/>
+          <w:sz w:val="22"/>
+          <w:szCs w:val="22"/>
+          <w:lang w:val="it-IT"/>
+        </w:rPr>
+      </w:pPr>
+      <w:r>
+        <w:rPr>
+          <w:noProof/>
+        </w:rPr>
+        <w:t>1.3</w:t>
+      </w:r>
+      <w:r>
+        <w:rPr>
+          <w:rFonts w:asciiTheme="minorHAnsi" w:eastAsiaTheme="minorEastAsia" w:hAnsiTheme="minorHAnsi" w:cstheme="minorBidi"/>
+          <w:noProof/>
+          <w:sz w:val="22"/>
+          <w:szCs w:val="22"/>
+          <w:lang w:val="it-IT"/>
+        </w:rPr>
+        <w:tab/>
+      </w:r>
+      <w:r>
+        <w:rPr>
+          <w:noProof/>
+        </w:rPr>
+        <w:t>Registrazione</w:t>
+      </w:r>
+      <w:r>
+        <w:rPr>
+          <w:noProof/>
+        </w:rPr>
+        <w:tab/>
+      </w:r>
+      <w:r>
+        <w:rPr>
+          <w:noProof/>
+        </w:rPr>
+        <w:fldChar w:fldCharType="begin"/>
+      </w:r>
+      <w:r>
+        <w:rPr>
+          <w:noProof/>
+        </w:rPr>
+        <w:instrText xml:space="preserve"> PAGEREF _Toc472080440 \h </w:instrText>
+      </w:r>
+      <w:r>
+        <w:rPr>
+          <w:noProof/>
+        </w:rPr>
+      </w:r>
+      <w:r>
+        <w:rPr>
+          <w:noProof/>
+        </w:rPr>
+        <w:fldChar w:fldCharType="separate"/>
+      </w:r>
+      <w:r>
+        <w:rPr>
+          <w:noProof/>
+        </w:rPr>
+        <w:t>8</w:t>
+      </w:r>
+      <w:r>
+        <w:rPr>
+          <w:noProof/>
+        </w:rPr>
+        <w:fldChar w:fldCharType="end"/>
+      </w:r>
+    </w:p>
+    <w:p>
+      <w:pPr>
+        <w:pStyle w:val="Sommario2"/>
+        <w:tabs>
+          <w:tab w:val="left" w:pos="800"/>
+          <w:tab w:val="right" w:leader="dot" w:pos="9628"/>
+        </w:tabs>
+        <w:rPr>
+          <w:rFonts w:asciiTheme="minorHAnsi" w:eastAsiaTheme="minorEastAsia" w:hAnsiTheme="minorHAnsi" w:cstheme="minorBidi"/>
+          <w:noProof/>
+          <w:sz w:val="22"/>
+          <w:szCs w:val="22"/>
+          <w:lang w:val="it-IT"/>
+        </w:rPr>
+      </w:pPr>
+      <w:r>
+        <w:rPr>
+          <w:noProof/>
+        </w:rPr>
+        <w:t>1.4</w:t>
+      </w:r>
+      <w:r>
+        <w:rPr>
+          <w:rFonts w:asciiTheme="minorHAnsi" w:eastAsiaTheme="minorEastAsia" w:hAnsiTheme="minorHAnsi" w:cstheme="minorBidi"/>
+          <w:noProof/>
+          <w:sz w:val="22"/>
+          <w:szCs w:val="22"/>
+          <w:lang w:val="it-IT"/>
+        </w:rPr>
+        <w:tab/>
+      </w:r>
+      <w:r>
+        <w:rPr>
+          <w:noProof/>
+        </w:rPr>
+        <w:t>Database</w:t>
+      </w:r>
+      <w:r>
+        <w:rPr>
+          <w:noProof/>
+        </w:rPr>
+        <w:tab/>
+      </w:r>
+      <w:r>
+        <w:rPr>
+          <w:noProof/>
+        </w:rPr>
+        <w:fldChar w:fldCharType="begin"/>
+      </w:r>
+      <w:r>
+        <w:rPr>
+          <w:noProof/>
+        </w:rPr>
+        <w:instrText xml:space="preserve"> PAGEREF _Toc472080441 \h </w:instrText>
+      </w:r>
+      <w:r>
+        <w:rPr>
+          <w:noProof/>
+        </w:rPr>
+      </w:r>
+      <w:r>
+        <w:rPr>
+          <w:noProof/>
+        </w:rPr>
+        <w:fldChar w:fldCharType="separate"/>
+      </w:r>
+      <w:r>
+        <w:rPr>
+          <w:noProof/>
+        </w:rPr>
+        <w:t>11</w:t>
+      </w:r>
+      <w:r>
+        <w:rPr>
+          <w:noProof/>
+        </w:rPr>
+        <w:fldChar w:fldCharType="end"/>
+      </w:r>
+    </w:p>
+    <w:p>
+      <w:pPr>
+        <w:pStyle w:val="Sommario2"/>
+        <w:tabs>
+          <w:tab w:val="left" w:pos="800"/>
+          <w:tab w:val="right" w:leader="dot" w:pos="9628"/>
+        </w:tabs>
+        <w:rPr>
+          <w:rFonts w:asciiTheme="minorHAnsi" w:eastAsiaTheme="minorEastAsia" w:hAnsiTheme="minorHAnsi" w:cstheme="minorBidi"/>
+          <w:noProof/>
+          <w:sz w:val="22"/>
+          <w:szCs w:val="22"/>
+          <w:lang w:val="it-IT"/>
+        </w:rPr>
+      </w:pPr>
+      <w:r>
+        <w:rPr>
+          <w:noProof/>
+        </w:rPr>
+        <w:t>1.5</w:t>
+      </w:r>
+      <w:r>
+        <w:rPr>
+          <w:rFonts w:asciiTheme="minorHAnsi" w:eastAsiaTheme="minorEastAsia" w:hAnsiTheme="minorHAnsi" w:cstheme="minorBidi"/>
+          <w:noProof/>
+          <w:sz w:val="22"/>
+          <w:szCs w:val="22"/>
+          <w:lang w:val="it-IT"/>
+        </w:rPr>
+        <w:tab/>
+      </w:r>
+      <w:r>
+        <w:rPr>
+          <w:noProof/>
+        </w:rPr>
+        <w:t>WEB</w:t>
+      </w:r>
+      <w:r>
+        <w:rPr>
+          <w:noProof/>
+        </w:rPr>
+        <w:tab/>
+      </w:r>
+      <w:r>
+        <w:rPr>
+          <w:noProof/>
+        </w:rPr>
+        <w:fldChar w:fldCharType="begin"/>
+      </w:r>
+      <w:r>
+        <w:rPr>
+          <w:noProof/>
+        </w:rPr>
+        <w:instrText xml:space="preserve"> PAGEREF _Toc472080442 \h </w:instrText>
+      </w:r>
+      <w:r>
+        <w:rPr>
+          <w:noProof/>
+        </w:rPr>
+      </w:r>
+      <w:r>
+        <w:rPr>
+          <w:noProof/>
+        </w:rPr>
+        <w:fldChar w:fldCharType="separate"/>
+      </w:r>
+      <w:r>
+        <w:rPr>
+          <w:noProof/>
+        </w:rPr>
+        <w:t>11</w:t>
+      </w:r>
+      <w:r>
+        <w:rPr>
+          <w:noProof/>
+        </w:rPr>
+        <w:fldChar w:fldCharType="end"/>
+      </w:r>
+    </w:p>
+    <w:p>
+      <w:pPr>
+        <w:pStyle w:val="Sommario2"/>
+        <w:tabs>
+          <w:tab w:val="left" w:pos="800"/>
+          <w:tab w:val="right" w:leader="dot" w:pos="9628"/>
+        </w:tabs>
+        <w:rPr>
+          <w:rFonts w:asciiTheme="minorHAnsi" w:eastAsiaTheme="minorEastAsia" w:hAnsiTheme="minorHAnsi" w:cstheme="minorBidi"/>
+          <w:noProof/>
+          <w:sz w:val="22"/>
+          <w:szCs w:val="22"/>
+          <w:lang w:val="it-IT"/>
+        </w:rPr>
+      </w:pPr>
+      <w:r>
+        <w:rPr>
+          <w:noProof/>
+        </w:rPr>
+        <w:t>1.6</w:t>
+      </w:r>
+      <w:r>
+        <w:rPr>
+          <w:rFonts w:asciiTheme="minorHAnsi" w:eastAsiaTheme="minorEastAsia" w:hAnsiTheme="minorHAnsi" w:cstheme="minorBidi"/>
+          <w:noProof/>
+          <w:sz w:val="22"/>
+          <w:szCs w:val="22"/>
+          <w:lang w:val="it-IT"/>
+        </w:rPr>
+        <w:tab/>
+      </w:r>
+      <w:r>
+        <w:rPr>
+          <w:noProof/>
+        </w:rPr>
+        <w:t>PDF</w:t>
+      </w:r>
+      <w:r>
+        <w:rPr>
+          <w:noProof/>
+        </w:rPr>
+        <w:tab/>
+      </w:r>
+      <w:r>
+        <w:rPr>
+          <w:noProof/>
+        </w:rPr>
+        <w:fldChar w:fldCharType="begin"/>
+      </w:r>
+      <w:r>
+        <w:rPr>
+          <w:noProof/>
+        </w:rPr>
+        <w:instrText xml:space="preserve"> PAGEREF _Toc472080443 \h </w:instrText>
+      </w:r>
+      <w:r>
+        <w:rPr>
+          <w:noProof/>
+        </w:rPr>
+      </w:r>
+      <w:r>
+        <w:rPr>
+          <w:noProof/>
+        </w:rPr>
+        <w:fldChar w:fldCharType="separate"/>
+      </w:r>
+      <w:r>
+        <w:rPr>
+          <w:noProof/>
+        </w:rPr>
+        <w:t>11</w:t>
+      </w:r>
+      <w:r>
+        <w:rPr>
+          <w:noProof/>
+        </w:rPr>
+        <w:fldChar w:fldCharType="end"/>
+      </w:r>
+    </w:p>
+    <w:p>
+      <w:pPr>
+        <w:pStyle w:val="Sommario1"/>
+        <w:tabs>
+          <w:tab w:val="left" w:pos="400"/>
+          <w:tab w:val="right" w:leader="dot" w:pos="9628"/>
+        </w:tabs>
+        <w:rPr>
+          <w:rFonts w:asciiTheme="minorHAnsi" w:eastAsiaTheme="minorEastAsia" w:hAnsiTheme="minorHAnsi" w:cstheme="minorBidi"/>
+          <w:noProof/>
+          <w:sz w:val="22"/>
+          <w:szCs w:val="22"/>
+          <w:lang w:val="it-IT"/>
+        </w:rPr>
+      </w:pPr>
+      <w:r>
+        <w:rPr>
+          <w:noProof/>
+          <w:lang w:val="it-IT"/>
+        </w:rPr>
+        <w:t>2</w:t>
+      </w:r>
+      <w:r>
+        <w:rPr>
+          <w:rFonts w:asciiTheme="minorHAnsi" w:eastAsiaTheme="minorEastAsia" w:hAnsiTheme="minorHAnsi" w:cstheme="minorBidi"/>
+          <w:noProof/>
+          <w:sz w:val="22"/>
+          <w:szCs w:val="22"/>
+          <w:lang w:val="it-IT"/>
+        </w:rPr>
+        <w:tab/>
+      </w:r>
+      <w:r>
+        <w:rPr>
+          <w:noProof/>
+          <w:lang w:val="it-IT"/>
+        </w:rPr>
+        <w:t>Test</w:t>
+      </w:r>
+      <w:r>
+        <w:rPr>
+          <w:noProof/>
+        </w:rPr>
+        <w:tab/>
+      </w:r>
+      <w:r>
+        <w:rPr>
+          <w:noProof/>
+        </w:rPr>
+        <w:fldChar w:fldCharType="begin"/>
+      </w:r>
+      <w:r>
+        <w:rPr>
+          <w:noProof/>
+        </w:rPr>
+        <w:instrText xml:space="preserve"> PAGEREF _Toc472080444 \h </w:instrText>
+      </w:r>
+      <w:r>
+        <w:rPr>
+          <w:noProof/>
+        </w:rPr>
+      </w:r>
+      <w:r>
+        <w:rPr>
+          <w:noProof/>
+        </w:rPr>
+        <w:fldChar w:fldCharType="separate"/>
+      </w:r>
+      <w:r>
+        <w:rPr>
+          <w:noProof/>
+        </w:rPr>
+        <w:t>12</w:t>
+      </w:r>
+      <w:r>
+        <w:rPr>
+          <w:noProof/>
+        </w:rPr>
+        <w:fldChar w:fldCharType="end"/>
+      </w:r>
+    </w:p>
+    <w:p>
+      <w:pPr>
+        <w:pStyle w:val="Sommario2"/>
+        <w:tabs>
+          <w:tab w:val="left" w:pos="800"/>
+          <w:tab w:val="right" w:leader="dot" w:pos="9628"/>
+        </w:tabs>
+        <w:rPr>
+          <w:rFonts w:asciiTheme="minorHAnsi" w:eastAsiaTheme="minorEastAsia" w:hAnsiTheme="minorHAnsi" w:cstheme="minorBidi"/>
+          <w:noProof/>
+          <w:sz w:val="22"/>
+          <w:szCs w:val="22"/>
+          <w:lang w:val="it-IT"/>
+        </w:rPr>
+      </w:pPr>
+      <w:r>
+        <w:rPr>
+          <w:noProof/>
+        </w:rPr>
+        <w:t>2.1</w:t>
+      </w:r>
+      <w:r>
+        <w:rPr>
+          <w:rFonts w:asciiTheme="minorHAnsi" w:eastAsiaTheme="minorEastAsia" w:hAnsiTheme="minorHAnsi" w:cstheme="minorBidi"/>
+          <w:noProof/>
+          <w:sz w:val="22"/>
+          <w:szCs w:val="22"/>
+          <w:lang w:val="it-IT"/>
+        </w:rPr>
+        <w:tab/>
+      </w:r>
+      <w:r>
+        <w:rPr>
+          <w:noProof/>
+        </w:rPr>
+        <w:t>Protocollo di test</w:t>
+      </w:r>
+      <w:r>
+        <w:rPr>
+          <w:noProof/>
+        </w:rPr>
+        <w:tab/>
+      </w:r>
+      <w:r>
+        <w:rPr>
+          <w:noProof/>
+        </w:rPr>
+        <w:fldChar w:fldCharType="begin"/>
+      </w:r>
+      <w:r>
+        <w:rPr>
+          <w:noProof/>
+        </w:rPr>
+        <w:instrText xml:space="preserve"> PAGEREF _Toc472080445 \h </w:instrText>
+      </w:r>
+      <w:r>
+        <w:rPr>
+          <w:noProof/>
+        </w:rPr>
+      </w:r>
+      <w:r>
+        <w:rPr>
+          <w:noProof/>
+        </w:rPr>
+        <w:fldChar w:fldCharType="separate"/>
+      </w:r>
+      <w:r>
+        <w:rPr>
+          <w:noProof/>
+        </w:rPr>
+        <w:t>12</w:t>
+      </w:r>
+      <w:r>
+        <w:rPr>
+          <w:noProof/>
+        </w:rPr>
+        <w:fldChar w:fldCharType="end"/>
+      </w:r>
+    </w:p>
+    <w:p>
+      <w:pPr>
+        <w:pStyle w:val="Sommario2"/>
+        <w:tabs>
+          <w:tab w:val="left" w:pos="800"/>
+          <w:tab w:val="right" w:leader="dot" w:pos="9628"/>
+        </w:tabs>
+        <w:rPr>
+          <w:rFonts w:asciiTheme="minorHAnsi" w:eastAsiaTheme="minorEastAsia" w:hAnsiTheme="minorHAnsi" w:cstheme="minorBidi"/>
+          <w:noProof/>
+          <w:sz w:val="22"/>
+          <w:szCs w:val="22"/>
+          <w:lang w:val="it-IT"/>
+        </w:rPr>
+      </w:pPr>
+      <w:r>
+        <w:rPr>
+          <w:noProof/>
+        </w:rPr>
+        <w:t>2.2</w:t>
+      </w:r>
+      <w:r>
+        <w:rPr>
+          <w:rFonts w:asciiTheme="minorHAnsi" w:eastAsiaTheme="minorEastAsia" w:hAnsiTheme="minorHAnsi" w:cstheme="minorBidi"/>
+          <w:noProof/>
+          <w:sz w:val="22"/>
+          <w:szCs w:val="22"/>
+          <w:lang w:val="it-IT"/>
+        </w:rPr>
+        <w:tab/>
+      </w:r>
+      <w:r>
+        <w:rPr>
+          <w:noProof/>
+        </w:rPr>
+        <w:t>Risultati test</w:t>
+      </w:r>
+      <w:r>
+        <w:rPr>
+          <w:noProof/>
+        </w:rPr>
+        <w:tab/>
+      </w:r>
+      <w:r>
+        <w:rPr>
+          <w:noProof/>
+        </w:rPr>
+        <w:fldChar w:fldCharType="begin"/>
+      </w:r>
+      <w:r>
+        <w:rPr>
+          <w:noProof/>
+        </w:rPr>
+        <w:instrText xml:space="preserve"> PAGEREF _Toc472080446 \h </w:instrText>
+      </w:r>
+      <w:r>
+        <w:rPr>
+          <w:noProof/>
+        </w:rPr>
+      </w:r>
+      <w:r>
+        <w:rPr>
+          <w:noProof/>
+        </w:rPr>
+        <w:fldChar w:fldCharType="separate"/>
+      </w:r>
+      <w:r>
+        <w:rPr>
+          <w:noProof/>
+        </w:rPr>
+        <w:t>14</w:t>
+      </w:r>
+      <w:r>
+        <w:rPr>
+          <w:noProof/>
+        </w:rPr>
+        <w:fldChar w:fldCharType="end"/>
+      </w:r>
+    </w:p>
+    <w:p>
+      <w:pPr>
+        <w:pStyle w:val="Sommario1"/>
+        <w:tabs>
+          <w:tab w:val="left" w:pos="400"/>
+          <w:tab w:val="right" w:leader="dot" w:pos="9628"/>
+        </w:tabs>
+        <w:rPr>
+          <w:rFonts w:asciiTheme="minorHAnsi" w:eastAsiaTheme="minorEastAsia" w:hAnsiTheme="minorHAnsi" w:cstheme="minorBidi"/>
+          <w:noProof/>
+          <w:sz w:val="22"/>
+          <w:szCs w:val="22"/>
+          <w:lang w:val="it-IT"/>
+        </w:rPr>
+      </w:pPr>
+      <w:r>
+        <w:rPr>
+          <w:noProof/>
+          <w:lang w:val="it-IT"/>
+        </w:rPr>
+        <w:t>3</w:t>
+      </w:r>
+      <w:r>
+        <w:rPr>
+          <w:rFonts w:asciiTheme="minorHAnsi" w:eastAsiaTheme="minorEastAsia" w:hAnsiTheme="minorHAnsi" w:cstheme="minorBidi"/>
+          <w:noProof/>
+          <w:sz w:val="22"/>
+          <w:szCs w:val="22"/>
+          <w:lang w:val="it-IT"/>
+        </w:rPr>
+        <w:tab/>
+      </w:r>
+      <w:r>
+        <w:rPr>
+          <w:noProof/>
+          <w:lang w:val="it-IT"/>
+        </w:rPr>
+        <w:t>Consuntivi</w:t>
+      </w:r>
+      <w:r>
+        <w:rPr>
+          <w:noProof/>
+        </w:rPr>
+        <w:tab/>
+      </w:r>
+      <w:r>
+        <w:rPr>
+          <w:noProof/>
+        </w:rPr>
+        <w:fldChar w:fldCharType="begin"/>
+      </w:r>
+      <w:r>
+        <w:rPr>
+          <w:noProof/>
+        </w:rPr>
+        <w:instrText xml:space="preserve"> PAGEREF _Toc472080447 \h </w:instrText>
+      </w:r>
+      <w:r>
+        <w:rPr>
+          <w:noProof/>
+        </w:rPr>
+      </w:r>
+      <w:r>
+        <w:rPr>
+          <w:noProof/>
+        </w:rPr>
+        <w:fldChar w:fldCharType="separate"/>
+      </w:r>
+      <w:r>
+        <w:rPr>
+          <w:noProof/>
+        </w:rPr>
+        <w:t>15</w:t>
+      </w:r>
+      <w:r>
+        <w:rPr>
+          <w:noProof/>
+        </w:rPr>
+        <w:fldChar w:fldCharType="end"/>
+      </w:r>
+    </w:p>
+    <w:p>
+      <w:pPr>
+        <w:pStyle w:val="Sommario2"/>
+        <w:tabs>
+          <w:tab w:val="left" w:pos="800"/>
+          <w:tab w:val="right" w:leader="dot" w:pos="9628"/>
+        </w:tabs>
+        <w:rPr>
+          <w:rFonts w:asciiTheme="minorHAnsi" w:eastAsiaTheme="minorEastAsia" w:hAnsiTheme="minorHAnsi" w:cstheme="minorBidi"/>
+          <w:noProof/>
+          <w:sz w:val="22"/>
+          <w:szCs w:val="22"/>
+          <w:lang w:val="it-IT"/>
+        </w:rPr>
+      </w:pPr>
+      <w:r>
+        <w:rPr>
+          <w:noProof/>
+        </w:rPr>
+        <w:t>3.1</w:t>
+      </w:r>
+      <w:r>
+        <w:rPr>
+          <w:rFonts w:asciiTheme="minorHAnsi" w:eastAsiaTheme="minorEastAsia" w:hAnsiTheme="minorHAnsi" w:cstheme="minorBidi"/>
+          <w:noProof/>
+          <w:sz w:val="22"/>
+          <w:szCs w:val="22"/>
+          <w:lang w:val="it-IT"/>
+        </w:rPr>
+        <w:tab/>
+      </w:r>
+      <w:r>
+        <w:rPr>
+          <w:noProof/>
+        </w:rPr>
+        <w:t>Gantt consuntivo</w:t>
+      </w:r>
+      <w:r>
+        <w:rPr>
+          <w:noProof/>
+        </w:rPr>
+        <w:tab/>
+      </w:r>
+      <w:r>
+        <w:rPr>
+          <w:noProof/>
+        </w:rPr>
+        <w:fldChar w:fldCharType="begin"/>
+      </w:r>
+      <w:r>
+        <w:rPr>
+          <w:noProof/>
+        </w:rPr>
+        <w:instrText xml:space="preserve"> PAGEREF _Toc472080448 \h </w:instrText>
+      </w:r>
+      <w:r>
+        <w:rPr>
+          <w:noProof/>
+        </w:rPr>
+      </w:r>
+      <w:r>
+        <w:rPr>
+          <w:noProof/>
+        </w:rPr>
+        <w:fldChar w:fldCharType="separate"/>
+      </w:r>
+      <w:r>
+        <w:rPr>
+          <w:noProof/>
+        </w:rPr>
+        <w:t>15</w:t>
+      </w:r>
+      <w:r>
+        <w:rPr>
+          <w:noProof/>
+        </w:rPr>
+        <w:fldChar w:fldCharType="end"/>
+      </w:r>
+    </w:p>
+    <w:p>
+      <w:pPr>
+        <w:pStyle w:val="Sommario2"/>
+        <w:tabs>
+          <w:tab w:val="left" w:pos="800"/>
+          <w:tab w:val="right" w:leader="dot" w:pos="9628"/>
+        </w:tabs>
+        <w:rPr>
+          <w:rFonts w:asciiTheme="minorHAnsi" w:eastAsiaTheme="minorEastAsia" w:hAnsiTheme="minorHAnsi" w:cstheme="minorBidi"/>
+          <w:noProof/>
+          <w:sz w:val="22"/>
+          <w:szCs w:val="22"/>
+          <w:lang w:val="it-IT"/>
+        </w:rPr>
+      </w:pPr>
+      <w:r>
+        <w:rPr>
+          <w:noProof/>
+        </w:rPr>
+        <w:t>3.2</w:t>
+      </w:r>
+      <w:r>
+        <w:rPr>
+          <w:rFonts w:asciiTheme="minorHAnsi" w:eastAsiaTheme="minorEastAsia" w:hAnsiTheme="minorHAnsi" w:cstheme="minorBidi"/>
+          <w:noProof/>
+          <w:sz w:val="22"/>
+          <w:szCs w:val="22"/>
+          <w:lang w:val="it-IT"/>
+        </w:rPr>
+        <w:tab/>
+      </w:r>
+      <w:r>
+        <w:rPr>
+          <w:noProof/>
+        </w:rPr>
+        <w:t>Costo Consuntivo</w:t>
+      </w:r>
+      <w:r>
+        <w:rPr>
+          <w:noProof/>
+        </w:rPr>
+        <w:tab/>
+      </w:r>
+      <w:r>
+        <w:rPr>
+          <w:noProof/>
+        </w:rPr>
+        <w:fldChar w:fldCharType="begin"/>
+      </w:r>
+      <w:r>
+        <w:rPr>
+          <w:noProof/>
+        </w:rPr>
+        <w:instrText xml:space="preserve"> PAGEREF _Toc472080449 \h </w:instrText>
+      </w:r>
+      <w:r>
+        <w:rPr>
+          <w:noProof/>
+        </w:rPr>
+      </w:r>
+      <w:r>
+        <w:rPr>
+          <w:noProof/>
+        </w:rPr>
+        <w:fldChar w:fldCharType="separate"/>
+      </w:r>
+      <w:r>
+        <w:rPr>
+          <w:noProof/>
+        </w:rPr>
+        <w:t>16</w:t>
+      </w:r>
+      <w:r>
+        <w:rPr>
+          <w:noProof/>
+        </w:rPr>
+        <w:fldChar w:fldCharType="end"/>
+      </w:r>
+    </w:p>
+    <w:p>
+      <w:pPr>
+        <w:pStyle w:val="Sommario1"/>
+        <w:tabs>
+          <w:tab w:val="left" w:pos="400"/>
+          <w:tab w:val="right" w:leader="dot" w:pos="9628"/>
+        </w:tabs>
+        <w:rPr>
+          <w:rFonts w:asciiTheme="minorHAnsi" w:eastAsiaTheme="minorEastAsia" w:hAnsiTheme="minorHAnsi" w:cstheme="minorBidi"/>
+          <w:noProof/>
+          <w:sz w:val="22"/>
+          <w:szCs w:val="22"/>
+          <w:lang w:val="it-IT"/>
+        </w:rPr>
+      </w:pPr>
+      <w:r>
+        <w:rPr>
+          <w:noProof/>
+          <w:lang w:val="it-IT"/>
+        </w:rPr>
+        <w:t>4</w:t>
+      </w:r>
+      <w:r>
+        <w:rPr>
+          <w:rFonts w:asciiTheme="minorHAnsi" w:eastAsiaTheme="minorEastAsia" w:hAnsiTheme="minorHAnsi" w:cstheme="minorBidi"/>
+          <w:noProof/>
+          <w:sz w:val="22"/>
+          <w:szCs w:val="22"/>
+          <w:lang w:val="it-IT"/>
+        </w:rPr>
+        <w:tab/>
+      </w:r>
+      <w:r>
+        <w:rPr>
+          <w:noProof/>
+          <w:lang w:val="it-IT"/>
+        </w:rPr>
+        <w:t>Conclusioni</w:t>
+      </w:r>
+      <w:r>
+        <w:rPr>
+          <w:noProof/>
+        </w:rPr>
+        <w:tab/>
+      </w:r>
+      <w:r>
+        <w:rPr>
+          <w:noProof/>
+        </w:rPr>
+        <w:fldChar w:fldCharType="begin"/>
+      </w:r>
+      <w:r>
+        <w:rPr>
+          <w:noProof/>
+        </w:rPr>
+        <w:instrText xml:space="preserve"> PAGEREF _Toc472080450 \h </w:instrText>
+      </w:r>
+      <w:r>
+        <w:rPr>
+          <w:noProof/>
+        </w:rPr>
+      </w:r>
+      <w:r>
+        <w:rPr>
+          <w:noProof/>
+        </w:rPr>
+        <w:fldChar w:fldCharType="separate"/>
+      </w:r>
+      <w:r>
+        <w:rPr>
+          <w:noProof/>
+        </w:rPr>
+        <w:t>17</w:t>
+      </w:r>
+      <w:r>
+        <w:rPr>
+          <w:noProof/>
+        </w:rPr>
+        <w:fldChar w:fldCharType="end"/>
+      </w:r>
+    </w:p>
+    <w:p>
+      <w:pPr>
+        <w:pStyle w:val="Sommario2"/>
+        <w:tabs>
+          <w:tab w:val="left" w:pos="800"/>
+          <w:tab w:val="right" w:leader="dot" w:pos="9628"/>
+        </w:tabs>
+        <w:rPr>
+          <w:rFonts w:asciiTheme="minorHAnsi" w:eastAsiaTheme="minorEastAsia" w:hAnsiTheme="minorHAnsi" w:cstheme="minorBidi"/>
+          <w:noProof/>
+          <w:sz w:val="22"/>
+          <w:szCs w:val="22"/>
+          <w:lang w:val="it-IT"/>
+        </w:rPr>
+      </w:pPr>
+      <w:r>
+        <w:rPr>
+          <w:noProof/>
+        </w:rPr>
+        <w:t>4.1</w:t>
+      </w:r>
+      <w:r>
+        <w:rPr>
+          <w:rFonts w:asciiTheme="minorHAnsi" w:eastAsiaTheme="minorEastAsia" w:hAnsiTheme="minorHAnsi" w:cstheme="minorBidi"/>
+          <w:noProof/>
+          <w:sz w:val="22"/>
+          <w:szCs w:val="22"/>
+          <w:lang w:val="it-IT"/>
+        </w:rPr>
+        <w:tab/>
+      </w:r>
+      <w:r>
+        <w:rPr>
+          <w:noProof/>
+        </w:rPr>
+        <w:t>Sviluppi futuri</w:t>
+      </w:r>
+      <w:r>
+        <w:rPr>
+          <w:noProof/>
+        </w:rPr>
+        <w:tab/>
+      </w:r>
+      <w:r>
+        <w:rPr>
+          <w:noProof/>
+        </w:rPr>
+        <w:fldChar w:fldCharType="begin"/>
+      </w:r>
+      <w:r>
+        <w:rPr>
+          <w:noProof/>
+        </w:rPr>
+        <w:instrText xml:space="preserve"> PAGEREF _Toc472080451 \h </w:instrText>
+      </w:r>
+      <w:r>
+        <w:rPr>
+          <w:noProof/>
+        </w:rPr>
+      </w:r>
+      <w:r>
+        <w:rPr>
+          <w:noProof/>
+        </w:rPr>
+        <w:fldChar w:fldCharType="separate"/>
+      </w:r>
+      <w:r>
+        <w:rPr>
+          <w:noProof/>
+        </w:rPr>
+        <w:t>17</w:t>
+      </w:r>
+      <w:r>
+        <w:rPr>
+          <w:noProof/>
+        </w:rPr>
+        <w:fldChar w:fldCharType="end"/>
+      </w:r>
+    </w:p>
+    <w:p>
+      <w:pPr>
+        <w:pStyle w:val="Sommario2"/>
+        <w:tabs>
+          <w:tab w:val="left" w:pos="800"/>
+          <w:tab w:val="right" w:leader="dot" w:pos="9628"/>
+        </w:tabs>
+        <w:rPr>
+          <w:rFonts w:asciiTheme="minorHAnsi" w:eastAsiaTheme="minorEastAsia" w:hAnsiTheme="minorHAnsi" w:cstheme="minorBidi"/>
+          <w:noProof/>
+          <w:sz w:val="22"/>
+          <w:szCs w:val="22"/>
+          <w:lang w:val="it-IT"/>
+        </w:rPr>
+      </w:pPr>
+      <w:r>
+        <w:rPr>
+          <w:noProof/>
+        </w:rPr>
+        <w:t>4.2</w:t>
+      </w:r>
+      <w:r>
+        <w:rPr>
+          <w:rFonts w:asciiTheme="minorHAnsi" w:eastAsiaTheme="minorEastAsia" w:hAnsiTheme="minorHAnsi" w:cstheme="minorBidi"/>
+          <w:noProof/>
+          <w:sz w:val="22"/>
+          <w:szCs w:val="22"/>
+          <w:lang w:val="it-IT"/>
+        </w:rPr>
+        <w:tab/>
+      </w:r>
+      <w:r>
+        <w:rPr>
+          <w:noProof/>
+        </w:rPr>
+        <w:t>Considerazioni personali</w:t>
+      </w:r>
+      <w:r>
+        <w:rPr>
+          <w:noProof/>
+        </w:rPr>
+        <w:tab/>
+      </w:r>
+      <w:r>
+        <w:rPr>
+          <w:noProof/>
+        </w:rPr>
+        <w:fldChar w:fldCharType="begin"/>
+      </w:r>
+      <w:r>
+        <w:rPr>
+          <w:noProof/>
+        </w:rPr>
+        <w:instrText xml:space="preserve"> PAGEREF _Toc472080452 \h </w:instrText>
+      </w:r>
+      <w:r>
+        <w:rPr>
+          <w:noProof/>
+        </w:rPr>
+      </w:r>
+      <w:r>
+        <w:rPr>
+          <w:noProof/>
+        </w:rPr>
+        <w:fldChar w:fldCharType="separate"/>
+      </w:r>
+      <w:r>
+        <w:rPr>
+          <w:noProof/>
+        </w:rPr>
+        <w:t>17</w:t>
+      </w:r>
+      <w:r>
+        <w:rPr>
+          <w:noProof/>
+        </w:rPr>
+        <w:fldChar w:fldCharType="end"/>
+      </w:r>
+    </w:p>
+    <w:p>
+      <w:pPr>
+        <w:pStyle w:val="Sommario1"/>
+        <w:tabs>
+          <w:tab w:val="left" w:pos="400"/>
+          <w:tab w:val="right" w:leader="dot" w:pos="9628"/>
+        </w:tabs>
+        <w:rPr>
+          <w:rFonts w:asciiTheme="minorHAnsi" w:eastAsiaTheme="minorEastAsia" w:hAnsiTheme="minorHAnsi" w:cstheme="minorBidi"/>
+          <w:noProof/>
+          <w:sz w:val="22"/>
+          <w:szCs w:val="22"/>
+          <w:lang w:val="it-IT"/>
+        </w:rPr>
+      </w:pPr>
+      <w:r>
+        <w:rPr>
+          <w:noProof/>
+          <w:lang w:val="it-IT"/>
+        </w:rPr>
+        <w:t>5</w:t>
+      </w:r>
+      <w:r>
+        <w:rPr>
+          <w:rFonts w:asciiTheme="minorHAnsi" w:eastAsiaTheme="minorEastAsia" w:hAnsiTheme="minorHAnsi" w:cstheme="minorBidi"/>
+          <w:noProof/>
+          <w:sz w:val="22"/>
+          <w:szCs w:val="22"/>
+          <w:lang w:val="it-IT"/>
+        </w:rPr>
+        <w:tab/>
+      </w:r>
+      <w:r>
+        <w:rPr>
+          <w:noProof/>
+          <w:lang w:val="it-IT"/>
+        </w:rPr>
+        <w:t>Sitografia</w:t>
+      </w:r>
+      <w:r>
+        <w:rPr>
+          <w:noProof/>
+        </w:rPr>
+        <w:tab/>
+      </w:r>
+      <w:r>
+        <w:rPr>
+          <w:noProof/>
+        </w:rPr>
+        <w:fldChar w:fldCharType="begin"/>
+      </w:r>
+      <w:r>
+        <w:rPr>
+          <w:noProof/>
+        </w:rPr>
+        <w:instrText xml:space="preserve"> PAGEREF _Toc472080453 \h </w:instrText>
+      </w:r>
+      <w:r>
+        <w:rPr>
+          <w:noProof/>
+        </w:rPr>
+      </w:r>
+      <w:r>
+        <w:rPr>
+          <w:noProof/>
+        </w:rPr>
+        <w:fldChar w:fldCharType="separate"/>
+      </w:r>
+      <w:r>
+        <w:rPr>
+          <w:noProof/>
+        </w:rPr>
+        <w:t>17</w:t>
+      </w:r>
+      <w:r>
+        <w:rPr>
+          <w:noProof/>
+        </w:rPr>
+        <w:fldChar w:fldCharType="end"/>
+      </w:r>
+    </w:p>
+    <w:p>
+      <w:pPr>
+        <w:pStyle w:val="Sommario1"/>
+        <w:tabs>
+          <w:tab w:val="left" w:pos="400"/>
+          <w:tab w:val="right" w:leader="dot" w:pos="9628"/>
+        </w:tabs>
+        <w:rPr>
+          <w:rFonts w:asciiTheme="minorHAnsi" w:eastAsiaTheme="minorEastAsia" w:hAnsiTheme="minorHAnsi" w:cstheme="minorBidi"/>
+          <w:noProof/>
+          <w:sz w:val="22"/>
+          <w:szCs w:val="22"/>
+          <w:lang w:val="it-IT"/>
+        </w:rPr>
+      </w:pPr>
+      <w:r>
+        <w:rPr>
+          <w:noProof/>
+          <w:lang w:val="it-IT"/>
+        </w:rPr>
+        <w:t>6</w:t>
+      </w:r>
+      <w:r>
+        <w:rPr>
+          <w:rFonts w:asciiTheme="minorHAnsi" w:eastAsiaTheme="minorEastAsia" w:hAnsiTheme="minorHAnsi" w:cstheme="minorBidi"/>
+          <w:noProof/>
+          <w:sz w:val="22"/>
+          <w:szCs w:val="22"/>
+          <w:lang w:val="it-IT"/>
+        </w:rPr>
+        <w:tab/>
+      </w:r>
+      <w:r>
+        <w:rPr>
+          <w:noProof/>
+          <w:lang w:val="it-IT"/>
+        </w:rPr>
+        <w:t>Allegati</w:t>
+      </w:r>
+      <w:r>
+        <w:rPr>
+          <w:noProof/>
+        </w:rPr>
+        <w:tab/>
+      </w:r>
+      <w:r>
+        <w:rPr>
+          <w:noProof/>
+        </w:rPr>
+        <w:fldChar w:fldCharType="begin"/>
+      </w:r>
+      <w:r>
+        <w:rPr>
+          <w:noProof/>
+        </w:rPr>
+        <w:instrText xml:space="preserve"> PAGEREF _Toc472080454 \h </w:instrText>
+      </w:r>
+      <w:r>
+        <w:rPr>
+          <w:noProof/>
+        </w:rPr>
+      </w:r>
+      <w:r>
+        <w:rPr>
+          <w:noProof/>
+        </w:rPr>
+        <w:fldChar w:fldCharType="separate"/>
+      </w:r>
+      <w:r>
+        <w:rPr>
+          <w:noProof/>
+        </w:rPr>
+        <w:t>17</w:t>
+      </w:r>
+      <w:r>
+        <w:rPr>
+          <w:noProof/>
+        </w:rPr>
+        <w:fldChar w:fldCharType="end"/>
+      </w:r>
+    </w:p>
+    <w:p>
+      <w:pPr>
+        <w:rPr>
+          <w:lang w:val="it-IT"/>
+        </w:rPr>
+      </w:pPr>
+      <w:r>
+        <w:rPr>
+          <w:lang w:val="it-IT"/>
+        </w:rPr>
+        <w:fldChar w:fldCharType="end"/>
+      </w:r>
+    </w:p>
+    <w:p>
+      <w:pPr>
+        <w:rPr>
+          <w:lang w:val="it-IT"/>
+        </w:rPr>
+      </w:pPr>
       <w:bookmarkStart w:id="0" w:name="_GoBack"/>
       <w:bookmarkEnd w:id="0"/>
-      <w:r>
-        <w:rPr>
-          <w:noProof/>
-        </w:rPr>
-        <w:lastRenderedPageBreak/>
-        <w:t>1</w:t>
-      </w:r>
-      <w:r>
-        <w:rPr>
-          <w:rFonts w:asciiTheme="minorHAnsi" w:eastAsiaTheme="minorEastAsia" w:hAnsiTheme="minorHAnsi" w:cstheme="minorBidi"/>
-          <w:noProof/>
-          <w:sz w:val="22"/>
-          <w:szCs w:val="22"/>
-          <w:lang w:val="it-IT"/>
-        </w:rPr>
-        <w:tab/>
-      </w:r>
-      <w:r>
-        <w:rPr>
-          <w:noProof/>
-        </w:rPr>
-        <w:t>Implementazione</w:t>
-      </w:r>
-      <w:r>
-        <w:rPr>
-          <w:noProof/>
-        </w:rPr>
-        <w:tab/>
-      </w:r>
-      <w:r>
-        <w:rPr>
-          <w:noProof/>
-        </w:rPr>
-        <w:fldChar w:fldCharType="begin"/>
-      </w:r>
-      <w:r>
-        <w:rPr>
-          <w:noProof/>
-        </w:rPr>
-        <w:instrText xml:space="preserve"> PAGEREF _Toc467242036 \h </w:instrText>
-      </w:r>
-      <w:r>
-        <w:rPr>
-          <w:noProof/>
-        </w:rPr>
-      </w:r>
-      <w:r>
-        <w:rPr>
-          <w:noProof/>
-        </w:rPr>
-        <w:fldChar w:fldCharType="separate"/>
-      </w:r>
-      <w:r>
-        <w:rPr>
-          <w:noProof/>
-        </w:rPr>
-        <w:t>3</w:t>
-      </w:r>
-      <w:r>
-        <w:rPr>
-          <w:noProof/>
-        </w:rPr>
-        <w:fldChar w:fldCharType="end"/>
-      </w:r>
-    </w:p>
-    <w:p>
-      <w:pPr>
-        <w:pStyle w:val="Sommario1"/>
-        <w:tabs>
-          <w:tab w:val="left" w:pos="400"/>
-          <w:tab w:val="right" w:leader="dot" w:pos="9628"/>
-        </w:tabs>
-        <w:rPr>
-          <w:rFonts w:asciiTheme="minorHAnsi" w:eastAsiaTheme="minorEastAsia" w:hAnsiTheme="minorHAnsi" w:cstheme="minorBidi"/>
-          <w:noProof/>
-          <w:sz w:val="22"/>
-          <w:szCs w:val="22"/>
-          <w:lang w:val="it-IT"/>
-        </w:rPr>
-      </w:pPr>
-      <w:r>
-        <w:rPr>
-          <w:noProof/>
-          <w:lang w:val="it-IT"/>
-        </w:rPr>
-        <w:t>2</w:t>
-      </w:r>
-      <w:r>
-        <w:rPr>
-          <w:rFonts w:asciiTheme="minorHAnsi" w:eastAsiaTheme="minorEastAsia" w:hAnsiTheme="minorHAnsi" w:cstheme="minorBidi"/>
-          <w:noProof/>
-          <w:sz w:val="22"/>
-          <w:szCs w:val="22"/>
-          <w:lang w:val="it-IT"/>
-        </w:rPr>
-        <w:tab/>
-      </w:r>
-      <w:r>
-        <w:rPr>
-          <w:noProof/>
-          <w:lang w:val="it-IT"/>
-        </w:rPr>
-        <w:t>Test</w:t>
-      </w:r>
-      <w:r>
-        <w:rPr>
-          <w:noProof/>
-        </w:rPr>
-        <w:tab/>
-      </w:r>
-      <w:r>
-        <w:rPr>
-          <w:noProof/>
-        </w:rPr>
-        <w:fldChar w:fldCharType="begin"/>
-      </w:r>
-      <w:r>
-        <w:rPr>
-          <w:noProof/>
-        </w:rPr>
-        <w:instrText xml:space="preserve"> PAGEREF _Toc467242037 \h </w:instrText>
-      </w:r>
-      <w:r>
-        <w:rPr>
-          <w:noProof/>
-        </w:rPr>
-      </w:r>
-      <w:r>
-        <w:rPr>
-          <w:noProof/>
-        </w:rPr>
-        <w:fldChar w:fldCharType="separate"/>
-      </w:r>
-      <w:r>
-        <w:rPr>
-          <w:noProof/>
-        </w:rPr>
-        <w:t>3</w:t>
-      </w:r>
-      <w:r>
-        <w:rPr>
-          <w:noProof/>
-        </w:rPr>
-        <w:fldChar w:fldCharType="end"/>
-      </w:r>
-    </w:p>
-    <w:p>
-      <w:pPr>
-        <w:pStyle w:val="Sommario2"/>
-        <w:tabs>
-          <w:tab w:val="left" w:pos="800"/>
-          <w:tab w:val="right" w:leader="dot" w:pos="9628"/>
-        </w:tabs>
-        <w:rPr>
-          <w:rFonts w:asciiTheme="minorHAnsi" w:eastAsiaTheme="minorEastAsia" w:hAnsiTheme="minorHAnsi" w:cstheme="minorBidi"/>
-          <w:noProof/>
-          <w:sz w:val="22"/>
-          <w:szCs w:val="22"/>
-          <w:lang w:val="it-IT"/>
-        </w:rPr>
-      </w:pPr>
-      <w:r>
-        <w:rPr>
-          <w:noProof/>
-        </w:rPr>
-        <w:t>2.1</w:t>
-      </w:r>
-      <w:r>
-        <w:rPr>
-          <w:rFonts w:asciiTheme="minorHAnsi" w:eastAsiaTheme="minorEastAsia" w:hAnsiTheme="minorHAnsi" w:cstheme="minorBidi"/>
-          <w:noProof/>
-          <w:sz w:val="22"/>
-          <w:szCs w:val="22"/>
-          <w:lang w:val="it-IT"/>
-        </w:rPr>
-        <w:tab/>
-      </w:r>
-      <w:r>
-        <w:rPr>
-          <w:noProof/>
-        </w:rPr>
-        <w:t>Protocollo di test</w:t>
-      </w:r>
-      <w:r>
-        <w:rPr>
-          <w:noProof/>
-        </w:rPr>
-        <w:tab/>
-      </w:r>
-      <w:r>
-        <w:rPr>
-          <w:noProof/>
-        </w:rPr>
-        <w:fldChar w:fldCharType="begin"/>
-      </w:r>
-      <w:r>
-        <w:rPr>
-          <w:noProof/>
-        </w:rPr>
-        <w:instrText xml:space="preserve"> PAGEREF _Toc467242038 \h </w:instrText>
-      </w:r>
-      <w:r>
-        <w:rPr>
-          <w:noProof/>
-        </w:rPr>
-      </w:r>
-      <w:r>
-        <w:rPr>
-          <w:noProof/>
-        </w:rPr>
-        <w:fldChar w:fldCharType="separate"/>
-      </w:r>
-      <w:r>
-        <w:rPr>
-          <w:noProof/>
-        </w:rPr>
-        <w:t>3</w:t>
-      </w:r>
-      <w:r>
-        <w:rPr>
-          <w:noProof/>
-        </w:rPr>
-        <w:fldChar w:fldCharType="end"/>
-      </w:r>
-    </w:p>
-    <w:p>
-      <w:pPr>
-        <w:pStyle w:val="Sommario2"/>
-        <w:tabs>
-          <w:tab w:val="left" w:pos="800"/>
-          <w:tab w:val="right" w:leader="dot" w:pos="9628"/>
-        </w:tabs>
-        <w:rPr>
-          <w:rFonts w:asciiTheme="minorHAnsi" w:eastAsiaTheme="minorEastAsia" w:hAnsiTheme="minorHAnsi" w:cstheme="minorBidi"/>
-          <w:noProof/>
-          <w:sz w:val="22"/>
-          <w:szCs w:val="22"/>
-          <w:lang w:val="it-IT"/>
-        </w:rPr>
-      </w:pPr>
-      <w:r>
-        <w:rPr>
-          <w:noProof/>
-        </w:rPr>
-        <w:t>2.2</w:t>
-      </w:r>
-      <w:r>
-        <w:rPr>
-          <w:rFonts w:asciiTheme="minorHAnsi" w:eastAsiaTheme="minorEastAsia" w:hAnsiTheme="minorHAnsi" w:cstheme="minorBidi"/>
-          <w:noProof/>
-          <w:sz w:val="22"/>
-          <w:szCs w:val="22"/>
-          <w:lang w:val="it-IT"/>
-        </w:rPr>
-        <w:tab/>
-      </w:r>
-      <w:r>
-        <w:rPr>
-          <w:noProof/>
-        </w:rPr>
-        <w:t>Risultati test</w:t>
-      </w:r>
-      <w:r>
-        <w:rPr>
-          <w:noProof/>
-        </w:rPr>
-        <w:tab/>
-      </w:r>
-      <w:r>
-        <w:rPr>
-          <w:noProof/>
-        </w:rPr>
-        <w:fldChar w:fldCharType="begin"/>
-      </w:r>
-      <w:r>
-        <w:rPr>
-          <w:noProof/>
-        </w:rPr>
-        <w:instrText xml:space="preserve"> PAGEREF _Toc467242039 \h </w:instrText>
-      </w:r>
-      <w:r>
-        <w:rPr>
-          <w:noProof/>
-        </w:rPr>
-      </w:r>
-      <w:r>
-        <w:rPr>
-          <w:noProof/>
-        </w:rPr>
-        <w:fldChar w:fldCharType="separate"/>
-      </w:r>
-      <w:r>
-        <w:rPr>
-          <w:noProof/>
-        </w:rPr>
-        <w:t>3</w:t>
-      </w:r>
-      <w:r>
-        <w:rPr>
-          <w:noProof/>
-        </w:rPr>
-        <w:fldChar w:fldCharType="end"/>
-      </w:r>
-    </w:p>
-    <w:p>
-      <w:pPr>
-        <w:pStyle w:val="Sommario1"/>
-        <w:tabs>
-          <w:tab w:val="left" w:pos="400"/>
-          <w:tab w:val="right" w:leader="dot" w:pos="9628"/>
-        </w:tabs>
-        <w:rPr>
-          <w:rFonts w:asciiTheme="minorHAnsi" w:eastAsiaTheme="minorEastAsia" w:hAnsiTheme="minorHAnsi" w:cstheme="minorBidi"/>
-          <w:noProof/>
-          <w:sz w:val="22"/>
-          <w:szCs w:val="22"/>
-          <w:lang w:val="it-IT"/>
-        </w:rPr>
-      </w:pPr>
-      <w:r>
-        <w:rPr>
-          <w:noProof/>
-          <w:lang w:val="it-IT"/>
-        </w:rPr>
-        <w:t>3</w:t>
-      </w:r>
-      <w:r>
-        <w:rPr>
-          <w:rFonts w:asciiTheme="minorHAnsi" w:eastAsiaTheme="minorEastAsia" w:hAnsiTheme="minorHAnsi" w:cstheme="minorBidi"/>
-          <w:noProof/>
-          <w:sz w:val="22"/>
-          <w:szCs w:val="22"/>
-          <w:lang w:val="it-IT"/>
-        </w:rPr>
-        <w:tab/>
-      </w:r>
-      <w:r>
-        <w:rPr>
-          <w:noProof/>
-          <w:lang w:val="it-IT"/>
-        </w:rPr>
-        <w:t>Consuntivo</w:t>
-      </w:r>
-      <w:r>
-        <w:rPr>
-          <w:noProof/>
-        </w:rPr>
-        <w:tab/>
-      </w:r>
-      <w:r>
-        <w:rPr>
-          <w:noProof/>
-        </w:rPr>
-        <w:fldChar w:fldCharType="begin"/>
-      </w:r>
-      <w:r>
-        <w:rPr>
-          <w:noProof/>
-        </w:rPr>
-        <w:instrText xml:space="preserve"> PAGEREF _Toc467242040 \h </w:instrText>
-      </w:r>
-      <w:r>
-        <w:rPr>
-          <w:noProof/>
-        </w:rPr>
-      </w:r>
-      <w:r>
-        <w:rPr>
-          <w:noProof/>
-        </w:rPr>
-        <w:fldChar w:fldCharType="separate"/>
-      </w:r>
-      <w:r>
-        <w:rPr>
-          <w:noProof/>
-        </w:rPr>
-        <w:t>3</w:t>
-      </w:r>
-      <w:r>
-        <w:rPr>
-          <w:noProof/>
-        </w:rPr>
-        <w:fldChar w:fldCharType="end"/>
-      </w:r>
-    </w:p>
-    <w:p>
-      <w:pPr>
-        <w:pStyle w:val="Sommario1"/>
-        <w:tabs>
-          <w:tab w:val="left" w:pos="400"/>
-          <w:tab w:val="right" w:leader="dot" w:pos="9628"/>
-        </w:tabs>
-        <w:rPr>
-          <w:rFonts w:asciiTheme="minorHAnsi" w:eastAsiaTheme="minorEastAsia" w:hAnsiTheme="minorHAnsi" w:cstheme="minorBidi"/>
-          <w:noProof/>
-          <w:sz w:val="22"/>
-          <w:szCs w:val="22"/>
-          <w:lang w:val="it-IT"/>
-        </w:rPr>
-      </w:pPr>
-      <w:r>
-        <w:rPr>
-          <w:noProof/>
-          <w:lang w:val="it-IT"/>
-        </w:rPr>
-        <w:t>4</w:t>
-      </w:r>
-      <w:r>
-        <w:rPr>
-          <w:rFonts w:asciiTheme="minorHAnsi" w:eastAsiaTheme="minorEastAsia" w:hAnsiTheme="minorHAnsi" w:cstheme="minorBidi"/>
-          <w:noProof/>
-          <w:sz w:val="22"/>
-          <w:szCs w:val="22"/>
-          <w:lang w:val="it-IT"/>
-        </w:rPr>
-        <w:tab/>
-      </w:r>
-      <w:r>
-        <w:rPr>
-          <w:noProof/>
-          <w:lang w:val="it-IT"/>
-        </w:rPr>
-        <w:t>Conclusioni</w:t>
-      </w:r>
-      <w:r>
-        <w:rPr>
-          <w:noProof/>
-        </w:rPr>
-        <w:tab/>
-      </w:r>
-      <w:r>
-        <w:rPr>
-          <w:noProof/>
-        </w:rPr>
-        <w:fldChar w:fldCharType="begin"/>
-      </w:r>
-      <w:r>
-        <w:rPr>
-          <w:noProof/>
-        </w:rPr>
-        <w:instrText xml:space="preserve"> PAGEREF _Toc467242041 \h </w:instrText>
-      </w:r>
-      <w:r>
-        <w:rPr>
-          <w:noProof/>
-        </w:rPr>
-      </w:r>
-      <w:r>
-        <w:rPr>
-          <w:noProof/>
-        </w:rPr>
-        <w:fldChar w:fldCharType="separate"/>
-      </w:r>
-      <w:r>
-        <w:rPr>
-          <w:noProof/>
-        </w:rPr>
-        <w:t>3</w:t>
-      </w:r>
-      <w:r>
-        <w:rPr>
-          <w:noProof/>
-        </w:rPr>
-        <w:fldChar w:fldCharType="end"/>
-      </w:r>
-    </w:p>
-    <w:p>
-      <w:pPr>
-        <w:pStyle w:val="Sommario2"/>
-        <w:tabs>
-          <w:tab w:val="left" w:pos="800"/>
-          <w:tab w:val="right" w:leader="dot" w:pos="9628"/>
-        </w:tabs>
-        <w:rPr>
-          <w:rFonts w:asciiTheme="minorHAnsi" w:eastAsiaTheme="minorEastAsia" w:hAnsiTheme="minorHAnsi" w:cstheme="minorBidi"/>
-          <w:noProof/>
-          <w:sz w:val="22"/>
-          <w:szCs w:val="22"/>
-          <w:lang w:val="it-IT"/>
-        </w:rPr>
-      </w:pPr>
-      <w:r>
-        <w:rPr>
-          <w:noProof/>
-        </w:rPr>
-        <w:t>4.1</w:t>
-      </w:r>
-      <w:r>
-        <w:rPr>
-          <w:rFonts w:asciiTheme="minorHAnsi" w:eastAsiaTheme="minorEastAsia" w:hAnsiTheme="minorHAnsi" w:cstheme="minorBidi"/>
-          <w:noProof/>
-          <w:sz w:val="22"/>
-          <w:szCs w:val="22"/>
-          <w:lang w:val="it-IT"/>
-        </w:rPr>
-        <w:tab/>
-      </w:r>
-      <w:r>
-        <w:rPr>
-          <w:noProof/>
-        </w:rPr>
-        <w:t>Sviluppi futuri</w:t>
-      </w:r>
-      <w:r>
-        <w:rPr>
-          <w:noProof/>
-        </w:rPr>
-        <w:tab/>
-      </w:r>
-      <w:r>
-        <w:rPr>
-          <w:noProof/>
-        </w:rPr>
-        <w:fldChar w:fldCharType="begin"/>
-      </w:r>
-      <w:r>
-        <w:rPr>
-          <w:noProof/>
-        </w:rPr>
-        <w:instrText xml:space="preserve"> PAGEREF _Toc467242042 \h </w:instrText>
-      </w:r>
-      <w:r>
-        <w:rPr>
-          <w:noProof/>
-        </w:rPr>
-      </w:r>
-      <w:r>
-        <w:rPr>
-          <w:noProof/>
-        </w:rPr>
-        <w:fldChar w:fldCharType="separate"/>
-      </w:r>
-      <w:r>
-        <w:rPr>
-          <w:noProof/>
-        </w:rPr>
-        <w:t>3</w:t>
-      </w:r>
-      <w:r>
-        <w:rPr>
-          <w:noProof/>
-        </w:rPr>
-        <w:fldChar w:fldCharType="end"/>
-      </w:r>
-    </w:p>
-    <w:p>
-      <w:pPr>
-        <w:pStyle w:val="Sommario2"/>
-        <w:tabs>
-          <w:tab w:val="left" w:pos="800"/>
-          <w:tab w:val="right" w:leader="dot" w:pos="9628"/>
-        </w:tabs>
-        <w:rPr>
-          <w:rFonts w:asciiTheme="minorHAnsi" w:eastAsiaTheme="minorEastAsia" w:hAnsiTheme="minorHAnsi" w:cstheme="minorBidi"/>
-          <w:noProof/>
-          <w:sz w:val="22"/>
-          <w:szCs w:val="22"/>
-          <w:lang w:val="it-IT"/>
-        </w:rPr>
-      </w:pPr>
-      <w:r>
-        <w:rPr>
-          <w:noProof/>
-        </w:rPr>
-        <w:t>4.2</w:t>
-      </w:r>
-      <w:r>
-        <w:rPr>
-          <w:rFonts w:asciiTheme="minorHAnsi" w:eastAsiaTheme="minorEastAsia" w:hAnsiTheme="minorHAnsi" w:cstheme="minorBidi"/>
-          <w:noProof/>
-          <w:sz w:val="22"/>
-          <w:szCs w:val="22"/>
-          <w:lang w:val="it-IT"/>
-        </w:rPr>
-        <w:tab/>
-      </w:r>
-      <w:r>
-        <w:rPr>
-          <w:noProof/>
-        </w:rPr>
-        <w:t>Considerazioni personali</w:t>
-      </w:r>
-      <w:r>
-        <w:rPr>
-          <w:noProof/>
-        </w:rPr>
-        <w:tab/>
-      </w:r>
-      <w:r>
-        <w:rPr>
-          <w:noProof/>
-        </w:rPr>
-        <w:fldChar w:fldCharType="begin"/>
-      </w:r>
-      <w:r>
-        <w:rPr>
-          <w:noProof/>
-        </w:rPr>
-        <w:instrText xml:space="preserve"> PAGEREF _Toc467242043 \h </w:instrText>
-      </w:r>
-      <w:r>
-        <w:rPr>
-          <w:noProof/>
-        </w:rPr>
-      </w:r>
-      <w:r>
-        <w:rPr>
-          <w:noProof/>
-        </w:rPr>
-        <w:fldChar w:fldCharType="separate"/>
-      </w:r>
-      <w:r>
-        <w:rPr>
-          <w:noProof/>
-        </w:rPr>
-        <w:t>3</w:t>
-      </w:r>
-      <w:r>
-        <w:rPr>
-          <w:noProof/>
-        </w:rPr>
-        <w:fldChar w:fldCharType="end"/>
-      </w:r>
-    </w:p>
-    <w:p>
-      <w:pPr>
-        <w:pStyle w:val="Sommario1"/>
-        <w:tabs>
-          <w:tab w:val="left" w:pos="400"/>
-          <w:tab w:val="right" w:leader="dot" w:pos="9628"/>
-        </w:tabs>
-        <w:rPr>
-          <w:rFonts w:asciiTheme="minorHAnsi" w:eastAsiaTheme="minorEastAsia" w:hAnsiTheme="minorHAnsi" w:cstheme="minorBidi"/>
-          <w:noProof/>
-          <w:sz w:val="22"/>
-          <w:szCs w:val="22"/>
-          <w:lang w:val="it-IT"/>
-        </w:rPr>
-      </w:pPr>
-      <w:r>
-        <w:rPr>
-          <w:noProof/>
-          <w:lang w:val="it-IT"/>
-        </w:rPr>
-        <w:t>5</w:t>
-      </w:r>
-      <w:r>
-        <w:rPr>
-          <w:rFonts w:asciiTheme="minorHAnsi" w:eastAsiaTheme="minorEastAsia" w:hAnsiTheme="minorHAnsi" w:cstheme="minorBidi"/>
-          <w:noProof/>
-          <w:sz w:val="22"/>
-          <w:szCs w:val="22"/>
-          <w:lang w:val="it-IT"/>
-        </w:rPr>
-        <w:tab/>
-      </w:r>
-      <w:r>
-        <w:rPr>
-          <w:noProof/>
-          <w:lang w:val="it-IT"/>
-        </w:rPr>
-        <w:t>Allegati</w:t>
-      </w:r>
-      <w:r>
-        <w:rPr>
-          <w:noProof/>
-        </w:rPr>
-        <w:tab/>
-      </w:r>
-      <w:r>
-        <w:rPr>
-          <w:noProof/>
-        </w:rPr>
-        <w:fldChar w:fldCharType="begin"/>
-      </w:r>
-      <w:r>
-        <w:rPr>
-          <w:noProof/>
-        </w:rPr>
-        <w:instrText xml:space="preserve"> PAGEREF _Toc467242044 \h </w:instrText>
-      </w:r>
-      <w:r>
-        <w:rPr>
-          <w:noProof/>
-        </w:rPr>
-      </w:r>
-      <w:r>
-        <w:rPr>
-          <w:noProof/>
-        </w:rPr>
-        <w:fldChar w:fldCharType="separate"/>
-      </w:r>
-      <w:r>
-        <w:rPr>
-          <w:noProof/>
-        </w:rPr>
-        <w:t>3</w:t>
-      </w:r>
-      <w:r>
-        <w:rPr>
-          <w:noProof/>
-        </w:rPr>
-        <w:fldChar w:fldCharType="end"/>
-      </w:r>
-    </w:p>
-    <w:p>
-      <w:pPr>
-        <w:rPr>
-          <w:lang w:val="it-IT"/>
-        </w:rPr>
-      </w:pPr>
-      <w:r>
-        <w:rPr>
-          <w:lang w:val="it-IT"/>
-        </w:rPr>
-        <w:fldChar w:fldCharType="end"/>
-      </w:r>
-    </w:p>
-    <w:p>
-      <w:pPr>
-        <w:rPr>
-          <w:lang w:val="it-IT"/>
-        </w:rPr>
-      </w:pPr>
     </w:p>
     <w:p>
       <w:pPr>
@@ -1082,10 +1795,10 @@
       <w:pPr>
         <w:pStyle w:val="Titolo1"/>
         <w:pBdr>
-          <w:bottom w:val="single" w:sz="4" w:space="1" w:color="auto"/>
+          <w:bottom w:val="single" w:sz="4" w:space="0" w:color="auto"/>
         </w:pBdr>
       </w:pPr>
-      <w:bookmarkStart w:id="1" w:name="_Toc467242036"/>
+      <w:bookmarkStart w:id="1" w:name="_Toc472080437"/>
       <w:r>
         <w:lastRenderedPageBreak/>
         <w:t>Implementazione</w:t>
@@ -1094,29 +1807,431 @@
     </w:p>
     <w:p>
       <w:pPr>
+        <w:pStyle w:val="Titolo2"/>
+      </w:pPr>
+      <w:bookmarkStart w:id="2" w:name="_Toc472080438"/>
+      <w:r>
+        <w:t>Config</w:t>
+      </w:r>
+      <w:bookmarkEnd w:id="2"/>
+    </w:p>
+    <w:p>
+      <w:pPr>
+        <w:rPr>
+          <w:lang w:val="it-IT"/>
+        </w:rPr>
+      </w:pPr>
+      <w:r>
+        <w:rPr>
+          <w:lang w:val="it-IT"/>
+        </w:rPr>
+        <w:t xml:space="preserve">In questa parte di codice ci occupiamo di controllare la connessione con il database, con la funzione databaseConnection(). </w:t>
+      </w:r>
+    </w:p>
+    <w:p>
+      <w:pPr>
+        <w:rPr>
+          <w:lang w:val="it-IT"/>
+        </w:rPr>
+      </w:pPr>
+      <w:r>
+        <w:rPr>
+          <w:lang w:val="it-IT"/>
+        </w:rPr>
+        <w:pict w14:anchorId="1844CDBA">
+          <v:shapetype id="_x0000_t75" coordsize="21600,21600" o:spt="75" o:preferrelative="t" path="m@4@5l@4@11@9@11@9@5xe" filled="f" stroked="f">
+            <v:stroke joinstyle="miter"/>
+            <v:formulas>
+              <v:f eqn="if lineDrawn pixelLineWidth 0"/>
+              <v:f eqn="sum @0 1 0"/>
+              <v:f eqn="sum 0 0 @1"/>
+              <v:f eqn="prod @2 1 2"/>
+              <v:f eqn="prod @3 21600 pixelWidth"/>
+              <v:f eqn="prod @3 21600 pixelHeight"/>
+              <v:f eqn="sum @0 0 1"/>
+              <v:f eqn="prod @6 1 2"/>
+              <v:f eqn="prod @7 21600 pixelWidth"/>
+              <v:f eqn="sum @8 21600 0"/>
+              <v:f eqn="prod @7 21600 pixelHeight"/>
+              <v:f eqn="sum @10 21600 0"/>
+            </v:formulas>
+            <v:path o:extrusionok="f" gradientshapeok="t" o:connecttype="rect"/>
+            <o:lock v:ext="edit" aspectratio="t"/>
+          </v:shapetype>
+          <v:shape id="_x0000_i1029" type="#_x0000_t75" style="width:481.35pt;height:212.65pt">
+            <v:imagedata r:id="rId8" o:title="Config"/>
+          </v:shape>
+        </w:pict>
+      </w:r>
+    </w:p>
+    <w:p>
+      <w:pPr>
+        <w:pStyle w:val="Titolo2"/>
+      </w:pPr>
+      <w:bookmarkStart w:id="3" w:name="_Toc472080439"/>
+      <w:r>
+        <w:t>Login</w:t>
+      </w:r>
+      <w:bookmarkEnd w:id="3"/>
+      <w:r>
+        <w:t xml:space="preserve"> </w:t>
+      </w:r>
+    </w:p>
+    <w:p>
+      <w:r>
+        <w:t>In questo pezzo di codice possiamo vedere il costruttore della classe di login:</w:t>
+      </w:r>
+    </w:p>
+    <w:p>
+      <w:r>
+        <w:pict w14:anchorId="30A63116">
+          <v:shape id="_x0000_i1028" type="#_x0000_t75" style="width:482pt;height:338pt">
+            <v:imagedata r:id="rId9" o:title="LoginConstructor"/>
+          </v:shape>
+        </w:pict>
+      </w:r>
+    </w:p>
+    <w:p/>
+    <w:p>
+      <w:r>
+        <w:rPr>
+          <w:noProof/>
+          <w:lang w:val="it-IT"/>
+        </w:rPr>
+        <w:drawing>
+          <wp:inline distT="0" distB="0" distL="0" distR="0" wp14:anchorId="04E0AF04" wp14:editId="4DA81380">
+            <wp:extent cx="5062855" cy="3733800"/>
+            <wp:effectExtent l="0" t="0" r="4445" b="0"/>
+            <wp:docPr id="3" name="Immagine 3" descr="C:\Users\Dragan\AppData\Local\Microsoft\Windows\INetCache\Content.Word\If2Login.jpg"/>
+            <wp:cNvGraphicFramePr>
+              <a:graphicFrameLocks xmlns:a="http://schemas.openxmlformats.org/drawingml/2006/main" noChangeAspect="1"/>
+            </wp:cNvGraphicFramePr>
+            <a:graphic xmlns:a="http://schemas.openxmlformats.org/drawingml/2006/main">
+              <a:graphicData uri="http://schemas.openxmlformats.org/drawingml/2006/picture">
+                <pic:pic xmlns:pic="http://schemas.openxmlformats.org/drawingml/2006/picture">
+                  <pic:nvPicPr>
+                    <pic:cNvPr id="0" name="Picture 25" descr="C:\Users\Dragan\AppData\Local\Microsoft\Windows\INetCache\Content.Word\If2Login.jpg"/>
+                    <pic:cNvPicPr>
+                      <a:picLocks noChangeAspect="1" noChangeArrowheads="1"/>
+                    </pic:cNvPicPr>
+                  </pic:nvPicPr>
+                  <pic:blipFill>
+                    <a:blip r:embed="rId10">
+                      <a:extLst>
+                        <a:ext uri="{28A0092B-C50C-407E-A947-70E740481C1C}">
+                          <a14:useLocalDpi xmlns:a14="http://schemas.microsoft.com/office/drawing/2010/main" val="0"/>
+                        </a:ext>
+                      </a:extLst>
+                    </a:blip>
+                    <a:srcRect/>
+                    <a:stretch>
+                      <a:fillRect/>
+                    </a:stretch>
+                  </pic:blipFill>
+                  <pic:spPr bwMode="auto">
+                    <a:xfrm>
+                      <a:off x="0" y="0"/>
+                      <a:ext cx="5062855" cy="3733800"/>
+                    </a:xfrm>
+                    <a:prstGeom prst="rect">
+                      <a:avLst/>
+                    </a:prstGeom>
+                    <a:noFill/>
+                    <a:ln>
+                      <a:noFill/>
+                    </a:ln>
+                  </pic:spPr>
+                </pic:pic>
+              </a:graphicData>
+            </a:graphic>
+          </wp:inline>
+        </w:drawing>
+      </w:r>
+    </w:p>
+    <w:p/>
+    <w:p>
+      <w:r>
+        <w:pict w14:anchorId="6D852CF8">
+          <v:shape id="_x0000_i1034" type="#_x0000_t75" style="width:482pt;height:146.65pt">
+            <v:imagedata r:id="rId11" o:title="FormLogin"/>
+          </v:shape>
+        </w:pict>
+      </w:r>
+    </w:p>
+    <w:p/>
+    <w:p>
+      <w:r>
+        <w:pict w14:anchorId="3C95E1D9">
+          <v:shape id="_x0000_i1030" type="#_x0000_t75" style="width:456pt;height:141.35pt">
+            <v:imagedata r:id="rId12" o:title="LoginWithSessioneData"/>
+          </v:shape>
+        </w:pict>
+      </w:r>
+    </w:p>
+    <w:p/>
+    <w:p>
+      <w:r>
+        <w:lastRenderedPageBreak/>
+        <w:pict w14:anchorId="3341EB44">
+          <v:shape id="_x0000_i1031" type="#_x0000_t75" style="width:481.35pt;height:374.65pt">
+            <v:imagedata r:id="rId13" o:title="If1Login"/>
+          </v:shape>
+        </w:pict>
+      </w:r>
+    </w:p>
+    <w:p/>
+    <w:p>
+      <w:r>
+        <w:lastRenderedPageBreak/>
+        <w:pict w14:anchorId="0A858287">
+          <v:shape id="_x0000_i1032" type="#_x0000_t75" style="width:398.65pt;height:294pt">
+            <v:imagedata r:id="rId14" o:title="If2Login"/>
+          </v:shape>
+        </w:pict>
+      </w:r>
+    </w:p>
+    <w:p/>
+    <w:p>
+      <w:r>
+        <w:pict w14:anchorId="7E816A1E">
+          <v:shape id="_x0000_i1033" type="#_x0000_t75" style="width:482pt;height:149.35pt">
+            <v:imagedata r:id="rId15" o:title="If3Login"/>
+          </v:shape>
+        </w:pict>
+      </w:r>
+    </w:p>
+    <w:p/>
+    <w:p>
+      <w:r>
+        <w:lastRenderedPageBreak/>
+        <w:pict w14:anchorId="18360A0E">
+          <v:shape id="_x0000_i1040" type="#_x0000_t75" style="width:423.35pt;height:505.35pt">
+            <v:imagedata r:id="rId16" o:title="PasswordValidator"/>
+          </v:shape>
+        </w:pict>
+      </w:r>
+    </w:p>
+    <w:p/>
+    <w:p>
+      <w:r>
+        <w:pict w14:anchorId="39C6BC0B">
+          <v:shape id="_x0000_i1035" type="#_x0000_t75" style="width:198pt;height:119.35pt">
+            <v:imagedata r:id="rId17" o:title="Logout"/>
+          </v:shape>
+        </w:pict>
+      </w:r>
+    </w:p>
+    <w:p/>
+    <w:p/>
+    <w:p/>
+    <w:p>
+      <w:pPr>
+        <w:pStyle w:val="Titolo2"/>
+      </w:pPr>
+      <w:bookmarkStart w:id="4" w:name="_Toc472080440"/>
+      <w:r>
+        <w:lastRenderedPageBreak/>
+        <w:t>Registrazione</w:t>
+      </w:r>
+      <w:bookmarkEnd w:id="4"/>
+    </w:p>
+    <w:p>
+      <w:r>
+        <w:pict w14:anchorId="6AE90612">
+          <v:shape id="_x0000_i1036" type="#_x0000_t75" style="width:482pt;height:388pt">
+            <v:imagedata r:id="rId18" o:title="FormRegister"/>
+          </v:shape>
+        </w:pict>
+      </w:r>
+    </w:p>
+    <w:p/>
+    <w:p>
+      <w:r>
+        <w:pict w14:anchorId="66312F58">
+          <v:shape id="_x0000_i1037" type="#_x0000_t75" style="width:481.35pt;height:97.35pt">
+            <v:imagedata r:id="rId19" o:title="RegistrationConstructor"/>
+          </v:shape>
+        </w:pict>
+      </w:r>
+    </w:p>
+    <w:p/>
+    <w:p>
+      <w:r>
+        <w:lastRenderedPageBreak/>
+        <w:pict w14:anchorId="29CD0DD9">
+          <v:shape id="_x0000_i1038" type="#_x0000_t75" style="width:482pt;height:376pt">
+            <v:imagedata r:id="rId20" o:title="RegisterNewUser1"/>
+          </v:shape>
+        </w:pict>
+      </w:r>
+    </w:p>
+    <w:p/>
+    <w:p>
+      <w:r>
+        <w:lastRenderedPageBreak/>
+        <w:pict w14:anchorId="3D15CA82">
+          <v:shape id="_x0000_i1039" type="#_x0000_t75" style="width:482pt;height:285.35pt">
+            <v:imagedata r:id="rId21" o:title="RegisterNewUser2"/>
+          </v:shape>
+        </w:pict>
+      </w:r>
+    </w:p>
+    <w:p/>
+    <w:p/>
+    <w:p/>
+    <w:p/>
+    <w:p/>
+    <w:p/>
+    <w:p/>
+    <w:p/>
+    <w:p/>
+    <w:p/>
+    <w:p/>
+    <w:p/>
+    <w:p/>
+    <w:p/>
+    <w:p/>
+    <w:p/>
+    <w:p/>
+    <w:p/>
+    <w:p/>
+    <w:p/>
+    <w:p/>
+    <w:p/>
+    <w:p/>
+    <w:p/>
+    <w:p/>
+    <w:p/>
+    <w:p/>
+    <w:p/>
+    <w:p/>
+    <w:p/>
+    <w:p>
+      <w:pPr>
+        <w:pStyle w:val="Titolo2"/>
+      </w:pPr>
+      <w:bookmarkStart w:id="5" w:name="_Toc472080441"/>
+      <w:r>
+        <w:lastRenderedPageBreak/>
+        <w:t>Database</w:t>
+      </w:r>
+      <w:bookmarkEnd w:id="5"/>
+    </w:p>
+    <w:p>
+      <w:pPr>
+        <w:rPr>
+          <w:lang w:val="it-IT"/>
+        </w:rPr>
+      </w:pPr>
+    </w:p>
+    <w:p>
+      <w:pPr>
+        <w:pStyle w:val="Titolo2"/>
+      </w:pPr>
+      <w:bookmarkStart w:id="6" w:name="_Toc472080442"/>
+      <w:r>
+        <w:t>WEB</w:t>
+      </w:r>
+      <w:bookmarkEnd w:id="6"/>
+    </w:p>
+    <w:p>
+      <w:pPr>
+        <w:rPr>
+          <w:lang w:val="it-IT"/>
+        </w:rPr>
+      </w:pPr>
+    </w:p>
+    <w:p>
+      <w:pPr>
+        <w:pStyle w:val="Titolo2"/>
+      </w:pPr>
+      <w:bookmarkStart w:id="7" w:name="_Toc472080443"/>
+      <w:r>
+        <w:t>PDF</w:t>
+      </w:r>
+      <w:bookmarkEnd w:id="7"/>
+    </w:p>
+    <w:p>
+      <w:pPr>
+        <w:rPr>
+          <w:lang w:val="it-IT"/>
+        </w:rPr>
+      </w:pPr>
+      <w:r>
+        <w:rPr>
+          <w:lang w:val="it-IT"/>
+        </w:rPr>
+        <w:t>Per la creazione del PDF abbiamo usato una libreria scaricata da internet, ovvero FPDF.</w:t>
+      </w:r>
+    </w:p>
+    <w:p/>
+    <w:p/>
+    <w:p/>
+    <w:p/>
+    <w:p/>
+    <w:p/>
+    <w:p/>
+    <w:p/>
+    <w:p/>
+    <w:p/>
+    <w:p/>
+    <w:p/>
+    <w:p/>
+    <w:p/>
+    <w:p/>
+    <w:p/>
+    <w:p/>
+    <w:p/>
+    <w:p/>
+    <w:p/>
+    <w:p/>
+    <w:p/>
+    <w:p/>
+    <w:p/>
+    <w:p/>
+    <w:p/>
+    <w:p/>
+    <w:p/>
+    <w:p/>
+    <w:p/>
+    <w:p/>
+    <w:p/>
+    <w:p/>
+    <w:p/>
+    <w:p/>
+    <w:p/>
+    <w:p/>
+    <w:p/>
+    <w:p/>
+    <w:p/>
+    <w:p/>
+    <w:p/>
+    <w:p>
+      <w:pPr>
         <w:pStyle w:val="Titolo1"/>
         <w:rPr>
           <w:lang w:val="it-IT"/>
         </w:rPr>
       </w:pPr>
-      <w:bookmarkStart w:id="2" w:name="_Toc467242037"/>
-      <w:r>
-        <w:rPr>
-          <w:lang w:val="it-IT"/>
-        </w:rPr>
+      <w:bookmarkStart w:id="8" w:name="_Toc472080444"/>
+      <w:r>
+        <w:rPr>
+          <w:lang w:val="it-IT"/>
+        </w:rPr>
+        <w:lastRenderedPageBreak/>
         <w:t>Test</w:t>
       </w:r>
-      <w:bookmarkEnd w:id="2"/>
+      <w:bookmarkEnd w:id="8"/>
     </w:p>
     <w:p>
       <w:pPr>
         <w:pStyle w:val="Titolo2"/>
       </w:pPr>
-      <w:bookmarkStart w:id="3" w:name="_Toc467242038"/>
+      <w:bookmarkStart w:id="9" w:name="_Toc472080445"/>
       <w:r>
         <w:t>Protocollo di test</w:t>
       </w:r>
-      <w:bookmarkEnd w:id="3"/>
+      <w:bookmarkEnd w:id="9"/>
     </w:p>
     <w:tbl>
       <w:tblPr>
@@ -1153,16 +2268,16 @@
               <w:pStyle w:val="BodyTextChar"/>
               <w:rPr>
                 <w:b/>
-                <w:sz w:val="18"/>
-                <w:szCs w:val="18"/>
+                <w:sz w:val="20"/>
+                <w:szCs w:val="20"/>
                 <w:lang w:val="it-CH"/>
               </w:rPr>
             </w:pPr>
             <w:r>
               <w:rPr>
                 <w:b/>
-                <w:sz w:val="18"/>
-                <w:szCs w:val="18"/>
+                <w:sz w:val="20"/>
+                <w:szCs w:val="20"/>
                 <w:lang w:val="it-CH"/>
               </w:rPr>
               <w:t>Test Case</w:t>
@@ -1170,8 +2285,8 @@
             <w:r>
               <w:rPr>
                 <w:b/>
-                <w:sz w:val="18"/>
-                <w:szCs w:val="18"/>
+                <w:sz w:val="20"/>
+                <w:szCs w:val="20"/>
                 <w:lang w:val="it-CH"/>
               </w:rPr>
               <w:t>:</w:t>
@@ -1181,24 +2296,18 @@
             <w:pPr>
               <w:pStyle w:val="Corpotesto"/>
               <w:rPr>
-                <w:sz w:val="18"/>
-                <w:szCs w:val="18"/>
                 <w:lang w:eastAsia="en-US"/>
               </w:rPr>
             </w:pPr>
             <w:r>
               <w:rPr>
                 <w:b/>
-                <w:sz w:val="18"/>
-                <w:szCs w:val="18"/>
                 <w:lang w:eastAsia="en-US"/>
               </w:rPr>
               <w:t>Riferimento</w:t>
             </w:r>
             <w:r>
               <w:rPr>
-                <w:sz w:val="18"/>
-                <w:szCs w:val="18"/>
                 <w:lang w:eastAsia="en-US"/>
               </w:rPr>
               <w:t xml:space="preserve">: </w:t>
@@ -1218,15 +2327,15 @@
             <w:pPr>
               <w:pStyle w:val="BodyTextChar"/>
               <w:rPr>
-                <w:sz w:val="18"/>
-                <w:szCs w:val="18"/>
-                <w:lang w:val="it-CH"/>
-              </w:rPr>
-            </w:pPr>
-            <w:r>
-              <w:rPr>
-                <w:sz w:val="18"/>
-                <w:szCs w:val="18"/>
+                <w:sz w:val="20"/>
+                <w:szCs w:val="20"/>
+                <w:lang w:val="it-CH"/>
+              </w:rPr>
+            </w:pPr>
+            <w:r>
+              <w:rPr>
+                <w:sz w:val="20"/>
+                <w:szCs w:val="20"/>
                 <w:lang w:val="it-CH"/>
               </w:rPr>
               <w:t>TC-001</w:t>
@@ -1238,6 +2347,12 @@
                 <w:lang w:eastAsia="en-US"/>
               </w:rPr>
             </w:pPr>
+            <w:r>
+              <w:rPr>
+                <w:lang w:eastAsia="en-US"/>
+              </w:rPr>
+              <w:t>REQ-001</w:t>
+            </w:r>
           </w:p>
         </w:tc>
         <w:tc>
@@ -1297,6 +2412,14 @@
                 <w:lang w:val="it-CH"/>
               </w:rPr>
             </w:pPr>
+            <w:r>
+              <w:rPr>
+                <w:sz w:val="18"/>
+                <w:szCs w:val="18"/>
+                <w:lang w:val="it-CH"/>
+              </w:rPr>
+              <w:t>Test Registrazione Admin</w:t>
+            </w:r>
           </w:p>
         </w:tc>
       </w:tr>
@@ -1314,16 +2437,16 @@
               <w:pStyle w:val="BodyTextChar"/>
               <w:rPr>
                 <w:b/>
-                <w:sz w:val="18"/>
-                <w:szCs w:val="18"/>
+                <w:sz w:val="20"/>
+                <w:szCs w:val="20"/>
                 <w:lang w:val="it-CH"/>
               </w:rPr>
             </w:pPr>
             <w:r>
               <w:rPr>
                 <w:b/>
-                <w:sz w:val="18"/>
-                <w:szCs w:val="18"/>
+                <w:sz w:val="20"/>
+                <w:szCs w:val="20"/>
                 <w:lang w:val="it-CH"/>
               </w:rPr>
               <w:t>Descrizione</w:t>
@@ -1331,8 +2454,8 @@
             <w:r>
               <w:rPr>
                 <w:b/>
-                <w:sz w:val="18"/>
-                <w:szCs w:val="18"/>
+                <w:sz w:val="20"/>
+                <w:szCs w:val="20"/>
                 <w:lang w:val="it-CH"/>
               </w:rPr>
               <w:t>:</w:t>
@@ -1351,11 +2474,19 @@
             <w:pPr>
               <w:pStyle w:val="BodyTextChar"/>
               <w:rPr>
-                <w:sz w:val="18"/>
-                <w:szCs w:val="18"/>
-                <w:lang w:val="it-CH"/>
-              </w:rPr>
-            </w:pPr>
+                <w:sz w:val="20"/>
+                <w:szCs w:val="20"/>
+                <w:lang w:val="it-CH"/>
+              </w:rPr>
+            </w:pPr>
+            <w:r>
+              <w:rPr>
+                <w:sz w:val="20"/>
+                <w:szCs w:val="20"/>
+                <w:lang w:val="it-CH"/>
+              </w:rPr>
+              <w:t xml:space="preserve">Controlliamo se l’admin può accedere correttamente </w:t>
+            </w:r>
           </w:p>
         </w:tc>
       </w:tr>
@@ -1373,16 +2504,16 @@
               <w:pStyle w:val="BodyTextChar"/>
               <w:rPr>
                 <w:b/>
-                <w:sz w:val="18"/>
-                <w:szCs w:val="18"/>
+                <w:sz w:val="20"/>
+                <w:szCs w:val="20"/>
                 <w:lang w:val="it-CH"/>
               </w:rPr>
             </w:pPr>
             <w:r>
               <w:rPr>
                 <w:b/>
-                <w:sz w:val="18"/>
-                <w:szCs w:val="18"/>
+                <w:sz w:val="20"/>
+                <w:szCs w:val="20"/>
                 <w:lang w:val="it-CH"/>
               </w:rPr>
               <w:t>Prerequisiti</w:t>
@@ -1390,8 +2521,8 @@
             <w:r>
               <w:rPr>
                 <w:b/>
-                <w:sz w:val="18"/>
-                <w:szCs w:val="18"/>
+                <w:sz w:val="20"/>
+                <w:szCs w:val="20"/>
                 <w:lang w:val="it-CH"/>
               </w:rPr>
               <w:t>:</w:t>
@@ -1410,11 +2541,19 @@
             <w:pPr>
               <w:pStyle w:val="BodyTextChar"/>
               <w:rPr>
-                <w:sz w:val="18"/>
-                <w:szCs w:val="18"/>
-                <w:lang w:val="it-CH"/>
-              </w:rPr>
-            </w:pPr>
+                <w:sz w:val="20"/>
+                <w:szCs w:val="20"/>
+                <w:lang w:val="it-CH"/>
+              </w:rPr>
+            </w:pPr>
+            <w:r>
+              <w:rPr>
+                <w:sz w:val="20"/>
+                <w:szCs w:val="20"/>
+                <w:lang w:val="it-CH"/>
+              </w:rPr>
+              <w:t>-</w:t>
+            </w:r>
           </w:p>
         </w:tc>
       </w:tr>
@@ -1432,16 +2571,16 @@
               <w:pStyle w:val="BodyTextChar"/>
               <w:rPr>
                 <w:b/>
-                <w:sz w:val="18"/>
-                <w:szCs w:val="18"/>
+                <w:sz w:val="20"/>
+                <w:szCs w:val="20"/>
                 <w:lang w:val="it-CH"/>
               </w:rPr>
             </w:pPr>
             <w:r>
               <w:rPr>
                 <w:b/>
-                <w:sz w:val="18"/>
-                <w:szCs w:val="18"/>
+                <w:sz w:val="20"/>
+                <w:szCs w:val="20"/>
                 <w:lang w:val="it-CH"/>
               </w:rPr>
               <w:t>Procedura</w:t>
@@ -1449,8 +2588,8 @@
             <w:r>
               <w:rPr>
                 <w:b/>
-                <w:sz w:val="18"/>
-                <w:szCs w:val="18"/>
+                <w:sz w:val="20"/>
+                <w:szCs w:val="20"/>
                 <w:lang w:val="it-CH"/>
               </w:rPr>
               <w:t>:</w:t>
@@ -1468,8 +2607,25 @@
           <w:p>
             <w:pPr>
               <w:pStyle w:val="BodyTextChar"/>
-              <w:ind w:left="360"/>
-            </w:pPr>
+              <w:rPr>
+                <w:sz w:val="20"/>
+                <w:szCs w:val="20"/>
+              </w:rPr>
+            </w:pPr>
+            <w:r>
+              <w:rPr>
+                <w:sz w:val="20"/>
+                <w:szCs w:val="20"/>
+              </w:rPr>
+              <w:t>Screen login</w:t>
+            </w:r>
+            <w:r>
+              <w:rPr>
+                <w:sz w:val="20"/>
+                <w:szCs w:val="20"/>
+              </w:rPr>
+              <w:t xml:space="preserve"> admin</w:t>
+            </w:r>
           </w:p>
         </w:tc>
       </w:tr>
@@ -1487,16 +2643,16 @@
               <w:pStyle w:val="BodyTextChar"/>
               <w:rPr>
                 <w:b/>
-                <w:sz w:val="18"/>
-                <w:szCs w:val="18"/>
+                <w:sz w:val="20"/>
+                <w:szCs w:val="20"/>
                 <w:lang w:val="it-CH"/>
               </w:rPr>
             </w:pPr>
             <w:r>
               <w:rPr>
                 <w:b/>
-                <w:sz w:val="18"/>
-                <w:szCs w:val="18"/>
+                <w:sz w:val="20"/>
+                <w:szCs w:val="20"/>
                 <w:lang w:val="it-CH"/>
               </w:rPr>
               <w:t>Risultati attesi</w:t>
@@ -1504,8 +2660,8 @@
             <w:r>
               <w:rPr>
                 <w:b/>
-                <w:sz w:val="18"/>
-                <w:szCs w:val="18"/>
+                <w:sz w:val="20"/>
+                <w:szCs w:val="20"/>
                 <w:lang w:val="it-CH"/>
               </w:rPr>
               <w:t>:</w:t>
@@ -1524,25 +2680,3747 @@
             <w:pPr>
               <w:pStyle w:val="BodyTextChar"/>
               <w:rPr>
-                <w:sz w:val="18"/>
-                <w:szCs w:val="18"/>
-                <w:lang w:val="it-CH"/>
-              </w:rPr>
-            </w:pPr>
+                <w:sz w:val="20"/>
+                <w:szCs w:val="20"/>
+                <w:lang w:val="it-CH"/>
+              </w:rPr>
+            </w:pPr>
+            <w:r>
+              <w:rPr>
+                <w:sz w:val="20"/>
+                <w:szCs w:val="20"/>
+                <w:lang w:val="it-CH"/>
+              </w:rPr>
+              <w:t>Accesso corretto</w:t>
+            </w:r>
           </w:p>
         </w:tc>
       </w:tr>
     </w:tbl>
     <w:p/>
+    <w:p/>
+    <w:tbl>
+      <w:tblPr>
+        <w:tblW w:w="9713" w:type="dxa"/>
+        <w:tblInd w:w="113" w:type="dxa"/>
+        <w:tblBorders>
+          <w:top w:val="single" w:sz="4" w:space="0" w:color="auto"/>
+          <w:left w:val="single" w:sz="4" w:space="0" w:color="auto"/>
+          <w:bottom w:val="single" w:sz="4" w:space="0" w:color="auto"/>
+          <w:right w:val="single" w:sz="4" w:space="0" w:color="auto"/>
+          <w:insideH w:val="single" w:sz="4" w:space="0" w:color="auto"/>
+          <w:insideV w:val="single" w:sz="4" w:space="0" w:color="auto"/>
+        </w:tblBorders>
+        <w:tblLook w:val="01E0" w:firstRow="1" w:lastRow="1" w:firstColumn="1" w:lastColumn="1" w:noHBand="0" w:noVBand="0"/>
+      </w:tblPr>
+      <w:tblGrid>
+        <w:gridCol w:w="2050"/>
+        <w:gridCol w:w="1562"/>
+        <w:gridCol w:w="1267"/>
+        <w:gridCol w:w="4834"/>
+      </w:tblGrid>
+      <w:tr>
+        <w:tc>
+          <w:tcPr>
+            <w:tcW w:w="2050" w:type="dxa"/>
+            <w:tcBorders>
+              <w:bottom w:val="single" w:sz="4" w:space="0" w:color="auto"/>
+              <w:right w:val="single" w:sz="4" w:space="0" w:color="auto"/>
+            </w:tcBorders>
+            <w:shd w:val="pct25" w:color="auto" w:fill="auto"/>
+          </w:tcPr>
+          <w:p>
+            <w:pPr>
+              <w:pStyle w:val="BodyTextChar"/>
+              <w:rPr>
+                <w:b/>
+                <w:sz w:val="20"/>
+                <w:szCs w:val="20"/>
+                <w:lang w:val="it-CH"/>
+              </w:rPr>
+            </w:pPr>
+            <w:r>
+              <w:rPr>
+                <w:b/>
+                <w:sz w:val="20"/>
+                <w:szCs w:val="20"/>
+                <w:lang w:val="it-CH"/>
+              </w:rPr>
+              <w:t>Test Case:</w:t>
+            </w:r>
+          </w:p>
+          <w:p>
+            <w:pPr>
+              <w:pStyle w:val="Corpotesto"/>
+              <w:rPr>
+                <w:lang w:eastAsia="en-US"/>
+              </w:rPr>
+            </w:pPr>
+            <w:r>
+              <w:rPr>
+                <w:b/>
+                <w:lang w:eastAsia="en-US"/>
+              </w:rPr>
+              <w:t>Riferimento</w:t>
+            </w:r>
+            <w:r>
+              <w:rPr>
+                <w:lang w:eastAsia="en-US"/>
+              </w:rPr>
+              <w:t xml:space="preserve">: </w:t>
+            </w:r>
+          </w:p>
+        </w:tc>
+        <w:tc>
+          <w:tcPr>
+            <w:tcW w:w="1562" w:type="dxa"/>
+            <w:tcBorders>
+              <w:left w:val="single" w:sz="4" w:space="0" w:color="auto"/>
+              <w:bottom w:val="single" w:sz="4" w:space="0" w:color="auto"/>
+              <w:right w:val="single" w:sz="4" w:space="0" w:color="auto"/>
+            </w:tcBorders>
+          </w:tcPr>
+          <w:p>
+            <w:pPr>
+              <w:pStyle w:val="BodyTextChar"/>
+              <w:rPr>
+                <w:sz w:val="20"/>
+                <w:szCs w:val="20"/>
+                <w:lang w:val="it-CH"/>
+              </w:rPr>
+            </w:pPr>
+            <w:r>
+              <w:rPr>
+                <w:sz w:val="20"/>
+                <w:szCs w:val="20"/>
+                <w:lang w:val="it-CH"/>
+              </w:rPr>
+              <w:t>TC-002</w:t>
+            </w:r>
+          </w:p>
+          <w:p>
+            <w:pPr>
+              <w:rPr>
+                <w:lang w:eastAsia="en-US"/>
+              </w:rPr>
+            </w:pPr>
+            <w:r>
+              <w:rPr>
+                <w:lang w:eastAsia="en-US"/>
+              </w:rPr>
+              <w:t>REQ-001</w:t>
+            </w:r>
+          </w:p>
+        </w:tc>
+        <w:tc>
+          <w:tcPr>
+            <w:tcW w:w="1267" w:type="dxa"/>
+            <w:tcBorders>
+              <w:left w:val="single" w:sz="4" w:space="0" w:color="auto"/>
+              <w:bottom w:val="single" w:sz="4" w:space="0" w:color="auto"/>
+              <w:right w:val="single" w:sz="4" w:space="0" w:color="auto"/>
+            </w:tcBorders>
+            <w:shd w:val="pct25" w:color="auto" w:fill="auto"/>
+          </w:tcPr>
+          <w:p>
+            <w:pPr>
+              <w:pStyle w:val="BodyTextChar"/>
+              <w:rPr>
+                <w:b/>
+                <w:sz w:val="18"/>
+                <w:szCs w:val="18"/>
+                <w:lang w:val="it-CH"/>
+              </w:rPr>
+            </w:pPr>
+            <w:r>
+              <w:rPr>
+                <w:b/>
+                <w:sz w:val="18"/>
+                <w:szCs w:val="18"/>
+                <w:lang w:val="it-CH"/>
+              </w:rPr>
+              <w:t>Nome:</w:t>
+            </w:r>
+          </w:p>
+        </w:tc>
+        <w:tc>
+          <w:tcPr>
+            <w:tcW w:w="4834" w:type="dxa"/>
+            <w:tcBorders>
+              <w:left w:val="single" w:sz="4" w:space="0" w:color="auto"/>
+              <w:bottom w:val="single" w:sz="4" w:space="0" w:color="auto"/>
+            </w:tcBorders>
+          </w:tcPr>
+          <w:p>
+            <w:pPr>
+              <w:pStyle w:val="BodyTextChar"/>
+              <w:rPr>
+                <w:sz w:val="18"/>
+                <w:szCs w:val="18"/>
+                <w:lang w:val="it-CH"/>
+              </w:rPr>
+            </w:pPr>
+            <w:r>
+              <w:rPr>
+                <w:sz w:val="18"/>
+                <w:szCs w:val="18"/>
+                <w:lang w:val="it-CH"/>
+              </w:rPr>
+              <w:t>Test Registrazione Docente</w:t>
+            </w:r>
+          </w:p>
+        </w:tc>
+      </w:tr>
+      <w:tr>
+        <w:tc>
+          <w:tcPr>
+            <w:tcW w:w="2050" w:type="dxa"/>
+            <w:tcBorders>
+              <w:right w:val="single" w:sz="4" w:space="0" w:color="auto"/>
+            </w:tcBorders>
+            <w:shd w:val="pct25" w:color="auto" w:fill="auto"/>
+          </w:tcPr>
+          <w:p>
+            <w:pPr>
+              <w:pStyle w:val="BodyTextChar"/>
+              <w:rPr>
+                <w:b/>
+                <w:sz w:val="20"/>
+                <w:szCs w:val="20"/>
+                <w:lang w:val="it-CH"/>
+              </w:rPr>
+            </w:pPr>
+            <w:r>
+              <w:rPr>
+                <w:b/>
+                <w:sz w:val="20"/>
+                <w:szCs w:val="20"/>
+                <w:lang w:val="it-CH"/>
+              </w:rPr>
+              <w:t>Descrizione:</w:t>
+            </w:r>
+          </w:p>
+        </w:tc>
+        <w:tc>
+          <w:tcPr>
+            <w:tcW w:w="7663" w:type="dxa"/>
+            <w:gridSpan w:val="3"/>
+            <w:tcBorders>
+              <w:left w:val="single" w:sz="4" w:space="0" w:color="auto"/>
+            </w:tcBorders>
+          </w:tcPr>
+          <w:p>
+            <w:pPr>
+              <w:pStyle w:val="BodyTextChar"/>
+              <w:rPr>
+                <w:sz w:val="20"/>
+                <w:szCs w:val="20"/>
+                <w:lang w:val="it-CH"/>
+              </w:rPr>
+            </w:pPr>
+            <w:r>
+              <w:rPr>
+                <w:sz w:val="20"/>
+                <w:szCs w:val="20"/>
+                <w:lang w:val="it-CH"/>
+              </w:rPr>
+              <w:t xml:space="preserve">Controlliamo se </w:t>
+            </w:r>
+            <w:r>
+              <w:rPr>
+                <w:sz w:val="20"/>
+                <w:szCs w:val="20"/>
+                <w:lang w:val="it-CH"/>
+              </w:rPr>
+              <w:t xml:space="preserve">il docente </w:t>
+            </w:r>
+            <w:r>
+              <w:rPr>
+                <w:sz w:val="20"/>
+                <w:szCs w:val="20"/>
+                <w:lang w:val="it-CH"/>
+              </w:rPr>
+              <w:t xml:space="preserve">può accedere correttamente </w:t>
+            </w:r>
+          </w:p>
+        </w:tc>
+      </w:tr>
+      <w:tr>
+        <w:tc>
+          <w:tcPr>
+            <w:tcW w:w="2050" w:type="dxa"/>
+            <w:tcBorders>
+              <w:right w:val="single" w:sz="4" w:space="0" w:color="auto"/>
+            </w:tcBorders>
+            <w:shd w:val="pct25" w:color="auto" w:fill="auto"/>
+          </w:tcPr>
+          <w:p>
+            <w:pPr>
+              <w:pStyle w:val="BodyTextChar"/>
+              <w:rPr>
+                <w:b/>
+                <w:sz w:val="20"/>
+                <w:szCs w:val="20"/>
+                <w:lang w:val="it-CH"/>
+              </w:rPr>
+            </w:pPr>
+            <w:r>
+              <w:rPr>
+                <w:b/>
+                <w:sz w:val="20"/>
+                <w:szCs w:val="20"/>
+                <w:lang w:val="it-CH"/>
+              </w:rPr>
+              <w:t>Prerequisiti:</w:t>
+            </w:r>
+          </w:p>
+        </w:tc>
+        <w:tc>
+          <w:tcPr>
+            <w:tcW w:w="7663" w:type="dxa"/>
+            <w:gridSpan w:val="3"/>
+            <w:tcBorders>
+              <w:left w:val="single" w:sz="4" w:space="0" w:color="auto"/>
+            </w:tcBorders>
+          </w:tcPr>
+          <w:p>
+            <w:pPr>
+              <w:pStyle w:val="BodyTextChar"/>
+              <w:rPr>
+                <w:sz w:val="20"/>
+                <w:szCs w:val="20"/>
+                <w:lang w:val="it-CH"/>
+              </w:rPr>
+            </w:pPr>
+            <w:r>
+              <w:rPr>
+                <w:sz w:val="20"/>
+                <w:szCs w:val="20"/>
+                <w:lang w:val="it-CH"/>
+              </w:rPr>
+              <w:t>-</w:t>
+            </w:r>
+          </w:p>
+        </w:tc>
+      </w:tr>
+      <w:tr>
+        <w:tc>
+          <w:tcPr>
+            <w:tcW w:w="2050" w:type="dxa"/>
+            <w:tcBorders>
+              <w:right w:val="single" w:sz="4" w:space="0" w:color="auto"/>
+            </w:tcBorders>
+            <w:shd w:val="pct25" w:color="auto" w:fill="auto"/>
+          </w:tcPr>
+          <w:p>
+            <w:pPr>
+              <w:pStyle w:val="BodyTextChar"/>
+              <w:rPr>
+                <w:b/>
+                <w:sz w:val="20"/>
+                <w:szCs w:val="20"/>
+                <w:lang w:val="it-CH"/>
+              </w:rPr>
+            </w:pPr>
+            <w:r>
+              <w:rPr>
+                <w:b/>
+                <w:sz w:val="20"/>
+                <w:szCs w:val="20"/>
+                <w:lang w:val="it-CH"/>
+              </w:rPr>
+              <w:t>Procedura:</w:t>
+            </w:r>
+          </w:p>
+        </w:tc>
+        <w:tc>
+          <w:tcPr>
+            <w:tcW w:w="7663" w:type="dxa"/>
+            <w:gridSpan w:val="3"/>
+            <w:tcBorders>
+              <w:left w:val="single" w:sz="4" w:space="0" w:color="auto"/>
+            </w:tcBorders>
+          </w:tcPr>
+          <w:p>
+            <w:pPr>
+              <w:pStyle w:val="BodyTextChar"/>
+              <w:rPr>
+                <w:sz w:val="20"/>
+                <w:szCs w:val="20"/>
+              </w:rPr>
+            </w:pPr>
+            <w:r>
+              <w:rPr>
+                <w:sz w:val="20"/>
+                <w:szCs w:val="20"/>
+              </w:rPr>
+              <w:t>Screen login</w:t>
+            </w:r>
+            <w:r>
+              <w:rPr>
+                <w:sz w:val="20"/>
+                <w:szCs w:val="20"/>
+              </w:rPr>
+              <w:t xml:space="preserve"> docente</w:t>
+            </w:r>
+          </w:p>
+        </w:tc>
+      </w:tr>
+      <w:tr>
+        <w:tc>
+          <w:tcPr>
+            <w:tcW w:w="2050" w:type="dxa"/>
+            <w:tcBorders>
+              <w:right w:val="single" w:sz="4" w:space="0" w:color="auto"/>
+            </w:tcBorders>
+            <w:shd w:val="pct25" w:color="auto" w:fill="auto"/>
+          </w:tcPr>
+          <w:p>
+            <w:pPr>
+              <w:pStyle w:val="BodyTextChar"/>
+              <w:rPr>
+                <w:b/>
+                <w:sz w:val="20"/>
+                <w:szCs w:val="20"/>
+                <w:lang w:val="it-CH"/>
+              </w:rPr>
+            </w:pPr>
+            <w:r>
+              <w:rPr>
+                <w:b/>
+                <w:sz w:val="20"/>
+                <w:szCs w:val="20"/>
+                <w:lang w:val="it-CH"/>
+              </w:rPr>
+              <w:t>Risultati attesi:</w:t>
+            </w:r>
+          </w:p>
+        </w:tc>
+        <w:tc>
+          <w:tcPr>
+            <w:tcW w:w="7663" w:type="dxa"/>
+            <w:gridSpan w:val="3"/>
+            <w:tcBorders>
+              <w:left w:val="single" w:sz="4" w:space="0" w:color="auto"/>
+            </w:tcBorders>
+          </w:tcPr>
+          <w:p>
+            <w:pPr>
+              <w:pStyle w:val="BodyTextChar"/>
+              <w:rPr>
+                <w:sz w:val="20"/>
+                <w:szCs w:val="20"/>
+                <w:lang w:val="it-CH"/>
+              </w:rPr>
+            </w:pPr>
+            <w:r>
+              <w:rPr>
+                <w:sz w:val="20"/>
+                <w:szCs w:val="20"/>
+                <w:lang w:val="it-CH"/>
+              </w:rPr>
+              <w:t>Accesso corretto</w:t>
+            </w:r>
+          </w:p>
+        </w:tc>
+      </w:tr>
+    </w:tbl>
+    <w:p/>
+    <w:p/>
+    <w:tbl>
+      <w:tblPr>
+        <w:tblW w:w="9713" w:type="dxa"/>
+        <w:tblInd w:w="113" w:type="dxa"/>
+        <w:tblBorders>
+          <w:top w:val="single" w:sz="4" w:space="0" w:color="auto"/>
+          <w:left w:val="single" w:sz="4" w:space="0" w:color="auto"/>
+          <w:bottom w:val="single" w:sz="4" w:space="0" w:color="auto"/>
+          <w:right w:val="single" w:sz="4" w:space="0" w:color="auto"/>
+          <w:insideH w:val="single" w:sz="4" w:space="0" w:color="auto"/>
+          <w:insideV w:val="single" w:sz="4" w:space="0" w:color="auto"/>
+        </w:tblBorders>
+        <w:tblLook w:val="01E0" w:firstRow="1" w:lastRow="1" w:firstColumn="1" w:lastColumn="1" w:noHBand="0" w:noVBand="0"/>
+      </w:tblPr>
+      <w:tblGrid>
+        <w:gridCol w:w="2050"/>
+        <w:gridCol w:w="1562"/>
+        <w:gridCol w:w="1267"/>
+        <w:gridCol w:w="4834"/>
+      </w:tblGrid>
+      <w:tr>
+        <w:tc>
+          <w:tcPr>
+            <w:tcW w:w="2050" w:type="dxa"/>
+            <w:tcBorders>
+              <w:bottom w:val="single" w:sz="4" w:space="0" w:color="auto"/>
+              <w:right w:val="single" w:sz="4" w:space="0" w:color="auto"/>
+            </w:tcBorders>
+            <w:shd w:val="pct25" w:color="auto" w:fill="auto"/>
+          </w:tcPr>
+          <w:p>
+            <w:pPr>
+              <w:pStyle w:val="BodyTextChar"/>
+              <w:rPr>
+                <w:b/>
+                <w:sz w:val="20"/>
+                <w:szCs w:val="20"/>
+                <w:lang w:val="it-CH"/>
+              </w:rPr>
+            </w:pPr>
+            <w:r>
+              <w:rPr>
+                <w:b/>
+                <w:sz w:val="20"/>
+                <w:szCs w:val="20"/>
+                <w:lang w:val="it-CH"/>
+              </w:rPr>
+              <w:t>Test Case:</w:t>
+            </w:r>
+          </w:p>
+          <w:p>
+            <w:pPr>
+              <w:pStyle w:val="Corpotesto"/>
+              <w:rPr>
+                <w:lang w:eastAsia="en-US"/>
+              </w:rPr>
+            </w:pPr>
+            <w:r>
+              <w:rPr>
+                <w:b/>
+                <w:lang w:eastAsia="en-US"/>
+              </w:rPr>
+              <w:t>Riferimento</w:t>
+            </w:r>
+            <w:r>
+              <w:rPr>
+                <w:lang w:eastAsia="en-US"/>
+              </w:rPr>
+              <w:t xml:space="preserve">: </w:t>
+            </w:r>
+          </w:p>
+        </w:tc>
+        <w:tc>
+          <w:tcPr>
+            <w:tcW w:w="1562" w:type="dxa"/>
+            <w:tcBorders>
+              <w:left w:val="single" w:sz="4" w:space="0" w:color="auto"/>
+              <w:bottom w:val="single" w:sz="4" w:space="0" w:color="auto"/>
+              <w:right w:val="single" w:sz="4" w:space="0" w:color="auto"/>
+            </w:tcBorders>
+          </w:tcPr>
+          <w:p>
+            <w:pPr>
+              <w:pStyle w:val="BodyTextChar"/>
+              <w:rPr>
+                <w:sz w:val="20"/>
+                <w:szCs w:val="20"/>
+                <w:lang w:val="it-CH"/>
+              </w:rPr>
+            </w:pPr>
+            <w:r>
+              <w:rPr>
+                <w:sz w:val="20"/>
+                <w:szCs w:val="20"/>
+                <w:lang w:val="it-CH"/>
+              </w:rPr>
+              <w:t>TC-003</w:t>
+            </w:r>
+          </w:p>
+          <w:p>
+            <w:pPr>
+              <w:rPr>
+                <w:lang w:eastAsia="en-US"/>
+              </w:rPr>
+            </w:pPr>
+            <w:r>
+              <w:rPr>
+                <w:lang w:eastAsia="en-US"/>
+              </w:rPr>
+              <w:t>REQ-00</w:t>
+            </w:r>
+            <w:r>
+              <w:rPr>
+                <w:lang w:eastAsia="en-US"/>
+              </w:rPr>
+              <w:t>4</w:t>
+            </w:r>
+          </w:p>
+        </w:tc>
+        <w:tc>
+          <w:tcPr>
+            <w:tcW w:w="1267" w:type="dxa"/>
+            <w:tcBorders>
+              <w:left w:val="single" w:sz="4" w:space="0" w:color="auto"/>
+              <w:bottom w:val="single" w:sz="4" w:space="0" w:color="auto"/>
+              <w:right w:val="single" w:sz="4" w:space="0" w:color="auto"/>
+            </w:tcBorders>
+            <w:shd w:val="pct25" w:color="auto" w:fill="auto"/>
+          </w:tcPr>
+          <w:p>
+            <w:pPr>
+              <w:pStyle w:val="BodyTextChar"/>
+              <w:rPr>
+                <w:b/>
+                <w:sz w:val="18"/>
+                <w:szCs w:val="18"/>
+                <w:lang w:val="it-CH"/>
+              </w:rPr>
+            </w:pPr>
+            <w:r>
+              <w:rPr>
+                <w:b/>
+                <w:sz w:val="18"/>
+                <w:szCs w:val="18"/>
+                <w:lang w:val="it-CH"/>
+              </w:rPr>
+              <w:t>Nome:</w:t>
+            </w:r>
+          </w:p>
+        </w:tc>
+        <w:tc>
+          <w:tcPr>
+            <w:tcW w:w="4834" w:type="dxa"/>
+            <w:tcBorders>
+              <w:left w:val="single" w:sz="4" w:space="0" w:color="auto"/>
+              <w:bottom w:val="single" w:sz="4" w:space="0" w:color="auto"/>
+            </w:tcBorders>
+          </w:tcPr>
+          <w:p>
+            <w:pPr>
+              <w:pStyle w:val="BodyTextChar"/>
+              <w:rPr>
+                <w:sz w:val="18"/>
+                <w:szCs w:val="18"/>
+                <w:lang w:val="it-CH"/>
+              </w:rPr>
+            </w:pPr>
+            <w:r>
+              <w:rPr>
+                <w:sz w:val="18"/>
+                <w:szCs w:val="18"/>
+                <w:lang w:val="it-CH"/>
+              </w:rPr>
+              <w:t>Test Gestione Utenti</w:t>
+            </w:r>
+          </w:p>
+        </w:tc>
+      </w:tr>
+      <w:tr>
+        <w:tc>
+          <w:tcPr>
+            <w:tcW w:w="2050" w:type="dxa"/>
+            <w:tcBorders>
+              <w:right w:val="single" w:sz="4" w:space="0" w:color="auto"/>
+            </w:tcBorders>
+            <w:shd w:val="pct25" w:color="auto" w:fill="auto"/>
+          </w:tcPr>
+          <w:p>
+            <w:pPr>
+              <w:pStyle w:val="BodyTextChar"/>
+              <w:rPr>
+                <w:b/>
+                <w:sz w:val="20"/>
+                <w:szCs w:val="20"/>
+                <w:lang w:val="it-CH"/>
+              </w:rPr>
+            </w:pPr>
+            <w:r>
+              <w:rPr>
+                <w:b/>
+                <w:sz w:val="20"/>
+                <w:szCs w:val="20"/>
+                <w:lang w:val="it-CH"/>
+              </w:rPr>
+              <w:t>Descrizione:</w:t>
+            </w:r>
+          </w:p>
+        </w:tc>
+        <w:tc>
+          <w:tcPr>
+            <w:tcW w:w="7663" w:type="dxa"/>
+            <w:gridSpan w:val="3"/>
+            <w:tcBorders>
+              <w:left w:val="single" w:sz="4" w:space="0" w:color="auto"/>
+            </w:tcBorders>
+          </w:tcPr>
+          <w:p>
+            <w:pPr>
+              <w:pStyle w:val="BodyTextChar"/>
+              <w:rPr>
+                <w:sz w:val="20"/>
+                <w:szCs w:val="20"/>
+                <w:lang w:val="it-CH"/>
+              </w:rPr>
+            </w:pPr>
+            <w:r>
+              <w:rPr>
+                <w:sz w:val="20"/>
+                <w:szCs w:val="20"/>
+                <w:lang w:val="it-CH"/>
+              </w:rPr>
+              <w:t xml:space="preserve">Controlliamo se </w:t>
+            </w:r>
+            <w:r>
+              <w:rPr>
+                <w:sz w:val="20"/>
+                <w:szCs w:val="20"/>
+                <w:lang w:val="it-CH"/>
+              </w:rPr>
+              <w:t>l’amministratore può gestire i vari docenti</w:t>
+            </w:r>
+          </w:p>
+        </w:tc>
+      </w:tr>
+      <w:tr>
+        <w:tc>
+          <w:tcPr>
+            <w:tcW w:w="2050" w:type="dxa"/>
+            <w:tcBorders>
+              <w:right w:val="single" w:sz="4" w:space="0" w:color="auto"/>
+            </w:tcBorders>
+            <w:shd w:val="pct25" w:color="auto" w:fill="auto"/>
+          </w:tcPr>
+          <w:p>
+            <w:pPr>
+              <w:pStyle w:val="BodyTextChar"/>
+              <w:rPr>
+                <w:b/>
+                <w:sz w:val="20"/>
+                <w:szCs w:val="20"/>
+                <w:lang w:val="it-CH"/>
+              </w:rPr>
+            </w:pPr>
+            <w:r>
+              <w:rPr>
+                <w:b/>
+                <w:sz w:val="20"/>
+                <w:szCs w:val="20"/>
+                <w:lang w:val="it-CH"/>
+              </w:rPr>
+              <w:t>Prerequisiti:</w:t>
+            </w:r>
+          </w:p>
+        </w:tc>
+        <w:tc>
+          <w:tcPr>
+            <w:tcW w:w="7663" w:type="dxa"/>
+            <w:gridSpan w:val="3"/>
+            <w:tcBorders>
+              <w:left w:val="single" w:sz="4" w:space="0" w:color="auto"/>
+            </w:tcBorders>
+          </w:tcPr>
+          <w:p>
+            <w:pPr>
+              <w:pStyle w:val="BodyTextChar"/>
+              <w:rPr>
+                <w:sz w:val="20"/>
+                <w:szCs w:val="20"/>
+                <w:lang w:val="it-CH"/>
+              </w:rPr>
+            </w:pPr>
+            <w:r>
+              <w:rPr>
+                <w:sz w:val="20"/>
+                <w:szCs w:val="20"/>
+                <w:lang w:val="it-CH"/>
+              </w:rPr>
+              <w:t>004/005</w:t>
+            </w:r>
+          </w:p>
+        </w:tc>
+      </w:tr>
+      <w:tr>
+        <w:tc>
+          <w:tcPr>
+            <w:tcW w:w="2050" w:type="dxa"/>
+            <w:tcBorders>
+              <w:right w:val="single" w:sz="4" w:space="0" w:color="auto"/>
+            </w:tcBorders>
+            <w:shd w:val="pct25" w:color="auto" w:fill="auto"/>
+          </w:tcPr>
+          <w:p>
+            <w:pPr>
+              <w:pStyle w:val="BodyTextChar"/>
+              <w:rPr>
+                <w:b/>
+                <w:sz w:val="20"/>
+                <w:szCs w:val="20"/>
+                <w:lang w:val="it-CH"/>
+              </w:rPr>
+            </w:pPr>
+            <w:r>
+              <w:rPr>
+                <w:b/>
+                <w:sz w:val="20"/>
+                <w:szCs w:val="20"/>
+                <w:lang w:val="it-CH"/>
+              </w:rPr>
+              <w:t>Procedura:</w:t>
+            </w:r>
+          </w:p>
+        </w:tc>
+        <w:tc>
+          <w:tcPr>
+            <w:tcW w:w="7663" w:type="dxa"/>
+            <w:gridSpan w:val="3"/>
+            <w:tcBorders>
+              <w:left w:val="single" w:sz="4" w:space="0" w:color="auto"/>
+            </w:tcBorders>
+          </w:tcPr>
+          <w:p>
+            <w:pPr>
+              <w:pStyle w:val="BodyTextChar"/>
+              <w:rPr>
+                <w:sz w:val="20"/>
+                <w:szCs w:val="20"/>
+                <w:lang w:val="it-CH"/>
+              </w:rPr>
+            </w:pPr>
+            <w:r>
+              <w:rPr>
+                <w:sz w:val="20"/>
+                <w:szCs w:val="20"/>
+                <w:lang w:val="it-CH"/>
+              </w:rPr>
+              <w:t>Screen pagina gestione</w:t>
+            </w:r>
+          </w:p>
+        </w:tc>
+      </w:tr>
+      <w:tr>
+        <w:tc>
+          <w:tcPr>
+            <w:tcW w:w="2050" w:type="dxa"/>
+            <w:tcBorders>
+              <w:right w:val="single" w:sz="4" w:space="0" w:color="auto"/>
+            </w:tcBorders>
+            <w:shd w:val="pct25" w:color="auto" w:fill="auto"/>
+          </w:tcPr>
+          <w:p>
+            <w:pPr>
+              <w:pStyle w:val="BodyTextChar"/>
+              <w:rPr>
+                <w:b/>
+                <w:sz w:val="20"/>
+                <w:szCs w:val="20"/>
+                <w:lang w:val="it-CH"/>
+              </w:rPr>
+            </w:pPr>
+            <w:r>
+              <w:rPr>
+                <w:b/>
+                <w:sz w:val="20"/>
+                <w:szCs w:val="20"/>
+                <w:lang w:val="it-CH"/>
+              </w:rPr>
+              <w:t>Risultati attesi:</w:t>
+            </w:r>
+          </w:p>
+        </w:tc>
+        <w:tc>
+          <w:tcPr>
+            <w:tcW w:w="7663" w:type="dxa"/>
+            <w:gridSpan w:val="3"/>
+            <w:tcBorders>
+              <w:left w:val="single" w:sz="4" w:space="0" w:color="auto"/>
+            </w:tcBorders>
+          </w:tcPr>
+          <w:p>
+            <w:pPr>
+              <w:pStyle w:val="BodyTextChar"/>
+              <w:rPr>
+                <w:sz w:val="20"/>
+                <w:szCs w:val="20"/>
+                <w:lang w:val="it-CH"/>
+              </w:rPr>
+            </w:pPr>
+            <w:r>
+              <w:rPr>
+                <w:sz w:val="20"/>
+                <w:szCs w:val="20"/>
+                <w:lang w:val="it-CH"/>
+              </w:rPr>
+              <w:t>Gestione corretta di tutti i docenti</w:t>
+            </w:r>
+          </w:p>
+        </w:tc>
+      </w:tr>
+    </w:tbl>
+    <w:p/>
+    <w:p/>
+    <w:tbl>
+      <w:tblPr>
+        <w:tblW w:w="9713" w:type="dxa"/>
+        <w:tblInd w:w="113" w:type="dxa"/>
+        <w:tblBorders>
+          <w:top w:val="single" w:sz="4" w:space="0" w:color="auto"/>
+          <w:left w:val="single" w:sz="4" w:space="0" w:color="auto"/>
+          <w:bottom w:val="single" w:sz="4" w:space="0" w:color="auto"/>
+          <w:right w:val="single" w:sz="4" w:space="0" w:color="auto"/>
+          <w:insideH w:val="single" w:sz="4" w:space="0" w:color="auto"/>
+          <w:insideV w:val="single" w:sz="4" w:space="0" w:color="auto"/>
+        </w:tblBorders>
+        <w:tblLook w:val="01E0" w:firstRow="1" w:lastRow="1" w:firstColumn="1" w:lastColumn="1" w:noHBand="0" w:noVBand="0"/>
+      </w:tblPr>
+      <w:tblGrid>
+        <w:gridCol w:w="2050"/>
+        <w:gridCol w:w="1562"/>
+        <w:gridCol w:w="1267"/>
+        <w:gridCol w:w="4834"/>
+      </w:tblGrid>
+      <w:tr>
+        <w:tc>
+          <w:tcPr>
+            <w:tcW w:w="2050" w:type="dxa"/>
+            <w:tcBorders>
+              <w:bottom w:val="single" w:sz="4" w:space="0" w:color="auto"/>
+              <w:right w:val="single" w:sz="4" w:space="0" w:color="auto"/>
+            </w:tcBorders>
+            <w:shd w:val="pct25" w:color="auto" w:fill="auto"/>
+          </w:tcPr>
+          <w:p>
+            <w:pPr>
+              <w:pStyle w:val="BodyTextChar"/>
+              <w:rPr>
+                <w:b/>
+                <w:sz w:val="20"/>
+                <w:szCs w:val="20"/>
+                <w:lang w:val="it-CH"/>
+              </w:rPr>
+            </w:pPr>
+            <w:r>
+              <w:rPr>
+                <w:b/>
+                <w:sz w:val="20"/>
+                <w:szCs w:val="20"/>
+                <w:lang w:val="it-CH"/>
+              </w:rPr>
+              <w:t>Test Case:</w:t>
+            </w:r>
+          </w:p>
+          <w:p>
+            <w:pPr>
+              <w:pStyle w:val="Corpotesto"/>
+              <w:rPr>
+                <w:lang w:eastAsia="en-US"/>
+              </w:rPr>
+            </w:pPr>
+            <w:r>
+              <w:rPr>
+                <w:b/>
+                <w:lang w:eastAsia="en-US"/>
+              </w:rPr>
+              <w:t>Riferimento</w:t>
+            </w:r>
+            <w:r>
+              <w:rPr>
+                <w:lang w:eastAsia="en-US"/>
+              </w:rPr>
+              <w:t xml:space="preserve">: </w:t>
+            </w:r>
+          </w:p>
+        </w:tc>
+        <w:tc>
+          <w:tcPr>
+            <w:tcW w:w="1562" w:type="dxa"/>
+            <w:tcBorders>
+              <w:left w:val="single" w:sz="4" w:space="0" w:color="auto"/>
+              <w:bottom w:val="single" w:sz="4" w:space="0" w:color="auto"/>
+              <w:right w:val="single" w:sz="4" w:space="0" w:color="auto"/>
+            </w:tcBorders>
+          </w:tcPr>
+          <w:p>
+            <w:pPr>
+              <w:pStyle w:val="BodyTextChar"/>
+              <w:rPr>
+                <w:sz w:val="20"/>
+                <w:szCs w:val="20"/>
+                <w:lang w:val="it-CH"/>
+              </w:rPr>
+            </w:pPr>
+            <w:r>
+              <w:rPr>
+                <w:sz w:val="20"/>
+                <w:szCs w:val="20"/>
+                <w:lang w:val="it-CH"/>
+              </w:rPr>
+              <w:t>TC-004</w:t>
+            </w:r>
+          </w:p>
+          <w:p>
+            <w:pPr>
+              <w:rPr>
+                <w:lang w:eastAsia="en-US"/>
+              </w:rPr>
+            </w:pPr>
+            <w:r>
+              <w:rPr>
+                <w:lang w:eastAsia="en-US"/>
+              </w:rPr>
+              <w:t>REQ-00</w:t>
+            </w:r>
+            <w:r>
+              <w:rPr>
+                <w:lang w:eastAsia="en-US"/>
+              </w:rPr>
+              <w:t>4</w:t>
+            </w:r>
+          </w:p>
+        </w:tc>
+        <w:tc>
+          <w:tcPr>
+            <w:tcW w:w="1267" w:type="dxa"/>
+            <w:tcBorders>
+              <w:left w:val="single" w:sz="4" w:space="0" w:color="auto"/>
+              <w:bottom w:val="single" w:sz="4" w:space="0" w:color="auto"/>
+              <w:right w:val="single" w:sz="4" w:space="0" w:color="auto"/>
+            </w:tcBorders>
+            <w:shd w:val="pct25" w:color="auto" w:fill="auto"/>
+          </w:tcPr>
+          <w:p>
+            <w:pPr>
+              <w:pStyle w:val="BodyTextChar"/>
+              <w:rPr>
+                <w:b/>
+                <w:sz w:val="18"/>
+                <w:szCs w:val="18"/>
+                <w:lang w:val="it-CH"/>
+              </w:rPr>
+            </w:pPr>
+            <w:r>
+              <w:rPr>
+                <w:b/>
+                <w:sz w:val="18"/>
+                <w:szCs w:val="18"/>
+                <w:lang w:val="it-CH"/>
+              </w:rPr>
+              <w:t>Nome:</w:t>
+            </w:r>
+          </w:p>
+        </w:tc>
+        <w:tc>
+          <w:tcPr>
+            <w:tcW w:w="4834" w:type="dxa"/>
+            <w:tcBorders>
+              <w:left w:val="single" w:sz="4" w:space="0" w:color="auto"/>
+              <w:bottom w:val="single" w:sz="4" w:space="0" w:color="auto"/>
+            </w:tcBorders>
+          </w:tcPr>
+          <w:p>
+            <w:pPr>
+              <w:pStyle w:val="BodyTextChar"/>
+              <w:rPr>
+                <w:sz w:val="18"/>
+                <w:szCs w:val="18"/>
+                <w:lang w:val="it-CH"/>
+              </w:rPr>
+            </w:pPr>
+            <w:r>
+              <w:rPr>
+                <w:sz w:val="18"/>
+                <w:szCs w:val="18"/>
+                <w:lang w:val="it-CH"/>
+              </w:rPr>
+              <w:t>Creazione test Amministratore</w:t>
+            </w:r>
+          </w:p>
+        </w:tc>
+      </w:tr>
+      <w:tr>
+        <w:tc>
+          <w:tcPr>
+            <w:tcW w:w="2050" w:type="dxa"/>
+            <w:tcBorders>
+              <w:right w:val="single" w:sz="4" w:space="0" w:color="auto"/>
+            </w:tcBorders>
+            <w:shd w:val="pct25" w:color="auto" w:fill="auto"/>
+          </w:tcPr>
+          <w:p>
+            <w:pPr>
+              <w:pStyle w:val="BodyTextChar"/>
+              <w:rPr>
+                <w:b/>
+                <w:sz w:val="20"/>
+                <w:szCs w:val="20"/>
+                <w:lang w:val="it-CH"/>
+              </w:rPr>
+            </w:pPr>
+            <w:r>
+              <w:rPr>
+                <w:b/>
+                <w:sz w:val="20"/>
+                <w:szCs w:val="20"/>
+                <w:lang w:val="it-CH"/>
+              </w:rPr>
+              <w:t>Descrizione:</w:t>
+            </w:r>
+          </w:p>
+        </w:tc>
+        <w:tc>
+          <w:tcPr>
+            <w:tcW w:w="7663" w:type="dxa"/>
+            <w:gridSpan w:val="3"/>
+            <w:tcBorders>
+              <w:left w:val="single" w:sz="4" w:space="0" w:color="auto"/>
+            </w:tcBorders>
+          </w:tcPr>
+          <w:p>
+            <w:pPr>
+              <w:pStyle w:val="BodyTextChar"/>
+              <w:rPr>
+                <w:sz w:val="20"/>
+                <w:szCs w:val="20"/>
+                <w:lang w:val="it-CH"/>
+              </w:rPr>
+            </w:pPr>
+            <w:r>
+              <w:rPr>
+                <w:sz w:val="20"/>
+                <w:szCs w:val="20"/>
+                <w:lang w:val="it-CH"/>
+              </w:rPr>
+              <w:t xml:space="preserve">Controlliamo se </w:t>
+            </w:r>
+            <w:r>
+              <w:rPr>
+                <w:sz w:val="20"/>
+                <w:szCs w:val="20"/>
+                <w:lang w:val="it-CH"/>
+              </w:rPr>
+              <w:t xml:space="preserve">l’amministratore può </w:t>
+            </w:r>
+            <w:r>
+              <w:rPr>
+                <w:sz w:val="20"/>
+                <w:szCs w:val="20"/>
+                <w:lang w:val="it-CH"/>
+              </w:rPr>
+              <w:t>creare i test</w:t>
+            </w:r>
+          </w:p>
+        </w:tc>
+      </w:tr>
+      <w:tr>
+        <w:tc>
+          <w:tcPr>
+            <w:tcW w:w="2050" w:type="dxa"/>
+            <w:tcBorders>
+              <w:right w:val="single" w:sz="4" w:space="0" w:color="auto"/>
+            </w:tcBorders>
+            <w:shd w:val="pct25" w:color="auto" w:fill="auto"/>
+          </w:tcPr>
+          <w:p>
+            <w:pPr>
+              <w:pStyle w:val="BodyTextChar"/>
+              <w:rPr>
+                <w:b/>
+                <w:sz w:val="20"/>
+                <w:szCs w:val="20"/>
+                <w:lang w:val="it-CH"/>
+              </w:rPr>
+            </w:pPr>
+            <w:r>
+              <w:rPr>
+                <w:b/>
+                <w:sz w:val="20"/>
+                <w:szCs w:val="20"/>
+                <w:lang w:val="it-CH"/>
+              </w:rPr>
+              <w:t>Prerequisiti:</w:t>
+            </w:r>
+          </w:p>
+        </w:tc>
+        <w:tc>
+          <w:tcPr>
+            <w:tcW w:w="7663" w:type="dxa"/>
+            <w:gridSpan w:val="3"/>
+            <w:tcBorders>
+              <w:left w:val="single" w:sz="4" w:space="0" w:color="auto"/>
+            </w:tcBorders>
+          </w:tcPr>
+          <w:p>
+            <w:pPr>
+              <w:pStyle w:val="BodyTextChar"/>
+              <w:rPr>
+                <w:sz w:val="20"/>
+                <w:szCs w:val="20"/>
+                <w:lang w:val="it-CH"/>
+              </w:rPr>
+            </w:pPr>
+            <w:r>
+              <w:rPr>
+                <w:sz w:val="20"/>
+                <w:szCs w:val="20"/>
+                <w:lang w:val="it-CH"/>
+              </w:rPr>
+              <w:t>002</w:t>
+            </w:r>
+          </w:p>
+        </w:tc>
+      </w:tr>
+      <w:tr>
+        <w:tc>
+          <w:tcPr>
+            <w:tcW w:w="2050" w:type="dxa"/>
+            <w:tcBorders>
+              <w:right w:val="single" w:sz="4" w:space="0" w:color="auto"/>
+            </w:tcBorders>
+            <w:shd w:val="pct25" w:color="auto" w:fill="auto"/>
+          </w:tcPr>
+          <w:p>
+            <w:pPr>
+              <w:pStyle w:val="BodyTextChar"/>
+              <w:rPr>
+                <w:b/>
+                <w:sz w:val="20"/>
+                <w:szCs w:val="20"/>
+                <w:lang w:val="it-CH"/>
+              </w:rPr>
+            </w:pPr>
+            <w:r>
+              <w:rPr>
+                <w:b/>
+                <w:sz w:val="20"/>
+                <w:szCs w:val="20"/>
+                <w:lang w:val="it-CH"/>
+              </w:rPr>
+              <w:t>Procedura:</w:t>
+            </w:r>
+          </w:p>
+        </w:tc>
+        <w:tc>
+          <w:tcPr>
+            <w:tcW w:w="7663" w:type="dxa"/>
+            <w:gridSpan w:val="3"/>
+            <w:tcBorders>
+              <w:left w:val="single" w:sz="4" w:space="0" w:color="auto"/>
+            </w:tcBorders>
+          </w:tcPr>
+          <w:p>
+            <w:pPr>
+              <w:pStyle w:val="BodyTextChar"/>
+              <w:rPr>
+                <w:sz w:val="20"/>
+                <w:szCs w:val="20"/>
+                <w:lang w:val="it-CH"/>
+              </w:rPr>
+            </w:pPr>
+            <w:r>
+              <w:rPr>
+                <w:sz w:val="20"/>
+                <w:szCs w:val="20"/>
+                <w:lang w:val="it-CH"/>
+              </w:rPr>
+              <w:t xml:space="preserve">Screen pagina </w:t>
+            </w:r>
+            <w:r>
+              <w:rPr>
+                <w:sz w:val="20"/>
+                <w:szCs w:val="20"/>
+                <w:lang w:val="it-CH"/>
+              </w:rPr>
+              <w:t>dei test</w:t>
+            </w:r>
+          </w:p>
+        </w:tc>
+      </w:tr>
+      <w:tr>
+        <w:tc>
+          <w:tcPr>
+            <w:tcW w:w="2050" w:type="dxa"/>
+            <w:tcBorders>
+              <w:right w:val="single" w:sz="4" w:space="0" w:color="auto"/>
+            </w:tcBorders>
+            <w:shd w:val="pct25" w:color="auto" w:fill="auto"/>
+          </w:tcPr>
+          <w:p>
+            <w:pPr>
+              <w:pStyle w:val="BodyTextChar"/>
+              <w:rPr>
+                <w:b/>
+                <w:sz w:val="20"/>
+                <w:szCs w:val="20"/>
+                <w:lang w:val="it-CH"/>
+              </w:rPr>
+            </w:pPr>
+            <w:r>
+              <w:rPr>
+                <w:b/>
+                <w:sz w:val="20"/>
+                <w:szCs w:val="20"/>
+                <w:lang w:val="it-CH"/>
+              </w:rPr>
+              <w:t>Risultati attesi:</w:t>
+            </w:r>
+          </w:p>
+        </w:tc>
+        <w:tc>
+          <w:tcPr>
+            <w:tcW w:w="7663" w:type="dxa"/>
+            <w:gridSpan w:val="3"/>
+            <w:tcBorders>
+              <w:left w:val="single" w:sz="4" w:space="0" w:color="auto"/>
+            </w:tcBorders>
+          </w:tcPr>
+          <w:p>
+            <w:pPr>
+              <w:pStyle w:val="BodyTextChar"/>
+              <w:rPr>
+                <w:sz w:val="20"/>
+                <w:szCs w:val="20"/>
+                <w:lang w:val="it-CH"/>
+              </w:rPr>
+            </w:pPr>
+            <w:r>
+              <w:rPr>
+                <w:sz w:val="20"/>
+                <w:szCs w:val="20"/>
+                <w:lang w:val="it-CH"/>
+              </w:rPr>
+              <w:t>Creazione avvenuta correttamente</w:t>
+            </w:r>
+          </w:p>
+        </w:tc>
+      </w:tr>
+    </w:tbl>
+    <w:p/>
+    <w:p/>
+    <w:p/>
+    <w:p/>
+    <w:p/>
+    <w:p/>
+    <w:p/>
+    <w:p/>
+    <w:p/>
+    <w:tbl>
+      <w:tblPr>
+        <w:tblW w:w="9713" w:type="dxa"/>
+        <w:tblInd w:w="113" w:type="dxa"/>
+        <w:tblBorders>
+          <w:top w:val="single" w:sz="4" w:space="0" w:color="auto"/>
+          <w:left w:val="single" w:sz="4" w:space="0" w:color="auto"/>
+          <w:bottom w:val="single" w:sz="4" w:space="0" w:color="auto"/>
+          <w:right w:val="single" w:sz="4" w:space="0" w:color="auto"/>
+          <w:insideH w:val="single" w:sz="4" w:space="0" w:color="auto"/>
+          <w:insideV w:val="single" w:sz="4" w:space="0" w:color="auto"/>
+        </w:tblBorders>
+        <w:tblLook w:val="01E0" w:firstRow="1" w:lastRow="1" w:firstColumn="1" w:lastColumn="1" w:noHBand="0" w:noVBand="0"/>
+      </w:tblPr>
+      <w:tblGrid>
+        <w:gridCol w:w="2050"/>
+        <w:gridCol w:w="1562"/>
+        <w:gridCol w:w="1267"/>
+        <w:gridCol w:w="4834"/>
+      </w:tblGrid>
+      <w:tr>
+        <w:tc>
+          <w:tcPr>
+            <w:tcW w:w="2050" w:type="dxa"/>
+            <w:tcBorders>
+              <w:bottom w:val="single" w:sz="4" w:space="0" w:color="auto"/>
+              <w:right w:val="single" w:sz="4" w:space="0" w:color="auto"/>
+            </w:tcBorders>
+            <w:shd w:val="pct25" w:color="auto" w:fill="auto"/>
+          </w:tcPr>
+          <w:p>
+            <w:pPr>
+              <w:pStyle w:val="BodyTextChar"/>
+              <w:rPr>
+                <w:b/>
+                <w:sz w:val="20"/>
+                <w:szCs w:val="20"/>
+                <w:lang w:val="it-CH"/>
+              </w:rPr>
+            </w:pPr>
+            <w:r>
+              <w:rPr>
+                <w:b/>
+                <w:sz w:val="20"/>
+                <w:szCs w:val="20"/>
+                <w:lang w:val="it-CH"/>
+              </w:rPr>
+              <w:lastRenderedPageBreak/>
+              <w:t>Test Case:</w:t>
+            </w:r>
+          </w:p>
+          <w:p>
+            <w:pPr>
+              <w:pStyle w:val="Corpotesto"/>
+              <w:rPr>
+                <w:lang w:eastAsia="en-US"/>
+              </w:rPr>
+            </w:pPr>
+            <w:r>
+              <w:rPr>
+                <w:b/>
+                <w:lang w:eastAsia="en-US"/>
+              </w:rPr>
+              <w:t>Riferimento</w:t>
+            </w:r>
+            <w:r>
+              <w:rPr>
+                <w:lang w:eastAsia="en-US"/>
+              </w:rPr>
+              <w:t xml:space="preserve">: </w:t>
+            </w:r>
+          </w:p>
+        </w:tc>
+        <w:tc>
+          <w:tcPr>
+            <w:tcW w:w="1562" w:type="dxa"/>
+            <w:tcBorders>
+              <w:left w:val="single" w:sz="4" w:space="0" w:color="auto"/>
+              <w:bottom w:val="single" w:sz="4" w:space="0" w:color="auto"/>
+              <w:right w:val="single" w:sz="4" w:space="0" w:color="auto"/>
+            </w:tcBorders>
+          </w:tcPr>
+          <w:p>
+            <w:pPr>
+              <w:pStyle w:val="BodyTextChar"/>
+              <w:rPr>
+                <w:sz w:val="20"/>
+                <w:szCs w:val="20"/>
+                <w:lang w:val="it-CH"/>
+              </w:rPr>
+            </w:pPr>
+            <w:r>
+              <w:rPr>
+                <w:sz w:val="20"/>
+                <w:szCs w:val="20"/>
+                <w:lang w:val="it-CH"/>
+              </w:rPr>
+              <w:t>TC-005</w:t>
+            </w:r>
+          </w:p>
+          <w:p>
+            <w:pPr>
+              <w:rPr>
+                <w:lang w:eastAsia="en-US"/>
+              </w:rPr>
+            </w:pPr>
+            <w:r>
+              <w:rPr>
+                <w:lang w:eastAsia="en-US"/>
+              </w:rPr>
+              <w:t>REQ-00</w:t>
+            </w:r>
+            <w:r>
+              <w:rPr>
+                <w:lang w:eastAsia="en-US"/>
+              </w:rPr>
+              <w:t>5</w:t>
+            </w:r>
+          </w:p>
+        </w:tc>
+        <w:tc>
+          <w:tcPr>
+            <w:tcW w:w="1267" w:type="dxa"/>
+            <w:tcBorders>
+              <w:left w:val="single" w:sz="4" w:space="0" w:color="auto"/>
+              <w:bottom w:val="single" w:sz="4" w:space="0" w:color="auto"/>
+              <w:right w:val="single" w:sz="4" w:space="0" w:color="auto"/>
+            </w:tcBorders>
+            <w:shd w:val="pct25" w:color="auto" w:fill="auto"/>
+          </w:tcPr>
+          <w:p>
+            <w:pPr>
+              <w:pStyle w:val="BodyTextChar"/>
+              <w:rPr>
+                <w:b/>
+                <w:sz w:val="18"/>
+                <w:szCs w:val="18"/>
+                <w:lang w:val="it-CH"/>
+              </w:rPr>
+            </w:pPr>
+            <w:r>
+              <w:rPr>
+                <w:b/>
+                <w:sz w:val="18"/>
+                <w:szCs w:val="18"/>
+                <w:lang w:val="it-CH"/>
+              </w:rPr>
+              <w:t>Nome:</w:t>
+            </w:r>
+          </w:p>
+        </w:tc>
+        <w:tc>
+          <w:tcPr>
+            <w:tcW w:w="4834" w:type="dxa"/>
+            <w:tcBorders>
+              <w:left w:val="single" w:sz="4" w:space="0" w:color="auto"/>
+              <w:bottom w:val="single" w:sz="4" w:space="0" w:color="auto"/>
+            </w:tcBorders>
+          </w:tcPr>
+          <w:p>
+            <w:pPr>
+              <w:pStyle w:val="BodyTextChar"/>
+              <w:rPr>
+                <w:sz w:val="18"/>
+                <w:szCs w:val="18"/>
+                <w:lang w:val="it-CH"/>
+              </w:rPr>
+            </w:pPr>
+            <w:r>
+              <w:rPr>
+                <w:sz w:val="18"/>
+                <w:szCs w:val="18"/>
+                <w:lang w:val="it-CH"/>
+              </w:rPr>
+              <w:t>Creazione test Docente</w:t>
+            </w:r>
+          </w:p>
+        </w:tc>
+      </w:tr>
+      <w:tr>
+        <w:tc>
+          <w:tcPr>
+            <w:tcW w:w="2050" w:type="dxa"/>
+            <w:tcBorders>
+              <w:right w:val="single" w:sz="4" w:space="0" w:color="auto"/>
+            </w:tcBorders>
+            <w:shd w:val="pct25" w:color="auto" w:fill="auto"/>
+          </w:tcPr>
+          <w:p>
+            <w:pPr>
+              <w:pStyle w:val="BodyTextChar"/>
+              <w:rPr>
+                <w:b/>
+                <w:sz w:val="20"/>
+                <w:szCs w:val="20"/>
+                <w:lang w:val="it-CH"/>
+              </w:rPr>
+            </w:pPr>
+            <w:r>
+              <w:rPr>
+                <w:b/>
+                <w:sz w:val="20"/>
+                <w:szCs w:val="20"/>
+                <w:lang w:val="it-CH"/>
+              </w:rPr>
+              <w:t>Descrizione:</w:t>
+            </w:r>
+          </w:p>
+        </w:tc>
+        <w:tc>
+          <w:tcPr>
+            <w:tcW w:w="7663" w:type="dxa"/>
+            <w:gridSpan w:val="3"/>
+            <w:tcBorders>
+              <w:left w:val="single" w:sz="4" w:space="0" w:color="auto"/>
+            </w:tcBorders>
+          </w:tcPr>
+          <w:p>
+            <w:pPr>
+              <w:pStyle w:val="BodyTextChar"/>
+              <w:rPr>
+                <w:sz w:val="20"/>
+                <w:szCs w:val="20"/>
+                <w:lang w:val="it-CH"/>
+              </w:rPr>
+            </w:pPr>
+            <w:r>
+              <w:rPr>
+                <w:sz w:val="20"/>
+                <w:szCs w:val="20"/>
+                <w:lang w:val="it-CH"/>
+              </w:rPr>
+              <w:t xml:space="preserve">Controlliamo se </w:t>
+            </w:r>
+            <w:r>
+              <w:rPr>
+                <w:sz w:val="20"/>
+                <w:szCs w:val="20"/>
+                <w:lang w:val="it-CH"/>
+              </w:rPr>
+              <w:t>il docente può creare i test</w:t>
+            </w:r>
+          </w:p>
+        </w:tc>
+      </w:tr>
+      <w:tr>
+        <w:tc>
+          <w:tcPr>
+            <w:tcW w:w="2050" w:type="dxa"/>
+            <w:tcBorders>
+              <w:right w:val="single" w:sz="4" w:space="0" w:color="auto"/>
+            </w:tcBorders>
+            <w:shd w:val="pct25" w:color="auto" w:fill="auto"/>
+          </w:tcPr>
+          <w:p>
+            <w:pPr>
+              <w:pStyle w:val="BodyTextChar"/>
+              <w:rPr>
+                <w:b/>
+                <w:sz w:val="20"/>
+                <w:szCs w:val="20"/>
+                <w:lang w:val="it-CH"/>
+              </w:rPr>
+            </w:pPr>
+            <w:r>
+              <w:rPr>
+                <w:b/>
+                <w:sz w:val="20"/>
+                <w:szCs w:val="20"/>
+                <w:lang w:val="it-CH"/>
+              </w:rPr>
+              <w:t>Prerequisiti:</w:t>
+            </w:r>
+          </w:p>
+        </w:tc>
+        <w:tc>
+          <w:tcPr>
+            <w:tcW w:w="7663" w:type="dxa"/>
+            <w:gridSpan w:val="3"/>
+            <w:tcBorders>
+              <w:left w:val="single" w:sz="4" w:space="0" w:color="auto"/>
+            </w:tcBorders>
+          </w:tcPr>
+          <w:p>
+            <w:pPr>
+              <w:pStyle w:val="BodyTextChar"/>
+              <w:rPr>
+                <w:sz w:val="20"/>
+                <w:szCs w:val="20"/>
+                <w:lang w:val="it-CH"/>
+              </w:rPr>
+            </w:pPr>
+            <w:r>
+              <w:rPr>
+                <w:sz w:val="20"/>
+                <w:szCs w:val="20"/>
+                <w:lang w:val="it-CH"/>
+              </w:rPr>
+              <w:t>002</w:t>
+            </w:r>
+          </w:p>
+        </w:tc>
+      </w:tr>
+      <w:tr>
+        <w:tc>
+          <w:tcPr>
+            <w:tcW w:w="2050" w:type="dxa"/>
+            <w:tcBorders>
+              <w:right w:val="single" w:sz="4" w:space="0" w:color="auto"/>
+            </w:tcBorders>
+            <w:shd w:val="pct25" w:color="auto" w:fill="auto"/>
+          </w:tcPr>
+          <w:p>
+            <w:pPr>
+              <w:pStyle w:val="BodyTextChar"/>
+              <w:rPr>
+                <w:b/>
+                <w:sz w:val="20"/>
+                <w:szCs w:val="20"/>
+                <w:lang w:val="it-CH"/>
+              </w:rPr>
+            </w:pPr>
+            <w:r>
+              <w:rPr>
+                <w:b/>
+                <w:sz w:val="20"/>
+                <w:szCs w:val="20"/>
+                <w:lang w:val="it-CH"/>
+              </w:rPr>
+              <w:t>Procedura:</w:t>
+            </w:r>
+          </w:p>
+        </w:tc>
+        <w:tc>
+          <w:tcPr>
+            <w:tcW w:w="7663" w:type="dxa"/>
+            <w:gridSpan w:val="3"/>
+            <w:tcBorders>
+              <w:left w:val="single" w:sz="4" w:space="0" w:color="auto"/>
+            </w:tcBorders>
+          </w:tcPr>
+          <w:p>
+            <w:pPr>
+              <w:pStyle w:val="BodyTextChar"/>
+              <w:rPr>
+                <w:sz w:val="20"/>
+                <w:szCs w:val="20"/>
+                <w:lang w:val="it-CH"/>
+              </w:rPr>
+            </w:pPr>
+            <w:r>
+              <w:rPr>
+                <w:sz w:val="20"/>
+                <w:szCs w:val="20"/>
+                <w:lang w:val="it-CH"/>
+              </w:rPr>
+              <w:t xml:space="preserve">Screen pagina </w:t>
+            </w:r>
+            <w:r>
+              <w:rPr>
+                <w:sz w:val="20"/>
+                <w:szCs w:val="20"/>
+                <w:lang w:val="it-CH"/>
+              </w:rPr>
+              <w:t>dei test</w:t>
+            </w:r>
+          </w:p>
+        </w:tc>
+      </w:tr>
+      <w:tr>
+        <w:tc>
+          <w:tcPr>
+            <w:tcW w:w="2050" w:type="dxa"/>
+            <w:tcBorders>
+              <w:right w:val="single" w:sz="4" w:space="0" w:color="auto"/>
+            </w:tcBorders>
+            <w:shd w:val="pct25" w:color="auto" w:fill="auto"/>
+          </w:tcPr>
+          <w:p>
+            <w:pPr>
+              <w:pStyle w:val="BodyTextChar"/>
+              <w:rPr>
+                <w:b/>
+                <w:sz w:val="20"/>
+                <w:szCs w:val="20"/>
+                <w:lang w:val="it-CH"/>
+              </w:rPr>
+            </w:pPr>
+            <w:r>
+              <w:rPr>
+                <w:b/>
+                <w:sz w:val="20"/>
+                <w:szCs w:val="20"/>
+                <w:lang w:val="it-CH"/>
+              </w:rPr>
+              <w:t>Risultati attesi:</w:t>
+            </w:r>
+          </w:p>
+        </w:tc>
+        <w:tc>
+          <w:tcPr>
+            <w:tcW w:w="7663" w:type="dxa"/>
+            <w:gridSpan w:val="3"/>
+            <w:tcBorders>
+              <w:left w:val="single" w:sz="4" w:space="0" w:color="auto"/>
+            </w:tcBorders>
+          </w:tcPr>
+          <w:p>
+            <w:pPr>
+              <w:pStyle w:val="BodyTextChar"/>
+              <w:rPr>
+                <w:sz w:val="20"/>
+                <w:szCs w:val="20"/>
+                <w:lang w:val="it-CH"/>
+              </w:rPr>
+            </w:pPr>
+            <w:r>
+              <w:rPr>
+                <w:sz w:val="20"/>
+                <w:szCs w:val="20"/>
+                <w:lang w:val="it-CH"/>
+              </w:rPr>
+              <w:t>Creazione avvenuta correttamente</w:t>
+            </w:r>
+          </w:p>
+        </w:tc>
+      </w:tr>
+    </w:tbl>
+    <w:p/>
+    <w:p/>
+    <w:tbl>
+      <w:tblPr>
+        <w:tblW w:w="9713" w:type="dxa"/>
+        <w:tblInd w:w="113" w:type="dxa"/>
+        <w:tblBorders>
+          <w:top w:val="single" w:sz="4" w:space="0" w:color="auto"/>
+          <w:left w:val="single" w:sz="4" w:space="0" w:color="auto"/>
+          <w:bottom w:val="single" w:sz="4" w:space="0" w:color="auto"/>
+          <w:right w:val="single" w:sz="4" w:space="0" w:color="auto"/>
+          <w:insideH w:val="single" w:sz="4" w:space="0" w:color="auto"/>
+          <w:insideV w:val="single" w:sz="4" w:space="0" w:color="auto"/>
+        </w:tblBorders>
+        <w:tblLook w:val="01E0" w:firstRow="1" w:lastRow="1" w:firstColumn="1" w:lastColumn="1" w:noHBand="0" w:noVBand="0"/>
+      </w:tblPr>
+      <w:tblGrid>
+        <w:gridCol w:w="2050"/>
+        <w:gridCol w:w="1562"/>
+        <w:gridCol w:w="1267"/>
+        <w:gridCol w:w="4834"/>
+      </w:tblGrid>
+      <w:tr>
+        <w:tc>
+          <w:tcPr>
+            <w:tcW w:w="2050" w:type="dxa"/>
+            <w:tcBorders>
+              <w:bottom w:val="single" w:sz="4" w:space="0" w:color="auto"/>
+              <w:right w:val="single" w:sz="4" w:space="0" w:color="auto"/>
+            </w:tcBorders>
+            <w:shd w:val="pct25" w:color="auto" w:fill="auto"/>
+          </w:tcPr>
+          <w:p>
+            <w:pPr>
+              <w:pStyle w:val="BodyTextChar"/>
+              <w:rPr>
+                <w:b/>
+                <w:sz w:val="20"/>
+                <w:szCs w:val="20"/>
+                <w:lang w:val="it-CH"/>
+              </w:rPr>
+            </w:pPr>
+            <w:r>
+              <w:rPr>
+                <w:b/>
+                <w:sz w:val="20"/>
+                <w:szCs w:val="20"/>
+                <w:lang w:val="it-CH"/>
+              </w:rPr>
+              <w:t>Test Case:</w:t>
+            </w:r>
+          </w:p>
+          <w:p>
+            <w:pPr>
+              <w:pStyle w:val="Corpotesto"/>
+              <w:rPr>
+                <w:lang w:eastAsia="en-US"/>
+              </w:rPr>
+            </w:pPr>
+            <w:r>
+              <w:rPr>
+                <w:b/>
+                <w:lang w:eastAsia="en-US"/>
+              </w:rPr>
+              <w:t>Riferimento</w:t>
+            </w:r>
+            <w:r>
+              <w:rPr>
+                <w:lang w:eastAsia="en-US"/>
+              </w:rPr>
+              <w:t xml:space="preserve">: </w:t>
+            </w:r>
+          </w:p>
+        </w:tc>
+        <w:tc>
+          <w:tcPr>
+            <w:tcW w:w="1562" w:type="dxa"/>
+            <w:tcBorders>
+              <w:left w:val="single" w:sz="4" w:space="0" w:color="auto"/>
+              <w:bottom w:val="single" w:sz="4" w:space="0" w:color="auto"/>
+              <w:right w:val="single" w:sz="4" w:space="0" w:color="auto"/>
+            </w:tcBorders>
+          </w:tcPr>
+          <w:p>
+            <w:pPr>
+              <w:pStyle w:val="BodyTextChar"/>
+              <w:rPr>
+                <w:sz w:val="20"/>
+                <w:szCs w:val="20"/>
+                <w:lang w:val="it-CH"/>
+              </w:rPr>
+            </w:pPr>
+            <w:r>
+              <w:rPr>
+                <w:sz w:val="20"/>
+                <w:szCs w:val="20"/>
+                <w:lang w:val="it-CH"/>
+              </w:rPr>
+              <w:t>TC-006</w:t>
+            </w:r>
+          </w:p>
+          <w:p>
+            <w:pPr>
+              <w:rPr>
+                <w:lang w:eastAsia="en-US"/>
+              </w:rPr>
+            </w:pPr>
+            <w:r>
+              <w:rPr>
+                <w:lang w:eastAsia="en-US"/>
+              </w:rPr>
+              <w:t>REQ-00</w:t>
+            </w:r>
+            <w:r>
+              <w:rPr>
+                <w:lang w:eastAsia="en-US"/>
+              </w:rPr>
+              <w:t>3</w:t>
+            </w:r>
+          </w:p>
+        </w:tc>
+        <w:tc>
+          <w:tcPr>
+            <w:tcW w:w="1267" w:type="dxa"/>
+            <w:tcBorders>
+              <w:left w:val="single" w:sz="4" w:space="0" w:color="auto"/>
+              <w:bottom w:val="single" w:sz="4" w:space="0" w:color="auto"/>
+              <w:right w:val="single" w:sz="4" w:space="0" w:color="auto"/>
+            </w:tcBorders>
+            <w:shd w:val="pct25" w:color="auto" w:fill="auto"/>
+          </w:tcPr>
+          <w:p>
+            <w:pPr>
+              <w:pStyle w:val="BodyTextChar"/>
+              <w:rPr>
+                <w:b/>
+                <w:sz w:val="18"/>
+                <w:szCs w:val="18"/>
+                <w:lang w:val="it-CH"/>
+              </w:rPr>
+            </w:pPr>
+            <w:r>
+              <w:rPr>
+                <w:b/>
+                <w:sz w:val="18"/>
+                <w:szCs w:val="18"/>
+                <w:lang w:val="it-CH"/>
+              </w:rPr>
+              <w:t>Nome:</w:t>
+            </w:r>
+          </w:p>
+        </w:tc>
+        <w:tc>
+          <w:tcPr>
+            <w:tcW w:w="4834" w:type="dxa"/>
+            <w:tcBorders>
+              <w:left w:val="single" w:sz="4" w:space="0" w:color="auto"/>
+              <w:bottom w:val="single" w:sz="4" w:space="0" w:color="auto"/>
+            </w:tcBorders>
+          </w:tcPr>
+          <w:p>
+            <w:pPr>
+              <w:pStyle w:val="BodyTextChar"/>
+              <w:rPr>
+                <w:sz w:val="18"/>
+                <w:szCs w:val="18"/>
+                <w:lang w:val="it-CH"/>
+              </w:rPr>
+            </w:pPr>
+            <w:r>
+              <w:rPr>
+                <w:sz w:val="18"/>
+                <w:szCs w:val="18"/>
+                <w:lang w:val="it-CH"/>
+              </w:rPr>
+              <w:t>Creazione PDF</w:t>
+            </w:r>
+          </w:p>
+        </w:tc>
+      </w:tr>
+      <w:tr>
+        <w:tc>
+          <w:tcPr>
+            <w:tcW w:w="2050" w:type="dxa"/>
+            <w:tcBorders>
+              <w:right w:val="single" w:sz="4" w:space="0" w:color="auto"/>
+            </w:tcBorders>
+            <w:shd w:val="pct25" w:color="auto" w:fill="auto"/>
+          </w:tcPr>
+          <w:p>
+            <w:pPr>
+              <w:pStyle w:val="BodyTextChar"/>
+              <w:rPr>
+                <w:b/>
+                <w:sz w:val="20"/>
+                <w:szCs w:val="20"/>
+                <w:lang w:val="it-CH"/>
+              </w:rPr>
+            </w:pPr>
+            <w:r>
+              <w:rPr>
+                <w:b/>
+                <w:sz w:val="20"/>
+                <w:szCs w:val="20"/>
+                <w:lang w:val="it-CH"/>
+              </w:rPr>
+              <w:t>Descrizione:</w:t>
+            </w:r>
+          </w:p>
+        </w:tc>
+        <w:tc>
+          <w:tcPr>
+            <w:tcW w:w="7663" w:type="dxa"/>
+            <w:gridSpan w:val="3"/>
+            <w:tcBorders>
+              <w:left w:val="single" w:sz="4" w:space="0" w:color="auto"/>
+            </w:tcBorders>
+          </w:tcPr>
+          <w:p>
+            <w:pPr>
+              <w:pStyle w:val="BodyTextChar"/>
+              <w:rPr>
+                <w:sz w:val="20"/>
+                <w:szCs w:val="20"/>
+                <w:lang w:val="it-CH"/>
+              </w:rPr>
+            </w:pPr>
+            <w:r>
+              <w:rPr>
+                <w:sz w:val="20"/>
+                <w:szCs w:val="20"/>
+                <w:lang w:val="it-CH"/>
+              </w:rPr>
+              <w:t xml:space="preserve">Controlliamo </w:t>
+            </w:r>
+            <w:r>
+              <w:rPr>
+                <w:sz w:val="20"/>
+                <w:szCs w:val="20"/>
+                <w:lang w:val="it-CH"/>
+              </w:rPr>
+              <w:t>se l’admin e i docenti possono creare un pdf</w:t>
+            </w:r>
+          </w:p>
+        </w:tc>
+      </w:tr>
+      <w:tr>
+        <w:tc>
+          <w:tcPr>
+            <w:tcW w:w="2050" w:type="dxa"/>
+            <w:tcBorders>
+              <w:right w:val="single" w:sz="4" w:space="0" w:color="auto"/>
+            </w:tcBorders>
+            <w:shd w:val="pct25" w:color="auto" w:fill="auto"/>
+          </w:tcPr>
+          <w:p>
+            <w:pPr>
+              <w:pStyle w:val="BodyTextChar"/>
+              <w:rPr>
+                <w:b/>
+                <w:sz w:val="20"/>
+                <w:szCs w:val="20"/>
+                <w:lang w:val="it-CH"/>
+              </w:rPr>
+            </w:pPr>
+            <w:r>
+              <w:rPr>
+                <w:b/>
+                <w:sz w:val="20"/>
+                <w:szCs w:val="20"/>
+                <w:lang w:val="it-CH"/>
+              </w:rPr>
+              <w:t>Prerequisiti:</w:t>
+            </w:r>
+          </w:p>
+        </w:tc>
+        <w:tc>
+          <w:tcPr>
+            <w:tcW w:w="7663" w:type="dxa"/>
+            <w:gridSpan w:val="3"/>
+            <w:tcBorders>
+              <w:left w:val="single" w:sz="4" w:space="0" w:color="auto"/>
+            </w:tcBorders>
+          </w:tcPr>
+          <w:p>
+            <w:pPr>
+              <w:pStyle w:val="BodyTextChar"/>
+              <w:rPr>
+                <w:sz w:val="20"/>
+                <w:szCs w:val="20"/>
+                <w:lang w:val="it-CH"/>
+              </w:rPr>
+            </w:pPr>
+            <w:r>
+              <w:rPr>
+                <w:sz w:val="20"/>
+                <w:szCs w:val="20"/>
+                <w:lang w:val="it-CH"/>
+              </w:rPr>
+              <w:t>005</w:t>
+            </w:r>
+          </w:p>
+        </w:tc>
+      </w:tr>
+      <w:tr>
+        <w:tc>
+          <w:tcPr>
+            <w:tcW w:w="2050" w:type="dxa"/>
+            <w:tcBorders>
+              <w:right w:val="single" w:sz="4" w:space="0" w:color="auto"/>
+            </w:tcBorders>
+            <w:shd w:val="pct25" w:color="auto" w:fill="auto"/>
+          </w:tcPr>
+          <w:p>
+            <w:pPr>
+              <w:pStyle w:val="BodyTextChar"/>
+              <w:rPr>
+                <w:b/>
+                <w:sz w:val="20"/>
+                <w:szCs w:val="20"/>
+                <w:lang w:val="it-CH"/>
+              </w:rPr>
+            </w:pPr>
+            <w:r>
+              <w:rPr>
+                <w:b/>
+                <w:sz w:val="20"/>
+                <w:szCs w:val="20"/>
+                <w:lang w:val="it-CH"/>
+              </w:rPr>
+              <w:t>Procedura:</w:t>
+            </w:r>
+          </w:p>
+        </w:tc>
+        <w:tc>
+          <w:tcPr>
+            <w:tcW w:w="7663" w:type="dxa"/>
+            <w:gridSpan w:val="3"/>
+            <w:tcBorders>
+              <w:left w:val="single" w:sz="4" w:space="0" w:color="auto"/>
+            </w:tcBorders>
+          </w:tcPr>
+          <w:p>
+            <w:pPr>
+              <w:pStyle w:val="BodyTextChar"/>
+              <w:rPr>
+                <w:sz w:val="20"/>
+                <w:szCs w:val="20"/>
+                <w:lang w:val="it-CH"/>
+              </w:rPr>
+            </w:pPr>
+            <w:r>
+              <w:rPr>
+                <w:sz w:val="20"/>
+                <w:szCs w:val="20"/>
+                <w:lang w:val="it-CH"/>
+              </w:rPr>
+              <w:t xml:space="preserve">Screen </w:t>
+            </w:r>
+            <w:r>
+              <w:rPr>
+                <w:sz w:val="20"/>
+                <w:szCs w:val="20"/>
+                <w:lang w:val="it-CH"/>
+              </w:rPr>
+              <w:t>pdf con domande</w:t>
+            </w:r>
+          </w:p>
+        </w:tc>
+      </w:tr>
+      <w:tr>
+        <w:tc>
+          <w:tcPr>
+            <w:tcW w:w="2050" w:type="dxa"/>
+            <w:tcBorders>
+              <w:right w:val="single" w:sz="4" w:space="0" w:color="auto"/>
+            </w:tcBorders>
+            <w:shd w:val="pct25" w:color="auto" w:fill="auto"/>
+          </w:tcPr>
+          <w:p>
+            <w:pPr>
+              <w:pStyle w:val="BodyTextChar"/>
+              <w:rPr>
+                <w:b/>
+                <w:sz w:val="20"/>
+                <w:szCs w:val="20"/>
+                <w:lang w:val="it-CH"/>
+              </w:rPr>
+            </w:pPr>
+            <w:r>
+              <w:rPr>
+                <w:b/>
+                <w:sz w:val="20"/>
+                <w:szCs w:val="20"/>
+                <w:lang w:val="it-CH"/>
+              </w:rPr>
+              <w:t>Risultati attesi:</w:t>
+            </w:r>
+          </w:p>
+        </w:tc>
+        <w:tc>
+          <w:tcPr>
+            <w:tcW w:w="7663" w:type="dxa"/>
+            <w:gridSpan w:val="3"/>
+            <w:tcBorders>
+              <w:left w:val="single" w:sz="4" w:space="0" w:color="auto"/>
+            </w:tcBorders>
+          </w:tcPr>
+          <w:p>
+            <w:pPr>
+              <w:pStyle w:val="BodyTextChar"/>
+              <w:rPr>
+                <w:sz w:val="20"/>
+                <w:szCs w:val="20"/>
+                <w:lang w:val="it-CH"/>
+              </w:rPr>
+            </w:pPr>
+            <w:r>
+              <w:rPr>
+                <w:sz w:val="20"/>
+                <w:szCs w:val="20"/>
+                <w:lang w:val="it-CH"/>
+              </w:rPr>
+              <w:t>Creazione avvenuta correttamente</w:t>
+            </w:r>
+          </w:p>
+        </w:tc>
+      </w:tr>
+    </w:tbl>
+    <w:p/>
+    <w:p/>
+    <w:tbl>
+      <w:tblPr>
+        <w:tblW w:w="9713" w:type="dxa"/>
+        <w:tblInd w:w="113" w:type="dxa"/>
+        <w:tblBorders>
+          <w:top w:val="single" w:sz="4" w:space="0" w:color="auto"/>
+          <w:left w:val="single" w:sz="4" w:space="0" w:color="auto"/>
+          <w:bottom w:val="single" w:sz="4" w:space="0" w:color="auto"/>
+          <w:right w:val="single" w:sz="4" w:space="0" w:color="auto"/>
+          <w:insideH w:val="single" w:sz="4" w:space="0" w:color="auto"/>
+          <w:insideV w:val="single" w:sz="4" w:space="0" w:color="auto"/>
+        </w:tblBorders>
+        <w:tblLook w:val="01E0" w:firstRow="1" w:lastRow="1" w:firstColumn="1" w:lastColumn="1" w:noHBand="0" w:noVBand="0"/>
+      </w:tblPr>
+      <w:tblGrid>
+        <w:gridCol w:w="2050"/>
+        <w:gridCol w:w="1562"/>
+        <w:gridCol w:w="1267"/>
+        <w:gridCol w:w="4834"/>
+      </w:tblGrid>
+      <w:tr>
+        <w:tc>
+          <w:tcPr>
+            <w:tcW w:w="2050" w:type="dxa"/>
+            <w:tcBorders>
+              <w:bottom w:val="single" w:sz="4" w:space="0" w:color="auto"/>
+              <w:right w:val="single" w:sz="4" w:space="0" w:color="auto"/>
+            </w:tcBorders>
+            <w:shd w:val="pct25" w:color="auto" w:fill="auto"/>
+          </w:tcPr>
+          <w:p>
+            <w:pPr>
+              <w:pStyle w:val="BodyTextChar"/>
+              <w:rPr>
+                <w:b/>
+                <w:sz w:val="20"/>
+                <w:szCs w:val="20"/>
+                <w:lang w:val="it-CH"/>
+              </w:rPr>
+            </w:pPr>
+            <w:r>
+              <w:rPr>
+                <w:b/>
+                <w:sz w:val="20"/>
+                <w:szCs w:val="20"/>
+                <w:lang w:val="it-CH"/>
+              </w:rPr>
+              <w:t>Test Case:</w:t>
+            </w:r>
+          </w:p>
+          <w:p>
+            <w:pPr>
+              <w:pStyle w:val="Corpotesto"/>
+              <w:rPr>
+                <w:lang w:eastAsia="en-US"/>
+              </w:rPr>
+            </w:pPr>
+            <w:r>
+              <w:rPr>
+                <w:b/>
+                <w:lang w:eastAsia="en-US"/>
+              </w:rPr>
+              <w:t>Riferimento</w:t>
+            </w:r>
+            <w:r>
+              <w:rPr>
+                <w:lang w:eastAsia="en-US"/>
+              </w:rPr>
+              <w:t xml:space="preserve">: </w:t>
+            </w:r>
+          </w:p>
+        </w:tc>
+        <w:tc>
+          <w:tcPr>
+            <w:tcW w:w="1562" w:type="dxa"/>
+            <w:tcBorders>
+              <w:left w:val="single" w:sz="4" w:space="0" w:color="auto"/>
+              <w:bottom w:val="single" w:sz="4" w:space="0" w:color="auto"/>
+              <w:right w:val="single" w:sz="4" w:space="0" w:color="auto"/>
+            </w:tcBorders>
+          </w:tcPr>
+          <w:p>
+            <w:pPr>
+              <w:pStyle w:val="BodyTextChar"/>
+              <w:rPr>
+                <w:sz w:val="20"/>
+                <w:szCs w:val="20"/>
+                <w:lang w:val="it-CH"/>
+              </w:rPr>
+            </w:pPr>
+            <w:r>
+              <w:rPr>
+                <w:sz w:val="20"/>
+                <w:szCs w:val="20"/>
+                <w:lang w:val="it-CH"/>
+              </w:rPr>
+              <w:t>TC-007</w:t>
+            </w:r>
+          </w:p>
+          <w:p>
+            <w:pPr>
+              <w:rPr>
+                <w:lang w:eastAsia="en-US"/>
+              </w:rPr>
+            </w:pPr>
+            <w:r>
+              <w:rPr>
+                <w:lang w:eastAsia="en-US"/>
+              </w:rPr>
+              <w:t>REQ-00</w:t>
+            </w:r>
+            <w:r>
+              <w:rPr>
+                <w:lang w:eastAsia="en-US"/>
+              </w:rPr>
+              <w:t>4</w:t>
+            </w:r>
+          </w:p>
+        </w:tc>
+        <w:tc>
+          <w:tcPr>
+            <w:tcW w:w="1267" w:type="dxa"/>
+            <w:tcBorders>
+              <w:left w:val="single" w:sz="4" w:space="0" w:color="auto"/>
+              <w:bottom w:val="single" w:sz="4" w:space="0" w:color="auto"/>
+              <w:right w:val="single" w:sz="4" w:space="0" w:color="auto"/>
+            </w:tcBorders>
+            <w:shd w:val="pct25" w:color="auto" w:fill="auto"/>
+          </w:tcPr>
+          <w:p>
+            <w:pPr>
+              <w:pStyle w:val="BodyTextChar"/>
+              <w:rPr>
+                <w:b/>
+                <w:sz w:val="18"/>
+                <w:szCs w:val="18"/>
+                <w:lang w:val="it-CH"/>
+              </w:rPr>
+            </w:pPr>
+            <w:r>
+              <w:rPr>
+                <w:b/>
+                <w:sz w:val="18"/>
+                <w:szCs w:val="18"/>
+                <w:lang w:val="it-CH"/>
+              </w:rPr>
+              <w:t>Nome:</w:t>
+            </w:r>
+          </w:p>
+        </w:tc>
+        <w:tc>
+          <w:tcPr>
+            <w:tcW w:w="4834" w:type="dxa"/>
+            <w:tcBorders>
+              <w:left w:val="single" w:sz="4" w:space="0" w:color="auto"/>
+              <w:bottom w:val="single" w:sz="4" w:space="0" w:color="auto"/>
+            </w:tcBorders>
+          </w:tcPr>
+          <w:p>
+            <w:pPr>
+              <w:pStyle w:val="BodyTextChar"/>
+              <w:rPr>
+                <w:sz w:val="18"/>
+                <w:szCs w:val="18"/>
+                <w:lang w:val="it-CH"/>
+              </w:rPr>
+            </w:pPr>
+            <w:r>
+              <w:rPr>
+                <w:sz w:val="18"/>
+                <w:szCs w:val="18"/>
+                <w:lang w:val="it-CH"/>
+              </w:rPr>
+              <w:t>Cambio opzioni Admin</w:t>
+            </w:r>
+          </w:p>
+        </w:tc>
+      </w:tr>
+      <w:tr>
+        <w:tc>
+          <w:tcPr>
+            <w:tcW w:w="2050" w:type="dxa"/>
+            <w:tcBorders>
+              <w:right w:val="single" w:sz="4" w:space="0" w:color="auto"/>
+            </w:tcBorders>
+            <w:shd w:val="pct25" w:color="auto" w:fill="auto"/>
+          </w:tcPr>
+          <w:p>
+            <w:pPr>
+              <w:pStyle w:val="BodyTextChar"/>
+              <w:rPr>
+                <w:b/>
+                <w:sz w:val="20"/>
+                <w:szCs w:val="20"/>
+                <w:lang w:val="it-CH"/>
+              </w:rPr>
+            </w:pPr>
+            <w:r>
+              <w:rPr>
+                <w:b/>
+                <w:sz w:val="20"/>
+                <w:szCs w:val="20"/>
+                <w:lang w:val="it-CH"/>
+              </w:rPr>
+              <w:t>Descrizione:</w:t>
+            </w:r>
+          </w:p>
+        </w:tc>
+        <w:tc>
+          <w:tcPr>
+            <w:tcW w:w="7663" w:type="dxa"/>
+            <w:gridSpan w:val="3"/>
+            <w:tcBorders>
+              <w:left w:val="single" w:sz="4" w:space="0" w:color="auto"/>
+            </w:tcBorders>
+          </w:tcPr>
+          <w:p>
+            <w:pPr>
+              <w:pStyle w:val="BodyTextChar"/>
+              <w:rPr>
+                <w:sz w:val="20"/>
+                <w:szCs w:val="20"/>
+                <w:lang w:val="it-CH"/>
+              </w:rPr>
+            </w:pPr>
+            <w:r>
+              <w:rPr>
+                <w:sz w:val="20"/>
+                <w:szCs w:val="20"/>
+                <w:lang w:val="it-CH"/>
+              </w:rPr>
+              <w:t>Possibilità all’admin di cambiare la password e l’email</w:t>
+            </w:r>
+          </w:p>
+        </w:tc>
+      </w:tr>
+      <w:tr>
+        <w:tc>
+          <w:tcPr>
+            <w:tcW w:w="2050" w:type="dxa"/>
+            <w:tcBorders>
+              <w:right w:val="single" w:sz="4" w:space="0" w:color="auto"/>
+            </w:tcBorders>
+            <w:shd w:val="pct25" w:color="auto" w:fill="auto"/>
+          </w:tcPr>
+          <w:p>
+            <w:pPr>
+              <w:pStyle w:val="BodyTextChar"/>
+              <w:rPr>
+                <w:b/>
+                <w:sz w:val="20"/>
+                <w:szCs w:val="20"/>
+                <w:lang w:val="it-CH"/>
+              </w:rPr>
+            </w:pPr>
+            <w:r>
+              <w:rPr>
+                <w:b/>
+                <w:sz w:val="20"/>
+                <w:szCs w:val="20"/>
+                <w:lang w:val="it-CH"/>
+              </w:rPr>
+              <w:t>Prerequisiti:</w:t>
+            </w:r>
+          </w:p>
+        </w:tc>
+        <w:tc>
+          <w:tcPr>
+            <w:tcW w:w="7663" w:type="dxa"/>
+            <w:gridSpan w:val="3"/>
+            <w:tcBorders>
+              <w:left w:val="single" w:sz="4" w:space="0" w:color="auto"/>
+            </w:tcBorders>
+          </w:tcPr>
+          <w:p>
+            <w:pPr>
+              <w:pStyle w:val="BodyTextChar"/>
+              <w:rPr>
+                <w:sz w:val="20"/>
+                <w:szCs w:val="20"/>
+                <w:lang w:val="it-CH"/>
+              </w:rPr>
+            </w:pPr>
+            <w:r>
+              <w:rPr>
+                <w:sz w:val="20"/>
+                <w:szCs w:val="20"/>
+                <w:lang w:val="it-CH"/>
+              </w:rPr>
+              <w:t>-</w:t>
+            </w:r>
+          </w:p>
+        </w:tc>
+      </w:tr>
+      <w:tr>
+        <w:tc>
+          <w:tcPr>
+            <w:tcW w:w="2050" w:type="dxa"/>
+            <w:tcBorders>
+              <w:right w:val="single" w:sz="4" w:space="0" w:color="auto"/>
+            </w:tcBorders>
+            <w:shd w:val="pct25" w:color="auto" w:fill="auto"/>
+          </w:tcPr>
+          <w:p>
+            <w:pPr>
+              <w:pStyle w:val="BodyTextChar"/>
+              <w:rPr>
+                <w:b/>
+                <w:sz w:val="20"/>
+                <w:szCs w:val="20"/>
+                <w:lang w:val="it-CH"/>
+              </w:rPr>
+            </w:pPr>
+            <w:r>
+              <w:rPr>
+                <w:b/>
+                <w:sz w:val="20"/>
+                <w:szCs w:val="20"/>
+                <w:lang w:val="it-CH"/>
+              </w:rPr>
+              <w:t>Procedura:</w:t>
+            </w:r>
+          </w:p>
+        </w:tc>
+        <w:tc>
+          <w:tcPr>
+            <w:tcW w:w="7663" w:type="dxa"/>
+            <w:gridSpan w:val="3"/>
+            <w:tcBorders>
+              <w:left w:val="single" w:sz="4" w:space="0" w:color="auto"/>
+            </w:tcBorders>
+          </w:tcPr>
+          <w:p>
+            <w:pPr>
+              <w:pStyle w:val="BodyTextChar"/>
+              <w:rPr>
+                <w:sz w:val="20"/>
+                <w:szCs w:val="20"/>
+                <w:lang w:val="it-CH"/>
+              </w:rPr>
+            </w:pPr>
+            <w:r>
+              <w:rPr>
+                <w:sz w:val="20"/>
+                <w:szCs w:val="20"/>
+                <w:lang w:val="it-CH"/>
+              </w:rPr>
+              <w:t xml:space="preserve">Screen </w:t>
+            </w:r>
+            <w:r>
+              <w:rPr>
+                <w:sz w:val="20"/>
+                <w:szCs w:val="20"/>
+                <w:lang w:val="it-CH"/>
+              </w:rPr>
+              <w:t>pagina impostazioni</w:t>
+            </w:r>
+          </w:p>
+        </w:tc>
+      </w:tr>
+      <w:tr>
+        <w:tc>
+          <w:tcPr>
+            <w:tcW w:w="2050" w:type="dxa"/>
+            <w:tcBorders>
+              <w:right w:val="single" w:sz="4" w:space="0" w:color="auto"/>
+            </w:tcBorders>
+            <w:shd w:val="pct25" w:color="auto" w:fill="auto"/>
+          </w:tcPr>
+          <w:p>
+            <w:pPr>
+              <w:pStyle w:val="BodyTextChar"/>
+              <w:rPr>
+                <w:b/>
+                <w:sz w:val="20"/>
+                <w:szCs w:val="20"/>
+                <w:lang w:val="it-CH"/>
+              </w:rPr>
+            </w:pPr>
+            <w:r>
+              <w:rPr>
+                <w:b/>
+                <w:sz w:val="20"/>
+                <w:szCs w:val="20"/>
+                <w:lang w:val="it-CH"/>
+              </w:rPr>
+              <w:t>Risultati attesi:</w:t>
+            </w:r>
+          </w:p>
+        </w:tc>
+        <w:tc>
+          <w:tcPr>
+            <w:tcW w:w="7663" w:type="dxa"/>
+            <w:gridSpan w:val="3"/>
+            <w:tcBorders>
+              <w:left w:val="single" w:sz="4" w:space="0" w:color="auto"/>
+            </w:tcBorders>
+          </w:tcPr>
+          <w:p>
+            <w:pPr>
+              <w:pStyle w:val="BodyTextChar"/>
+              <w:rPr>
+                <w:sz w:val="20"/>
+                <w:szCs w:val="20"/>
+                <w:lang w:val="it-CH"/>
+              </w:rPr>
+            </w:pPr>
+            <w:r>
+              <w:rPr>
+                <w:sz w:val="20"/>
+                <w:szCs w:val="20"/>
+                <w:lang w:val="it-CH"/>
+              </w:rPr>
+              <w:t>Cambiamenti messi in pratica</w:t>
+            </w:r>
+          </w:p>
+        </w:tc>
+      </w:tr>
+    </w:tbl>
+    <w:p/>
+    <w:p/>
+    <w:tbl>
+      <w:tblPr>
+        <w:tblW w:w="9713" w:type="dxa"/>
+        <w:tblInd w:w="113" w:type="dxa"/>
+        <w:tblBorders>
+          <w:top w:val="single" w:sz="4" w:space="0" w:color="auto"/>
+          <w:left w:val="single" w:sz="4" w:space="0" w:color="auto"/>
+          <w:bottom w:val="single" w:sz="4" w:space="0" w:color="auto"/>
+          <w:right w:val="single" w:sz="4" w:space="0" w:color="auto"/>
+          <w:insideH w:val="single" w:sz="4" w:space="0" w:color="auto"/>
+          <w:insideV w:val="single" w:sz="4" w:space="0" w:color="auto"/>
+        </w:tblBorders>
+        <w:tblLook w:val="01E0" w:firstRow="1" w:lastRow="1" w:firstColumn="1" w:lastColumn="1" w:noHBand="0" w:noVBand="0"/>
+      </w:tblPr>
+      <w:tblGrid>
+        <w:gridCol w:w="2050"/>
+        <w:gridCol w:w="1562"/>
+        <w:gridCol w:w="1267"/>
+        <w:gridCol w:w="4834"/>
+      </w:tblGrid>
+      <w:tr>
+        <w:tc>
+          <w:tcPr>
+            <w:tcW w:w="2050" w:type="dxa"/>
+            <w:tcBorders>
+              <w:bottom w:val="single" w:sz="4" w:space="0" w:color="auto"/>
+              <w:right w:val="single" w:sz="4" w:space="0" w:color="auto"/>
+            </w:tcBorders>
+            <w:shd w:val="pct25" w:color="auto" w:fill="auto"/>
+          </w:tcPr>
+          <w:p>
+            <w:pPr>
+              <w:pStyle w:val="BodyTextChar"/>
+              <w:rPr>
+                <w:b/>
+                <w:sz w:val="20"/>
+                <w:szCs w:val="20"/>
+                <w:lang w:val="it-CH"/>
+              </w:rPr>
+            </w:pPr>
+            <w:r>
+              <w:rPr>
+                <w:b/>
+                <w:sz w:val="20"/>
+                <w:szCs w:val="20"/>
+                <w:lang w:val="it-CH"/>
+              </w:rPr>
+              <w:t>Test Case:</w:t>
+            </w:r>
+          </w:p>
+          <w:p>
+            <w:pPr>
+              <w:pStyle w:val="Corpotesto"/>
+              <w:rPr>
+                <w:lang w:eastAsia="en-US"/>
+              </w:rPr>
+            </w:pPr>
+            <w:r>
+              <w:rPr>
+                <w:b/>
+                <w:lang w:eastAsia="en-US"/>
+              </w:rPr>
+              <w:t>Riferimento</w:t>
+            </w:r>
+            <w:r>
+              <w:rPr>
+                <w:lang w:eastAsia="en-US"/>
+              </w:rPr>
+              <w:t xml:space="preserve">: </w:t>
+            </w:r>
+          </w:p>
+        </w:tc>
+        <w:tc>
+          <w:tcPr>
+            <w:tcW w:w="1562" w:type="dxa"/>
+            <w:tcBorders>
+              <w:left w:val="single" w:sz="4" w:space="0" w:color="auto"/>
+              <w:bottom w:val="single" w:sz="4" w:space="0" w:color="auto"/>
+              <w:right w:val="single" w:sz="4" w:space="0" w:color="auto"/>
+            </w:tcBorders>
+          </w:tcPr>
+          <w:p>
+            <w:pPr>
+              <w:pStyle w:val="BodyTextChar"/>
+              <w:rPr>
+                <w:sz w:val="20"/>
+                <w:szCs w:val="20"/>
+                <w:lang w:val="it-CH"/>
+              </w:rPr>
+            </w:pPr>
+            <w:r>
+              <w:rPr>
+                <w:sz w:val="20"/>
+                <w:szCs w:val="20"/>
+                <w:lang w:val="it-CH"/>
+              </w:rPr>
+              <w:t>TC-008</w:t>
+            </w:r>
+          </w:p>
+          <w:p>
+            <w:pPr>
+              <w:rPr>
+                <w:lang w:eastAsia="en-US"/>
+              </w:rPr>
+            </w:pPr>
+            <w:r>
+              <w:rPr>
+                <w:lang w:eastAsia="en-US"/>
+              </w:rPr>
+              <w:t>REQ-00</w:t>
+            </w:r>
+            <w:r>
+              <w:rPr>
+                <w:lang w:eastAsia="en-US"/>
+              </w:rPr>
+              <w:t>5</w:t>
+            </w:r>
+          </w:p>
+        </w:tc>
+        <w:tc>
+          <w:tcPr>
+            <w:tcW w:w="1267" w:type="dxa"/>
+            <w:tcBorders>
+              <w:left w:val="single" w:sz="4" w:space="0" w:color="auto"/>
+              <w:bottom w:val="single" w:sz="4" w:space="0" w:color="auto"/>
+              <w:right w:val="single" w:sz="4" w:space="0" w:color="auto"/>
+            </w:tcBorders>
+            <w:shd w:val="pct25" w:color="auto" w:fill="auto"/>
+          </w:tcPr>
+          <w:p>
+            <w:pPr>
+              <w:pStyle w:val="BodyTextChar"/>
+              <w:rPr>
+                <w:b/>
+                <w:sz w:val="18"/>
+                <w:szCs w:val="18"/>
+                <w:lang w:val="it-CH"/>
+              </w:rPr>
+            </w:pPr>
+            <w:r>
+              <w:rPr>
+                <w:b/>
+                <w:sz w:val="18"/>
+                <w:szCs w:val="18"/>
+                <w:lang w:val="it-CH"/>
+              </w:rPr>
+              <w:t>Nome:</w:t>
+            </w:r>
+          </w:p>
+        </w:tc>
+        <w:tc>
+          <w:tcPr>
+            <w:tcW w:w="4834" w:type="dxa"/>
+            <w:tcBorders>
+              <w:left w:val="single" w:sz="4" w:space="0" w:color="auto"/>
+              <w:bottom w:val="single" w:sz="4" w:space="0" w:color="auto"/>
+            </w:tcBorders>
+          </w:tcPr>
+          <w:p>
+            <w:pPr>
+              <w:pStyle w:val="BodyTextChar"/>
+              <w:rPr>
+                <w:sz w:val="18"/>
+                <w:szCs w:val="18"/>
+                <w:lang w:val="it-CH"/>
+              </w:rPr>
+            </w:pPr>
+            <w:r>
+              <w:rPr>
+                <w:sz w:val="18"/>
+                <w:szCs w:val="18"/>
+                <w:lang w:val="it-CH"/>
+              </w:rPr>
+              <w:t>Cambio opzioni Docente</w:t>
+            </w:r>
+          </w:p>
+        </w:tc>
+      </w:tr>
+      <w:tr>
+        <w:tc>
+          <w:tcPr>
+            <w:tcW w:w="2050" w:type="dxa"/>
+            <w:tcBorders>
+              <w:right w:val="single" w:sz="4" w:space="0" w:color="auto"/>
+            </w:tcBorders>
+            <w:shd w:val="pct25" w:color="auto" w:fill="auto"/>
+          </w:tcPr>
+          <w:p>
+            <w:pPr>
+              <w:pStyle w:val="BodyTextChar"/>
+              <w:rPr>
+                <w:b/>
+                <w:sz w:val="20"/>
+                <w:szCs w:val="20"/>
+                <w:lang w:val="it-CH"/>
+              </w:rPr>
+            </w:pPr>
+            <w:r>
+              <w:rPr>
+                <w:b/>
+                <w:sz w:val="20"/>
+                <w:szCs w:val="20"/>
+                <w:lang w:val="it-CH"/>
+              </w:rPr>
+              <w:t>Descrizione:</w:t>
+            </w:r>
+          </w:p>
+        </w:tc>
+        <w:tc>
+          <w:tcPr>
+            <w:tcW w:w="7663" w:type="dxa"/>
+            <w:gridSpan w:val="3"/>
+            <w:tcBorders>
+              <w:left w:val="single" w:sz="4" w:space="0" w:color="auto"/>
+            </w:tcBorders>
+          </w:tcPr>
+          <w:p>
+            <w:pPr>
+              <w:pStyle w:val="BodyTextChar"/>
+              <w:rPr>
+                <w:sz w:val="20"/>
+                <w:szCs w:val="20"/>
+                <w:lang w:val="it-CH"/>
+              </w:rPr>
+            </w:pPr>
+            <w:r>
+              <w:rPr>
+                <w:sz w:val="20"/>
+                <w:szCs w:val="20"/>
+                <w:lang w:val="it-CH"/>
+              </w:rPr>
+              <w:t>Possibilità al docente di cambiare la password e l’email</w:t>
+            </w:r>
+          </w:p>
+        </w:tc>
+      </w:tr>
+      <w:tr>
+        <w:tc>
+          <w:tcPr>
+            <w:tcW w:w="2050" w:type="dxa"/>
+            <w:tcBorders>
+              <w:right w:val="single" w:sz="4" w:space="0" w:color="auto"/>
+            </w:tcBorders>
+            <w:shd w:val="pct25" w:color="auto" w:fill="auto"/>
+          </w:tcPr>
+          <w:p>
+            <w:pPr>
+              <w:pStyle w:val="BodyTextChar"/>
+              <w:rPr>
+                <w:b/>
+                <w:sz w:val="20"/>
+                <w:szCs w:val="20"/>
+                <w:lang w:val="it-CH"/>
+              </w:rPr>
+            </w:pPr>
+            <w:r>
+              <w:rPr>
+                <w:b/>
+                <w:sz w:val="20"/>
+                <w:szCs w:val="20"/>
+                <w:lang w:val="it-CH"/>
+              </w:rPr>
+              <w:t>Prerequisiti:</w:t>
+            </w:r>
+          </w:p>
+        </w:tc>
+        <w:tc>
+          <w:tcPr>
+            <w:tcW w:w="7663" w:type="dxa"/>
+            <w:gridSpan w:val="3"/>
+            <w:tcBorders>
+              <w:left w:val="single" w:sz="4" w:space="0" w:color="auto"/>
+            </w:tcBorders>
+          </w:tcPr>
+          <w:p>
+            <w:pPr>
+              <w:pStyle w:val="BodyTextChar"/>
+              <w:rPr>
+                <w:sz w:val="20"/>
+                <w:szCs w:val="20"/>
+                <w:lang w:val="it-CH"/>
+              </w:rPr>
+            </w:pPr>
+            <w:r>
+              <w:rPr>
+                <w:sz w:val="20"/>
+                <w:szCs w:val="20"/>
+                <w:lang w:val="it-CH"/>
+              </w:rPr>
+              <w:t>-</w:t>
+            </w:r>
+          </w:p>
+        </w:tc>
+      </w:tr>
+      <w:tr>
+        <w:tc>
+          <w:tcPr>
+            <w:tcW w:w="2050" w:type="dxa"/>
+            <w:tcBorders>
+              <w:right w:val="single" w:sz="4" w:space="0" w:color="auto"/>
+            </w:tcBorders>
+            <w:shd w:val="pct25" w:color="auto" w:fill="auto"/>
+          </w:tcPr>
+          <w:p>
+            <w:pPr>
+              <w:pStyle w:val="BodyTextChar"/>
+              <w:rPr>
+                <w:b/>
+                <w:sz w:val="20"/>
+                <w:szCs w:val="20"/>
+                <w:lang w:val="it-CH"/>
+              </w:rPr>
+            </w:pPr>
+            <w:r>
+              <w:rPr>
+                <w:b/>
+                <w:sz w:val="20"/>
+                <w:szCs w:val="20"/>
+                <w:lang w:val="it-CH"/>
+              </w:rPr>
+              <w:t>Procedura:</w:t>
+            </w:r>
+          </w:p>
+        </w:tc>
+        <w:tc>
+          <w:tcPr>
+            <w:tcW w:w="7663" w:type="dxa"/>
+            <w:gridSpan w:val="3"/>
+            <w:tcBorders>
+              <w:left w:val="single" w:sz="4" w:space="0" w:color="auto"/>
+            </w:tcBorders>
+          </w:tcPr>
+          <w:p>
+            <w:pPr>
+              <w:pStyle w:val="BodyTextChar"/>
+              <w:rPr>
+                <w:sz w:val="20"/>
+                <w:szCs w:val="20"/>
+                <w:lang w:val="it-CH"/>
+              </w:rPr>
+            </w:pPr>
+            <w:r>
+              <w:rPr>
+                <w:sz w:val="20"/>
+                <w:szCs w:val="20"/>
+                <w:lang w:val="it-CH"/>
+              </w:rPr>
+              <w:t xml:space="preserve">Screen </w:t>
+            </w:r>
+            <w:r>
+              <w:rPr>
+                <w:sz w:val="20"/>
+                <w:szCs w:val="20"/>
+                <w:lang w:val="it-CH"/>
+              </w:rPr>
+              <w:t>pagina impostazioni</w:t>
+            </w:r>
+          </w:p>
+        </w:tc>
+      </w:tr>
+      <w:tr>
+        <w:tc>
+          <w:tcPr>
+            <w:tcW w:w="2050" w:type="dxa"/>
+            <w:tcBorders>
+              <w:right w:val="single" w:sz="4" w:space="0" w:color="auto"/>
+            </w:tcBorders>
+            <w:shd w:val="pct25" w:color="auto" w:fill="auto"/>
+          </w:tcPr>
+          <w:p>
+            <w:pPr>
+              <w:pStyle w:val="BodyTextChar"/>
+              <w:rPr>
+                <w:b/>
+                <w:sz w:val="20"/>
+                <w:szCs w:val="20"/>
+                <w:lang w:val="it-CH"/>
+              </w:rPr>
+            </w:pPr>
+            <w:r>
+              <w:rPr>
+                <w:b/>
+                <w:sz w:val="20"/>
+                <w:szCs w:val="20"/>
+                <w:lang w:val="it-CH"/>
+              </w:rPr>
+              <w:t>Risultati attesi:</w:t>
+            </w:r>
+          </w:p>
+        </w:tc>
+        <w:tc>
+          <w:tcPr>
+            <w:tcW w:w="7663" w:type="dxa"/>
+            <w:gridSpan w:val="3"/>
+            <w:tcBorders>
+              <w:left w:val="single" w:sz="4" w:space="0" w:color="auto"/>
+            </w:tcBorders>
+          </w:tcPr>
+          <w:p>
+            <w:pPr>
+              <w:pStyle w:val="BodyTextChar"/>
+              <w:rPr>
+                <w:sz w:val="20"/>
+                <w:szCs w:val="20"/>
+                <w:lang w:val="it-CH"/>
+              </w:rPr>
+            </w:pPr>
+            <w:r>
+              <w:rPr>
+                <w:sz w:val="20"/>
+                <w:szCs w:val="20"/>
+                <w:lang w:val="it-CH"/>
+              </w:rPr>
+              <w:t>Cambiamenti messi in pratica</w:t>
+            </w:r>
+          </w:p>
+        </w:tc>
+      </w:tr>
+    </w:tbl>
+    <w:p/>
+    <w:p/>
+    <w:p/>
+    <w:p/>
+    <w:p/>
+    <w:p/>
+    <w:p/>
+    <w:p/>
+    <w:p/>
+    <w:p/>
+    <w:p/>
     <w:p>
       <w:pPr>
         <w:pStyle w:val="Titolo2"/>
       </w:pPr>
-      <w:bookmarkStart w:id="4" w:name="_Toc467242039"/>
-      <w:r>
+      <w:bookmarkStart w:id="10" w:name="_Toc472080446"/>
+      <w:r>
+        <w:lastRenderedPageBreak/>
         <w:t>Risultati test</w:t>
       </w:r>
-      <w:bookmarkEnd w:id="4"/>
+      <w:bookmarkEnd w:id="10"/>
+    </w:p>
+    <w:p>
+      <w:pPr>
+        <w:rPr>
+          <w:lang w:val="it-IT"/>
+        </w:rPr>
+      </w:pPr>
+      <w:r>
+        <w:rPr>
+          <w:lang w:val="it-IT"/>
+        </w:rPr>
+        <w:t>Tabella riassuntiva dei test effettuati, in questa tabella si possono vedere i test passati e i test che hanno portato ad un errore nel progetto:</w:t>
+      </w:r>
+    </w:p>
+    <w:p>
+      <w:pPr>
+        <w:rPr>
+          <w:lang w:val="it-IT"/>
+        </w:rPr>
+      </w:pPr>
+    </w:p>
+    <w:tbl>
+      <w:tblPr>
+        <w:tblStyle w:val="Grigliatabella"/>
+        <w:tblW w:w="0" w:type="auto"/>
+        <w:tblLook w:val="04A0" w:firstRow="1" w:lastRow="0" w:firstColumn="1" w:lastColumn="0" w:noHBand="0" w:noVBand="1"/>
+      </w:tblPr>
+      <w:tblGrid>
+        <w:gridCol w:w="4814"/>
+        <w:gridCol w:w="4814"/>
+      </w:tblGrid>
+      <w:tr>
+        <w:tc>
+          <w:tcPr>
+            <w:tcW w:w="4814" w:type="dxa"/>
+          </w:tcPr>
+          <w:p>
+            <w:pPr>
+              <w:jc w:val="center"/>
+              <w:rPr>
+                <w:lang w:val="it-IT"/>
+              </w:rPr>
+            </w:pPr>
+            <w:r>
+              <w:rPr>
+                <w:lang w:val="it-IT"/>
+              </w:rPr>
+              <w:t>Riferimento Test</w:t>
+            </w:r>
+          </w:p>
+        </w:tc>
+        <w:tc>
+          <w:tcPr>
+            <w:tcW w:w="4814" w:type="dxa"/>
+          </w:tcPr>
+          <w:p>
+            <w:pPr>
+              <w:jc w:val="center"/>
+              <w:rPr>
+                <w:lang w:val="it-IT"/>
+              </w:rPr>
+            </w:pPr>
+            <w:r>
+              <w:rPr>
+                <w:lang w:val="it-IT"/>
+              </w:rPr>
+              <w:t>Risultato ottenuto</w:t>
+            </w:r>
+          </w:p>
+        </w:tc>
+      </w:tr>
+      <w:tr>
+        <w:tc>
+          <w:tcPr>
+            <w:tcW w:w="4814" w:type="dxa"/>
+          </w:tcPr>
+          <w:p>
+            <w:pPr>
+              <w:jc w:val="center"/>
+              <w:rPr>
+                <w:lang w:val="it-IT"/>
+              </w:rPr>
+            </w:pPr>
+            <w:r>
+              <w:rPr>
+                <w:lang w:val="it-IT"/>
+              </w:rPr>
+              <w:t>Test-001</w:t>
+            </w:r>
+          </w:p>
+        </w:tc>
+        <w:tc>
+          <w:tcPr>
+            <w:tcW w:w="4814" w:type="dxa"/>
+          </w:tcPr>
+          <w:p>
+            <w:pPr>
+              <w:jc w:val="center"/>
+              <w:rPr>
+                <w:lang w:val="it-IT"/>
+              </w:rPr>
+            </w:pPr>
+            <w:r>
+              <w:rPr>
+                <w:lang w:val="it-IT"/>
+              </w:rPr>
+              <w:t>Test superato</w:t>
+            </w:r>
+          </w:p>
+        </w:tc>
+      </w:tr>
+      <w:tr>
+        <w:tc>
+          <w:tcPr>
+            <w:tcW w:w="4814" w:type="dxa"/>
+          </w:tcPr>
+          <w:p>
+            <w:pPr>
+              <w:jc w:val="center"/>
+              <w:rPr>
+                <w:lang w:val="it-IT"/>
+              </w:rPr>
+            </w:pPr>
+            <w:r>
+              <w:rPr>
+                <w:lang w:val="it-IT"/>
+              </w:rPr>
+              <w:t>Test-002</w:t>
+            </w:r>
+          </w:p>
+        </w:tc>
+        <w:tc>
+          <w:tcPr>
+            <w:tcW w:w="4814" w:type="dxa"/>
+          </w:tcPr>
+          <w:p>
+            <w:pPr>
+              <w:jc w:val="center"/>
+              <w:rPr>
+                <w:lang w:val="it-IT"/>
+              </w:rPr>
+            </w:pPr>
+            <w:r>
+              <w:rPr>
+                <w:lang w:val="it-IT"/>
+              </w:rPr>
+              <w:t>Test superato</w:t>
+            </w:r>
+          </w:p>
+        </w:tc>
+      </w:tr>
+      <w:tr>
+        <w:tc>
+          <w:tcPr>
+            <w:tcW w:w="4814" w:type="dxa"/>
+          </w:tcPr>
+          <w:p>
+            <w:pPr>
+              <w:jc w:val="center"/>
+              <w:rPr>
+                <w:lang w:val="it-IT"/>
+              </w:rPr>
+            </w:pPr>
+            <w:r>
+              <w:rPr>
+                <w:lang w:val="it-IT"/>
+              </w:rPr>
+              <w:t>Test-003</w:t>
+            </w:r>
+          </w:p>
+        </w:tc>
+        <w:tc>
+          <w:tcPr>
+            <w:tcW w:w="4814" w:type="dxa"/>
+          </w:tcPr>
+          <w:p>
+            <w:pPr>
+              <w:jc w:val="center"/>
+              <w:rPr>
+                <w:lang w:val="it-IT"/>
+              </w:rPr>
+            </w:pPr>
+            <w:r>
+              <w:rPr>
+                <w:lang w:val="it-IT"/>
+              </w:rPr>
+              <w:t>Test superato</w:t>
+            </w:r>
+          </w:p>
+        </w:tc>
+      </w:tr>
+      <w:tr>
+        <w:tc>
+          <w:tcPr>
+            <w:tcW w:w="4814" w:type="dxa"/>
+          </w:tcPr>
+          <w:p>
+            <w:pPr>
+              <w:jc w:val="center"/>
+              <w:rPr>
+                <w:lang w:val="it-IT"/>
+              </w:rPr>
+            </w:pPr>
+            <w:r>
+              <w:rPr>
+                <w:lang w:val="it-IT"/>
+              </w:rPr>
+              <w:t>Test-004</w:t>
+            </w:r>
+          </w:p>
+        </w:tc>
+        <w:tc>
+          <w:tcPr>
+            <w:tcW w:w="4814" w:type="dxa"/>
+          </w:tcPr>
+          <w:p>
+            <w:pPr>
+              <w:jc w:val="center"/>
+              <w:rPr>
+                <w:lang w:val="it-IT"/>
+              </w:rPr>
+            </w:pPr>
+            <w:r>
+              <w:rPr>
+                <w:lang w:val="it-IT"/>
+              </w:rPr>
+              <w:t>Test superato</w:t>
+            </w:r>
+          </w:p>
+        </w:tc>
+      </w:tr>
+      <w:tr>
+        <w:tc>
+          <w:tcPr>
+            <w:tcW w:w="4814" w:type="dxa"/>
+          </w:tcPr>
+          <w:p>
+            <w:pPr>
+              <w:jc w:val="center"/>
+              <w:rPr>
+                <w:lang w:val="it-IT"/>
+              </w:rPr>
+            </w:pPr>
+            <w:r>
+              <w:rPr>
+                <w:lang w:val="it-IT"/>
+              </w:rPr>
+              <w:t>Test-00</w:t>
+            </w:r>
+            <w:r>
+              <w:rPr>
+                <w:lang w:val="it-IT"/>
+              </w:rPr>
+              <w:t>5</w:t>
+            </w:r>
+          </w:p>
+        </w:tc>
+        <w:tc>
+          <w:tcPr>
+            <w:tcW w:w="4814" w:type="dxa"/>
+          </w:tcPr>
+          <w:p>
+            <w:pPr>
+              <w:jc w:val="center"/>
+              <w:rPr>
+                <w:lang w:val="it-IT"/>
+              </w:rPr>
+            </w:pPr>
+            <w:r>
+              <w:rPr>
+                <w:lang w:val="it-IT"/>
+              </w:rPr>
+              <w:t>Test superato</w:t>
+            </w:r>
+          </w:p>
+        </w:tc>
+      </w:tr>
+      <w:tr>
+        <w:tc>
+          <w:tcPr>
+            <w:tcW w:w="4814" w:type="dxa"/>
+          </w:tcPr>
+          <w:p>
+            <w:pPr>
+              <w:jc w:val="center"/>
+              <w:rPr>
+                <w:lang w:val="it-IT"/>
+              </w:rPr>
+            </w:pPr>
+            <w:r>
+              <w:rPr>
+                <w:lang w:val="it-IT"/>
+              </w:rPr>
+              <w:t>Test-00</w:t>
+            </w:r>
+            <w:r>
+              <w:rPr>
+                <w:lang w:val="it-IT"/>
+              </w:rPr>
+              <w:t>6</w:t>
+            </w:r>
+          </w:p>
+        </w:tc>
+        <w:tc>
+          <w:tcPr>
+            <w:tcW w:w="4814" w:type="dxa"/>
+          </w:tcPr>
+          <w:p>
+            <w:pPr>
+              <w:jc w:val="center"/>
+              <w:rPr>
+                <w:lang w:val="it-IT"/>
+              </w:rPr>
+            </w:pPr>
+            <w:r>
+              <w:rPr>
+                <w:lang w:val="it-IT"/>
+              </w:rPr>
+              <w:t>Test superato</w:t>
+            </w:r>
+          </w:p>
+        </w:tc>
+      </w:tr>
+      <w:tr>
+        <w:tc>
+          <w:tcPr>
+            <w:tcW w:w="4814" w:type="dxa"/>
+          </w:tcPr>
+          <w:p>
+            <w:pPr>
+              <w:jc w:val="center"/>
+              <w:rPr>
+                <w:lang w:val="it-IT"/>
+              </w:rPr>
+            </w:pPr>
+            <w:r>
+              <w:rPr>
+                <w:lang w:val="it-IT"/>
+              </w:rPr>
+              <w:t>Test-00</w:t>
+            </w:r>
+            <w:r>
+              <w:rPr>
+                <w:lang w:val="it-IT"/>
+              </w:rPr>
+              <w:t>7</w:t>
+            </w:r>
+          </w:p>
+        </w:tc>
+        <w:tc>
+          <w:tcPr>
+            <w:tcW w:w="4814" w:type="dxa"/>
+          </w:tcPr>
+          <w:p>
+            <w:pPr>
+              <w:jc w:val="center"/>
+              <w:rPr>
+                <w:lang w:val="it-IT"/>
+              </w:rPr>
+            </w:pPr>
+            <w:r>
+              <w:rPr>
+                <w:lang w:val="it-IT"/>
+              </w:rPr>
+              <w:t>Test superato</w:t>
+            </w:r>
+          </w:p>
+        </w:tc>
+      </w:tr>
+      <w:tr>
+        <w:tc>
+          <w:tcPr>
+            <w:tcW w:w="4814" w:type="dxa"/>
+          </w:tcPr>
+          <w:p>
+            <w:pPr>
+              <w:jc w:val="center"/>
+              <w:rPr>
+                <w:lang w:val="it-IT"/>
+              </w:rPr>
+            </w:pPr>
+            <w:r>
+              <w:rPr>
+                <w:lang w:val="it-IT"/>
+              </w:rPr>
+              <w:t>Test-00</w:t>
+            </w:r>
+            <w:r>
+              <w:rPr>
+                <w:lang w:val="it-IT"/>
+              </w:rPr>
+              <w:t>8</w:t>
+            </w:r>
+          </w:p>
+        </w:tc>
+        <w:tc>
+          <w:tcPr>
+            <w:tcW w:w="4814" w:type="dxa"/>
+          </w:tcPr>
+          <w:p>
+            <w:pPr>
+              <w:jc w:val="center"/>
+              <w:rPr>
+                <w:lang w:val="it-IT"/>
+              </w:rPr>
+            </w:pPr>
+            <w:r>
+              <w:rPr>
+                <w:lang w:val="it-IT"/>
+              </w:rPr>
+              <w:t>Test superato</w:t>
+            </w:r>
+          </w:p>
+        </w:tc>
+      </w:tr>
+    </w:tbl>
+    <w:p>
+      <w:pPr>
+        <w:rPr>
+          <w:lang w:val="it-IT"/>
+        </w:rPr>
+      </w:pPr>
+    </w:p>
+    <w:p>
+      <w:pPr>
+        <w:rPr>
+          <w:lang w:val="it-IT"/>
+        </w:rPr>
+      </w:pPr>
+    </w:p>
+    <w:p>
+      <w:pPr>
+        <w:rPr>
+          <w:lang w:val="it-IT"/>
+        </w:rPr>
+      </w:pPr>
+    </w:p>
+    <w:p>
+      <w:pPr>
+        <w:rPr>
+          <w:lang w:val="it-IT"/>
+        </w:rPr>
+      </w:pPr>
+    </w:p>
+    <w:p>
+      <w:pPr>
+        <w:rPr>
+          <w:lang w:val="it-IT"/>
+        </w:rPr>
+      </w:pPr>
+    </w:p>
+    <w:p>
+      <w:pPr>
+        <w:rPr>
+          <w:lang w:val="it-IT"/>
+        </w:rPr>
+      </w:pPr>
+    </w:p>
+    <w:p>
+      <w:pPr>
+        <w:rPr>
+          <w:lang w:val="it-IT"/>
+        </w:rPr>
+      </w:pPr>
+    </w:p>
+    <w:p>
+      <w:pPr>
+        <w:rPr>
+          <w:lang w:val="it-IT"/>
+        </w:rPr>
+      </w:pPr>
+    </w:p>
+    <w:p>
+      <w:pPr>
+        <w:rPr>
+          <w:lang w:val="it-IT"/>
+        </w:rPr>
+      </w:pPr>
+    </w:p>
+    <w:p>
+      <w:pPr>
+        <w:rPr>
+          <w:lang w:val="it-IT"/>
+        </w:rPr>
+      </w:pPr>
+    </w:p>
+    <w:p>
+      <w:pPr>
+        <w:rPr>
+          <w:lang w:val="it-IT"/>
+        </w:rPr>
+      </w:pPr>
+    </w:p>
+    <w:p>
+      <w:pPr>
+        <w:rPr>
+          <w:lang w:val="it-IT"/>
+        </w:rPr>
+      </w:pPr>
+    </w:p>
+    <w:p>
+      <w:pPr>
+        <w:rPr>
+          <w:lang w:val="it-IT"/>
+        </w:rPr>
+      </w:pPr>
+    </w:p>
+    <w:p>
+      <w:pPr>
+        <w:rPr>
+          <w:lang w:val="it-IT"/>
+        </w:rPr>
+      </w:pPr>
+    </w:p>
+    <w:p>
+      <w:pPr>
+        <w:rPr>
+          <w:lang w:val="it-IT"/>
+        </w:rPr>
+      </w:pPr>
+    </w:p>
+    <w:p>
+      <w:pPr>
+        <w:rPr>
+          <w:lang w:val="it-IT"/>
+        </w:rPr>
+      </w:pPr>
+    </w:p>
+    <w:p>
+      <w:pPr>
+        <w:rPr>
+          <w:lang w:val="it-IT"/>
+        </w:rPr>
+      </w:pPr>
+    </w:p>
+    <w:p>
+      <w:pPr>
+        <w:rPr>
+          <w:lang w:val="it-IT"/>
+        </w:rPr>
+      </w:pPr>
+    </w:p>
+    <w:p>
+      <w:pPr>
+        <w:rPr>
+          <w:lang w:val="it-IT"/>
+        </w:rPr>
+      </w:pPr>
+    </w:p>
+    <w:p>
+      <w:pPr>
+        <w:rPr>
+          <w:lang w:val="it-IT"/>
+        </w:rPr>
+      </w:pPr>
+    </w:p>
+    <w:p>
+      <w:pPr>
+        <w:rPr>
+          <w:lang w:val="it-IT"/>
+        </w:rPr>
+      </w:pPr>
+    </w:p>
+    <w:p>
+      <w:pPr>
+        <w:rPr>
+          <w:lang w:val="it-IT"/>
+        </w:rPr>
+      </w:pPr>
+    </w:p>
+    <w:p>
+      <w:pPr>
+        <w:rPr>
+          <w:lang w:val="it-IT"/>
+        </w:rPr>
+      </w:pPr>
+    </w:p>
+    <w:p>
+      <w:pPr>
+        <w:rPr>
+          <w:lang w:val="it-IT"/>
+        </w:rPr>
+      </w:pPr>
+    </w:p>
+    <w:p>
+      <w:pPr>
+        <w:rPr>
+          <w:lang w:val="it-IT"/>
+        </w:rPr>
+      </w:pPr>
+    </w:p>
+    <w:p>
+      <w:pPr>
+        <w:rPr>
+          <w:lang w:val="it-IT"/>
+        </w:rPr>
+      </w:pPr>
+    </w:p>
+    <w:p>
+      <w:pPr>
+        <w:rPr>
+          <w:lang w:val="it-IT"/>
+        </w:rPr>
+      </w:pPr>
+    </w:p>
+    <w:p>
+      <w:pPr>
+        <w:rPr>
+          <w:lang w:val="it-IT"/>
+        </w:rPr>
+      </w:pPr>
+    </w:p>
+    <w:p>
+      <w:pPr>
+        <w:rPr>
+          <w:lang w:val="it-IT"/>
+        </w:rPr>
+      </w:pPr>
+    </w:p>
+    <w:p>
+      <w:pPr>
+        <w:rPr>
+          <w:lang w:val="it-IT"/>
+        </w:rPr>
+      </w:pPr>
+    </w:p>
+    <w:p>
+      <w:pPr>
+        <w:rPr>
+          <w:lang w:val="it-IT"/>
+        </w:rPr>
+      </w:pPr>
+    </w:p>
+    <w:p>
+      <w:pPr>
+        <w:rPr>
+          <w:lang w:val="it-IT"/>
+        </w:rPr>
+      </w:pPr>
+    </w:p>
+    <w:p>
+      <w:pPr>
+        <w:rPr>
+          <w:lang w:val="it-IT"/>
+        </w:rPr>
+      </w:pPr>
+    </w:p>
+    <w:p>
+      <w:pPr>
+        <w:rPr>
+          <w:lang w:val="it-IT"/>
+        </w:rPr>
+      </w:pPr>
+    </w:p>
+    <w:p>
+      <w:pPr>
+        <w:rPr>
+          <w:lang w:val="it-IT"/>
+        </w:rPr>
+      </w:pPr>
+    </w:p>
+    <w:p>
+      <w:pPr>
+        <w:rPr>
+          <w:lang w:val="it-IT"/>
+        </w:rPr>
+      </w:pPr>
+    </w:p>
+    <w:p>
+      <w:pPr>
+        <w:rPr>
+          <w:lang w:val="it-IT"/>
+        </w:rPr>
+      </w:pPr>
+    </w:p>
+    <w:p>
+      <w:pPr>
+        <w:rPr>
+          <w:lang w:val="it-IT"/>
+        </w:rPr>
+      </w:pPr>
+    </w:p>
+    <w:p>
+      <w:pPr>
+        <w:rPr>
+          <w:lang w:val="it-IT"/>
+        </w:rPr>
+      </w:pPr>
+    </w:p>
+    <w:p>
+      <w:pPr>
+        <w:rPr>
+          <w:lang w:val="it-IT"/>
+        </w:rPr>
+      </w:pPr>
+    </w:p>
+    <w:p>
+      <w:pPr>
+        <w:rPr>
+          <w:lang w:val="it-IT"/>
+        </w:rPr>
+      </w:pPr>
+    </w:p>
+    <w:p>
+      <w:pPr>
+        <w:rPr>
+          <w:lang w:val="it-IT"/>
+        </w:rPr>
+      </w:pPr>
     </w:p>
     <w:p>
       <w:pPr>
@@ -1558,14 +6436,452 @@
           <w:lang w:val="it-IT"/>
         </w:rPr>
       </w:pPr>
-      <w:bookmarkStart w:id="5" w:name="_Toc467242040"/>
-      <w:r>
-        <w:rPr>
-          <w:lang w:val="it-IT"/>
-        </w:rPr>
-        <w:t>Consuntivo</w:t>
-      </w:r>
-      <w:bookmarkEnd w:id="5"/>
+      <w:bookmarkStart w:id="11" w:name="_Toc472080447"/>
+      <w:r>
+        <w:rPr>
+          <w:lang w:val="it-IT"/>
+        </w:rPr>
+        <w:lastRenderedPageBreak/>
+        <w:t>Consuntiv</w:t>
+      </w:r>
+      <w:r>
+        <w:rPr>
+          <w:lang w:val="it-IT"/>
+        </w:rPr>
+        <w:t>i</w:t>
+      </w:r>
+      <w:bookmarkEnd w:id="11"/>
+    </w:p>
+    <w:p>
+      <w:pPr>
+        <w:pStyle w:val="Titolo2"/>
+      </w:pPr>
+      <w:bookmarkStart w:id="12" w:name="_Toc472080448"/>
+      <w:r>
+        <w:t>Gantt consuntivo</w:t>
+      </w:r>
+      <w:bookmarkEnd w:id="12"/>
+    </w:p>
+    <w:p>
+      <w:pPr>
+        <w:jc w:val="both"/>
+        <w:rPr>
+          <w:lang w:val="it-IT"/>
+        </w:rPr>
+      </w:pPr>
+      <w:r>
+        <w:rPr>
+          <w:lang w:val="it-IT"/>
+        </w:rPr>
+        <w:t>Nel gantt consuntivo abbiamo inserito le varie attività effettuate durante tutta la fase del nostro progetto. Tra il consuntivo e il preventivo ci sono stati dei cambiamenti, abbiamo realizzato prima la parte di login e poi la creazione del database, mentre nel preventivo avevo previsto il contrario. Inoltre abbiamo aggiunto anche la creazione del PDF, che ci ha occupato molto più tempo del previsto siccome dovevamo capire come funzionava la libreria FPDF.</w:t>
+      </w:r>
+    </w:p>
+    <w:p>
+      <w:pPr>
+        <w:jc w:val="both"/>
+        <w:rPr>
+          <w:lang w:val="it-IT"/>
+        </w:rPr>
+      </w:pPr>
+    </w:p>
+    <w:p>
+      <w:pPr>
+        <w:rPr>
+          <w:lang w:val="it-IT"/>
+        </w:rPr>
+      </w:pPr>
+      <w:r>
+        <w:rPr>
+          <w:lang w:val="it-IT"/>
+        </w:rPr>
+        <w:t>Nell’immagine seguente sono rappresentate le varie attività con le proprie date di inizio e di fine:</w:t>
+      </w:r>
+    </w:p>
+    <w:p>
+      <w:pPr>
+        <w:rPr>
+          <w:lang w:val="it-IT"/>
+        </w:rPr>
+      </w:pPr>
+      <w:r>
+        <w:rPr>
+          <w:lang w:val="it-IT"/>
+        </w:rPr>
+        <w:pict w14:anchorId="49048FCE">
+          <v:shape id="_x0000_i1025" type="#_x0000_t75" style="width:291.35pt;height:245.35pt">
+            <v:imagedata r:id="rId22" o:title="AttivitàConsuntivio"/>
+          </v:shape>
+        </w:pict>
+      </w:r>
+    </w:p>
+    <w:p>
+      <w:pPr>
+        <w:rPr>
+          <w:lang w:val="it-IT"/>
+        </w:rPr>
+      </w:pPr>
+    </w:p>
+    <w:p>
+      <w:pPr>
+        <w:jc w:val="both"/>
+        <w:rPr>
+          <w:lang w:val="it-IT"/>
+        </w:rPr>
+      </w:pPr>
+      <w:r>
+        <w:rPr>
+          <w:lang w:val="it-IT"/>
+        </w:rPr>
+        <w:t xml:space="preserve">Nell’immagine è rappresentata la parte di pianificazione da noi realmente affrontata, in questa prima immagine sono raffigurate le durate delle nostre attività dal 18 novembre al 23 dicembre 2016. Qui si possono vedere effettivamente i cambiamenti rispetto al preventivo, inoltre abbiamo aggiunto un’altra milestone poiché </w:t>
+      </w:r>
+      <w:r>
+        <w:rPr>
+          <w:lang w:val="it-IT"/>
+        </w:rPr>
+        <w:t>ci siamo fissati degli obiettivi da raggiungere in quella data specifica:</w:t>
+      </w:r>
+    </w:p>
+    <w:p>
+      <w:pPr>
+        <w:rPr>
+          <w:lang w:val="it-IT"/>
+        </w:rPr>
+      </w:pPr>
+      <w:r>
+        <w:rPr>
+          <w:lang w:val="it-IT"/>
+        </w:rPr>
+        <w:pict w14:anchorId="659D832A">
+          <v:shape id="_x0000_i1026" type="#_x0000_t75" style="width:481.35pt;height:220.65pt">
+            <v:imagedata r:id="rId23" o:title="AttivitàDateConsuntivo1"/>
+          </v:shape>
+        </w:pict>
+      </w:r>
+    </w:p>
+    <w:p>
+      <w:pPr>
+        <w:rPr>
+          <w:lang w:val="it-IT"/>
+        </w:rPr>
+      </w:pPr>
+    </w:p>
+    <w:p>
+      <w:pPr>
+        <w:rPr>
+          <w:lang w:val="it-IT"/>
+        </w:rPr>
+      </w:pPr>
+    </w:p>
+    <w:p>
+      <w:pPr>
+        <w:jc w:val="both"/>
+        <w:rPr>
+          <w:lang w:val="it-IT"/>
+        </w:rPr>
+      </w:pPr>
+      <w:r>
+        <w:rPr>
+          <w:lang w:val="it-IT"/>
+        </w:rPr>
+        <w:t>In questa seconda immagine è raffigurata la pianificazione reale del nostro lavoro svolto dal 24 dicembre 2016 al 20 gennaio 2017. Si può vedere che abbiamo risparmiato del tempo per la pagina web, così abbiamo investito più tempo per la parte del PDF, e in quel punto abbiamo messo la terza milestone poiché è davvero importante realizzare il PDF.</w:t>
+      </w:r>
+    </w:p>
+    <w:p>
+      <w:pPr>
+        <w:rPr>
+          <w:lang w:val="it-IT"/>
+        </w:rPr>
+      </w:pPr>
+      <w:r>
+        <w:rPr>
+          <w:lang w:val="it-IT"/>
+        </w:rPr>
+        <w:pict w14:anchorId="4A85FDF2">
+          <v:shape id="_x0000_i1027" type="#_x0000_t75" style="width:481.35pt;height:301.35pt">
+            <v:imagedata r:id="rId24" o:title="AttivitàDateConsuntivo2"/>
+          </v:shape>
+        </w:pict>
+      </w:r>
+    </w:p>
+    <w:p>
+      <w:pPr>
+        <w:rPr>
+          <w:lang w:val="it-IT"/>
+        </w:rPr>
+      </w:pPr>
+    </w:p>
+    <w:p>
+      <w:pPr>
+        <w:rPr>
+          <w:lang w:val="it-IT"/>
+        </w:rPr>
+      </w:pPr>
+    </w:p>
+    <w:p>
+      <w:pPr>
+        <w:rPr>
+          <w:lang w:val="it-IT"/>
+        </w:rPr>
+      </w:pPr>
+    </w:p>
+    <w:p>
+      <w:pPr>
+        <w:pStyle w:val="Titolo2"/>
+      </w:pPr>
+      <w:bookmarkStart w:id="13" w:name="_Toc472080449"/>
+      <w:r>
+        <w:t>Costo Consuntivo</w:t>
+      </w:r>
+      <w:bookmarkEnd w:id="13"/>
+    </w:p>
+    <w:p>
+      <w:pPr>
+        <w:jc w:val="both"/>
+        <w:rPr>
+          <w:lang w:val="it-IT"/>
+        </w:rPr>
+      </w:pPr>
+      <w:r>
+        <w:rPr>
+          <w:lang w:val="it-IT"/>
+        </w:rPr>
+        <w:t xml:space="preserve">Si può notare che il costo consuntivo e quello preventivo sono uguali, quindi abbiamo progettato bene i costi di questo progetto. Come per il preventivo l’unico costo che abbiamo avuto è quello delle risorse umane. </w:t>
+      </w:r>
+    </w:p>
+    <w:p>
+      <w:pPr>
+        <w:rPr>
+          <w:lang w:val="it-IT"/>
+        </w:rPr>
+      </w:pPr>
+    </w:p>
+    <w:tbl>
+      <w:tblPr>
+        <w:tblStyle w:val="Grigliatabella"/>
+        <w:tblW w:w="0" w:type="auto"/>
+        <w:tblLook w:val="04A0" w:firstRow="1" w:lastRow="0" w:firstColumn="1" w:lastColumn="0" w:noHBand="0" w:noVBand="1"/>
+      </w:tblPr>
+      <w:tblGrid>
+        <w:gridCol w:w="4814"/>
+        <w:gridCol w:w="4814"/>
+      </w:tblGrid>
+      <w:tr>
+        <w:tc>
+          <w:tcPr>
+            <w:tcW w:w="4814" w:type="dxa"/>
+          </w:tcPr>
+          <w:p>
+            <w:pPr>
+              <w:rPr>
+                <w:sz w:val="22"/>
+                <w:lang w:val="it-IT"/>
+              </w:rPr>
+            </w:pPr>
+            <w:r>
+              <w:rPr>
+                <w:sz w:val="22"/>
+                <w:lang w:val="it-IT"/>
+              </w:rPr>
+              <w:t>Risorse umane (45CHF/h)</w:t>
+            </w:r>
+          </w:p>
+        </w:tc>
+        <w:tc>
+          <w:tcPr>
+            <w:tcW w:w="4814" w:type="dxa"/>
+          </w:tcPr>
+          <w:p>
+            <w:pPr>
+              <w:rPr>
+                <w:sz w:val="22"/>
+                <w:lang w:val="it-IT"/>
+              </w:rPr>
+            </w:pPr>
+            <w:r>
+              <w:rPr>
+                <w:sz w:val="22"/>
+                <w:lang w:val="it-IT"/>
+              </w:rPr>
+              <w:t>Costo</w:t>
+            </w:r>
+          </w:p>
+        </w:tc>
+      </w:tr>
+      <w:tr>
+        <w:tc>
+          <w:tcPr>
+            <w:tcW w:w="4814" w:type="dxa"/>
+          </w:tcPr>
+          <w:p>
+            <w:pPr>
+              <w:rPr>
+                <w:sz w:val="22"/>
+                <w:lang w:val="it-IT"/>
+              </w:rPr>
+            </w:pPr>
+            <w:r>
+              <w:rPr>
+                <w:sz w:val="22"/>
+                <w:lang w:val="it-IT"/>
+              </w:rPr>
+              <w:t>Alessandro (42 h), Dragan (42</w:t>
+            </w:r>
+            <w:r>
+              <w:rPr>
+                <w:sz w:val="22"/>
+                <w:lang w:val="it-IT"/>
+              </w:rPr>
+              <w:t xml:space="preserve"> h)</w:t>
+            </w:r>
+          </w:p>
+        </w:tc>
+        <w:tc>
+          <w:tcPr>
+            <w:tcW w:w="4814" w:type="dxa"/>
+          </w:tcPr>
+          <w:p>
+            <w:pPr>
+              <w:rPr>
+                <w:sz w:val="22"/>
+                <w:lang w:val="it-IT"/>
+              </w:rPr>
+            </w:pPr>
+            <w:r>
+              <w:rPr>
+                <w:sz w:val="22"/>
+                <w:lang w:val="it-IT"/>
+              </w:rPr>
+              <w:t>3780</w:t>
+            </w:r>
+            <w:r>
+              <w:rPr>
+                <w:sz w:val="22"/>
+                <w:lang w:val="it-IT"/>
+              </w:rPr>
+              <w:t xml:space="preserve"> CHF</w:t>
+            </w:r>
+          </w:p>
+        </w:tc>
+      </w:tr>
+    </w:tbl>
+    <w:p>
+      <w:pPr>
+        <w:rPr>
+          <w:lang w:val="it-IT"/>
+        </w:rPr>
+      </w:pPr>
+    </w:p>
+    <w:p>
+      <w:pPr>
+        <w:rPr>
+          <w:lang w:val="it-IT"/>
+        </w:rPr>
+      </w:pPr>
+    </w:p>
+    <w:p>
+      <w:pPr>
+        <w:rPr>
+          <w:lang w:val="it-IT"/>
+        </w:rPr>
+      </w:pPr>
+    </w:p>
+    <w:p>
+      <w:pPr>
+        <w:rPr>
+          <w:lang w:val="it-IT"/>
+        </w:rPr>
+      </w:pPr>
+    </w:p>
+    <w:p>
+      <w:pPr>
+        <w:rPr>
+          <w:lang w:val="it-IT"/>
+        </w:rPr>
+      </w:pPr>
+    </w:p>
+    <w:p>
+      <w:pPr>
+        <w:rPr>
+          <w:lang w:val="it-IT"/>
+        </w:rPr>
+      </w:pPr>
+    </w:p>
+    <w:p>
+      <w:pPr>
+        <w:rPr>
+          <w:lang w:val="it-IT"/>
+        </w:rPr>
+      </w:pPr>
+    </w:p>
+    <w:p>
+      <w:pPr>
+        <w:rPr>
+          <w:lang w:val="it-IT"/>
+        </w:rPr>
+      </w:pPr>
+    </w:p>
+    <w:p>
+      <w:pPr>
+        <w:rPr>
+          <w:lang w:val="it-IT"/>
+        </w:rPr>
+      </w:pPr>
+    </w:p>
+    <w:p>
+      <w:pPr>
+        <w:rPr>
+          <w:lang w:val="it-IT"/>
+        </w:rPr>
+      </w:pPr>
+    </w:p>
+    <w:p>
+      <w:pPr>
+        <w:rPr>
+          <w:lang w:val="it-IT"/>
+        </w:rPr>
+      </w:pPr>
+    </w:p>
+    <w:p>
+      <w:pPr>
+        <w:rPr>
+          <w:lang w:val="it-IT"/>
+        </w:rPr>
+      </w:pPr>
+    </w:p>
+    <w:p>
+      <w:pPr>
+        <w:rPr>
+          <w:lang w:val="it-IT"/>
+        </w:rPr>
+      </w:pPr>
+    </w:p>
+    <w:p>
+      <w:pPr>
+        <w:rPr>
+          <w:lang w:val="it-IT"/>
+        </w:rPr>
+      </w:pPr>
+    </w:p>
+    <w:p>
+      <w:pPr>
+        <w:rPr>
+          <w:lang w:val="it-IT"/>
+        </w:rPr>
+      </w:pPr>
+    </w:p>
+    <w:p>
+      <w:pPr>
+        <w:rPr>
+          <w:lang w:val="it-IT"/>
+        </w:rPr>
+      </w:pPr>
+    </w:p>
+    <w:p>
+      <w:pPr>
+        <w:rPr>
+          <w:lang w:val="it-IT"/>
+        </w:rPr>
+      </w:pPr>
     </w:p>
     <w:p>
       <w:pPr>
@@ -1581,34 +6897,115 @@
           <w:lang w:val="it-IT"/>
         </w:rPr>
       </w:pPr>
-      <w:bookmarkStart w:id="6" w:name="_Toc467242041"/>
+      <w:bookmarkStart w:id="14" w:name="_Toc472080450"/>
       <w:r>
         <w:rPr>
           <w:lang w:val="it-IT"/>
         </w:rPr>
         <w:t>Conclusioni</w:t>
       </w:r>
-      <w:bookmarkEnd w:id="6"/>
+      <w:bookmarkEnd w:id="14"/>
+    </w:p>
+    <w:p>
+      <w:pPr>
+        <w:jc w:val="both"/>
+        <w:rPr>
+          <w:lang w:val="it-IT"/>
+        </w:rPr>
+      </w:pPr>
+      <w:r>
+        <w:rPr>
+          <w:lang w:val="it-IT"/>
+        </w:rPr>
+        <w:t>In conclusione possiamo dire che questo progetto ci è stato molto utile per consolidare e riprendere tutte le competenze imparate in questi anni. È stato bello lavorare in coppia poiché se avevamo un problem</w:t>
+      </w:r>
+      <w:r>
+        <w:rPr>
+          <w:lang w:val="it-IT"/>
+        </w:rPr>
+        <w:t>a potevamo chiedere al compagno, inoltre è stato molto utile saper dividere i diversi compiti così tutti e due avevamo da lavorare, senza che uno stesse a guardare mentre l’altro lavorava. Questo progetto sarà molto utile per i docenti che lo utilizzeranno poiché non dovranno creare i loro test su word, ma potranno usare semplicemente il nostro progetto molto chiaro e molto facile da utilizzare.</w:t>
+      </w:r>
     </w:p>
     <w:p>
       <w:pPr>
         <w:pStyle w:val="Titolo2"/>
       </w:pPr>
-      <w:bookmarkStart w:id="7" w:name="_Toc467242042"/>
+      <w:bookmarkStart w:id="15" w:name="_Toc472080451"/>
       <w:r>
         <w:t>Sviluppi futuri</w:t>
       </w:r>
-      <w:bookmarkEnd w:id="7"/>
+      <w:bookmarkEnd w:id="15"/>
+    </w:p>
+    <w:p>
+      <w:pPr>
+        <w:rPr>
+          <w:lang w:val="it-IT"/>
+        </w:rPr>
+      </w:pPr>
+      <w:r>
+        <w:rPr>
+          <w:lang w:val="it-IT"/>
+        </w:rPr>
+        <w:t>In futuro potremmo BOOOOOH</w:t>
+      </w:r>
     </w:p>
     <w:p>
       <w:pPr>
         <w:pStyle w:val="Titolo2"/>
       </w:pPr>
-      <w:bookmarkStart w:id="8" w:name="_Toc467242043"/>
+      <w:bookmarkStart w:id="16" w:name="_Toc472080452"/>
       <w:r>
         <w:t>Considerazioni personali</w:t>
       </w:r>
-      <w:bookmarkEnd w:id="8"/>
+      <w:bookmarkEnd w:id="16"/>
+    </w:p>
+    <w:p>
+      <w:pPr>
+        <w:rPr>
+          <w:lang w:val="it-IT"/>
+        </w:rPr>
+      </w:pPr>
+      <w:r>
+        <w:rPr>
+          <w:lang w:val="it-IT"/>
+        </w:rPr>
+        <w:t>In questo progetto abbiamo imparato ad usare molti linguaggi assieme, ed è stato molto interessante mettere assieme le nostre competenze per realizzare questo progetto.</w:t>
+      </w:r>
+    </w:p>
+    <w:p>
+      <w:pPr>
+        <w:rPr>
+          <w:lang w:val="it-IT"/>
+        </w:rPr>
+      </w:pPr>
+    </w:p>
+    <w:p>
+      <w:pPr>
+        <w:rPr>
+          <w:lang w:val="it-IT"/>
+        </w:rPr>
+      </w:pPr>
+    </w:p>
+    <w:p>
+      <w:pPr>
+        <w:rPr>
+          <w:lang w:val="it-IT"/>
+        </w:rPr>
+      </w:pPr>
+    </w:p>
+    <w:p>
+      <w:pPr>
+        <w:rPr>
+          <w:lang w:val="it-IT"/>
+        </w:rPr>
+      </w:pPr>
+    </w:p>
+    <w:p>
+      <w:pPr>
+        <w:rPr>
+          <w:lang w:val="it-IT"/>
+        </w:rPr>
+      </w:pPr>
     </w:p>
     <w:p>
       <w:pPr>
@@ -1617,26 +7014,98 @@
           <w:lang w:val="it-IT"/>
         </w:rPr>
       </w:pPr>
-      <w:bookmarkStart w:id="9" w:name="_Toc467242044"/>
+      <w:bookmarkStart w:id="17" w:name="_Toc472080453"/>
+      <w:r>
+        <w:rPr>
+          <w:lang w:val="it-IT"/>
+        </w:rPr>
+        <w:t>Sitografia</w:t>
+      </w:r>
+      <w:bookmarkEnd w:id="17"/>
+    </w:p>
+    <w:p>
+      <w:pPr>
+        <w:pStyle w:val="Paragrafoelenco"/>
+        <w:numPr>
+          <w:ilvl w:val="0"/>
+          <w:numId w:val="26"/>
+        </w:numPr>
+        <w:rPr>
+          <w:lang w:val="it-IT"/>
+        </w:rPr>
+      </w:pPr>
+      <w:r>
+        <w:rPr>
+          <w:lang w:val="it-IT"/>
+        </w:rPr>
+        <w:t>http://www.w3schools.com/</w:t>
+      </w:r>
+    </w:p>
+    <w:p>
+      <w:pPr>
+        <w:pStyle w:val="Paragrafoelenco"/>
+        <w:numPr>
+          <w:ilvl w:val="0"/>
+          <w:numId w:val="26"/>
+        </w:numPr>
+        <w:rPr>
+          <w:lang w:val="it-IT"/>
+        </w:rPr>
+      </w:pPr>
+      <w:r>
+        <w:rPr>
+          <w:lang w:val="it-IT"/>
+        </w:rPr>
+        <w:t>http://www.fpdf.org/</w:t>
+      </w:r>
+    </w:p>
+    <w:p>
+      <w:pPr>
+        <w:pStyle w:val="Paragrafoelenco"/>
+        <w:rPr>
+          <w:lang w:val="it-IT"/>
+        </w:rPr>
+      </w:pPr>
+    </w:p>
+    <w:p>
+      <w:pPr>
+        <w:pStyle w:val="Titolo1"/>
+        <w:rPr>
+          <w:lang w:val="it-IT"/>
+        </w:rPr>
+      </w:pPr>
+      <w:bookmarkStart w:id="18" w:name="_Toc472080454"/>
       <w:r>
         <w:rPr>
           <w:lang w:val="it-IT"/>
         </w:rPr>
         <w:t>Allegati</w:t>
       </w:r>
-      <w:bookmarkEnd w:id="9"/>
-    </w:p>
-    <w:p>
-      <w:pPr>
-        <w:rPr>
-          <w:lang w:val="it-IT"/>
-        </w:rPr>
-      </w:pPr>
-      <w:r>
-        <w:rPr>
-          <w:lang w:val="it-IT"/>
-        </w:rPr>
-        <w:t>Elenco degli allegati, esempio:</w:t>
+      <w:bookmarkEnd w:id="18"/>
+    </w:p>
+    <w:p>
+      <w:pPr>
+        <w:rPr>
+          <w:lang w:val="it-IT"/>
+        </w:rPr>
+      </w:pPr>
+      <w:r>
+        <w:rPr>
+          <w:lang w:val="it-IT"/>
+        </w:rPr>
+        <w:t xml:space="preserve">Elenco degli </w:t>
+      </w:r>
+      <w:r>
+        <w:rPr>
+          <w:lang w:val="it-IT"/>
+        </w:rPr>
+        <w:t>allegati</w:t>
+      </w:r>
+      <w:r>
+        <w:rPr>
+          <w:lang w:val="it-IT"/>
+        </w:rPr>
+        <w:t>:</w:t>
       </w:r>
     </w:p>
     <w:p>
@@ -1661,28 +7130,14 @@
         </w:numPr>
       </w:pPr>
       <w:r>
-        <w:rPr>
-          <w:lang w:val="it-IT"/>
-        </w:rPr>
-        <w:t>Modello 3D del progetto.</w:t>
-      </w:r>
-    </w:p>
-    <w:p>
-      <w:pPr>
-        <w:numPr>
-          <w:ilvl w:val="0"/>
-          <w:numId w:val="5"/>
-        </w:numPr>
-      </w:pPr>
-      <w:r>
         <w:t>Prodotto</w:t>
       </w:r>
     </w:p>
     <w:sectPr>
-      <w:headerReference w:type="default" r:id="rId8"/>
-      <w:footerReference w:type="default" r:id="rId9"/>
-      <w:headerReference w:type="first" r:id="rId10"/>
-      <w:footerReference w:type="first" r:id="rId11"/>
+      <w:headerReference w:type="default" r:id="rId25"/>
+      <w:footerReference w:type="default" r:id="rId26"/>
+      <w:headerReference w:type="first" r:id="rId27"/>
+      <w:footerReference w:type="first" r:id="rId28"/>
       <w:pgSz w:w="11906" w:h="16838"/>
       <w:pgMar w:top="1985" w:right="1134" w:bottom="1418" w:left="1134" w:header="567" w:footer="567" w:gutter="0"/>
       <w:pgNumType w:start="1"/>
@@ -1723,8 +7178,6 @@
     </w:r>
     <w:r>
       <w:tab/>
-    </w:r>
-    <w:r>
       <w:t>C</w:t>
     </w:r>
     <w:r>
@@ -1732,7 +7185,7 @@
     </w:r>
     <w:r>
       <w:tab/>
-      <w:t>Versione: 13.01.2017</w:t>
+      <w:t>Versione: 20.01.2017</w:t>
     </w:r>
   </w:p>
 </w:ftr>
@@ -1786,7 +7239,7 @@
             <w:rPr>
               <w:lang w:val="it-IT"/>
             </w:rPr>
-            <w:t>Creazione automatica dei test</w:t>
+            <w:t>Creazione Automatica dei Test</w:t>
           </w:r>
         </w:p>
       </w:tc>
@@ -1961,16 +7414,8 @@
             <w:rPr>
               <w:lang w:val="it-IT"/>
             </w:rPr>
-            <w:t xml:space="preserve">Luca </w:t>
+            <w:t>Luca Muggiasca</w:t>
           </w:r>
-          <w:proofErr w:type="spellStart"/>
-          <w:r>
-            <w:rPr>
-              <w:lang w:val="it-IT"/>
-            </w:rPr>
-            <w:t>Muggiasca</w:t>
-          </w:r>
-          <w:proofErr w:type="spellEnd"/>
         </w:p>
       </w:tc>
     </w:tr>
@@ -2212,7 +7657,7 @@
               <w:noProof/>
               <w:snapToGrid w:val="0"/>
             </w:rPr>
-            <w:t>2</w:t>
+            <w:t>17</w:t>
           </w:r>
           <w:r>
             <w:rPr>
@@ -2255,7 +7700,7 @@
               <w:noProof/>
               <w:snapToGrid w:val="0"/>
             </w:rPr>
-            <w:t>3</w:t>
+            <w:t>17</w:t>
           </w:r>
           <w:r>
             <w:rPr>
@@ -2330,34 +7775,7 @@
               <w:sz w:val="24"/>
               <w:szCs w:val="24"/>
             </w:rPr>
-            <w:t>Implementazione</w:t>
-          </w:r>
-          <w:r>
-            <w:rPr>
-              <w:rFonts w:cs="Arial"/>
-              <w:b/>
-              <w:sz w:val="24"/>
-              <w:szCs w:val="24"/>
-            </w:rPr>
-            <w:t xml:space="preserve"> e Test</w:t>
-          </w:r>
-          <w:r>
-            <w:rPr>
-              <w:rFonts w:cs="Arial"/>
-              <w:b/>
-              <w:sz w:val="24"/>
-              <w:szCs w:val="24"/>
-            </w:rPr>
-            <w:t xml:space="preserve"> </w:t>
-          </w:r>
-          <w:r>
-            <w:rPr>
-              <w:rFonts w:cs="Arial"/>
-              <w:b/>
-              <w:sz w:val="24"/>
-              <w:szCs w:val="24"/>
-            </w:rPr>
-            <w:t>creazione automatica dei test</w:t>
+            <w:t>Implementazione e Test creazione automatica dei test</w:t>
           </w:r>
         </w:p>
       </w:tc>
@@ -3534,6 +8952,119 @@
     </w:lvl>
   </w:abstractNum>
   <w:abstractNum w:abstractNumId="7">
+    <w:nsid w:val="22420290"/>
+    <w:multiLevelType w:val="hybridMultilevel"/>
+    <w:tmpl w:val="EF38CA8C"/>
+    <w:lvl w:ilvl="0" w:tplc="04100001">
+      <w:start w:val="1"/>
+      <w:numFmt w:val="bullet"/>
+      <w:lvlText w:val=""/>
+      <w:lvlJc w:val="left"/>
+      <w:pPr>
+        <w:ind w:left="720" w:hanging="360"/>
+      </w:pPr>
+      <w:rPr>
+        <w:rFonts w:ascii="Symbol" w:hAnsi="Symbol" w:hint="default"/>
+      </w:rPr>
+    </w:lvl>
+    <w:lvl w:ilvl="1" w:tplc="04100003" w:tentative="1">
+      <w:start w:val="1"/>
+      <w:numFmt w:val="bullet"/>
+      <w:lvlText w:val="o"/>
+      <w:lvlJc w:val="left"/>
+      <w:pPr>
+        <w:ind w:left="1440" w:hanging="360"/>
+      </w:pPr>
+      <w:rPr>
+        <w:rFonts w:ascii="Courier New" w:hAnsi="Courier New" w:cs="Courier New" w:hint="default"/>
+      </w:rPr>
+    </w:lvl>
+    <w:lvl w:ilvl="2" w:tplc="04100005" w:tentative="1">
+      <w:start w:val="1"/>
+      <w:numFmt w:val="bullet"/>
+      <w:lvlText w:val=""/>
+      <w:lvlJc w:val="left"/>
+      <w:pPr>
+        <w:ind w:left="2160" w:hanging="360"/>
+      </w:pPr>
+      <w:rPr>
+        <w:rFonts w:ascii="Wingdings" w:hAnsi="Wingdings" w:hint="default"/>
+      </w:rPr>
+    </w:lvl>
+    <w:lvl w:ilvl="3" w:tplc="04100001" w:tentative="1">
+      <w:start w:val="1"/>
+      <w:numFmt w:val="bullet"/>
+      <w:lvlText w:val=""/>
+      <w:lvlJc w:val="left"/>
+      <w:pPr>
+        <w:ind w:left="2880" w:hanging="360"/>
+      </w:pPr>
+      <w:rPr>
+        <w:rFonts w:ascii="Symbol" w:hAnsi="Symbol" w:hint="default"/>
+      </w:rPr>
+    </w:lvl>
+    <w:lvl w:ilvl="4" w:tplc="04100003" w:tentative="1">
+      <w:start w:val="1"/>
+      <w:numFmt w:val="bullet"/>
+      <w:lvlText w:val="o"/>
+      <w:lvlJc w:val="left"/>
+      <w:pPr>
+        <w:ind w:left="3600" w:hanging="360"/>
+      </w:pPr>
+      <w:rPr>
+        <w:rFonts w:ascii="Courier New" w:hAnsi="Courier New" w:cs="Courier New" w:hint="default"/>
+      </w:rPr>
+    </w:lvl>
+    <w:lvl w:ilvl="5" w:tplc="04100005" w:tentative="1">
+      <w:start w:val="1"/>
+      <w:numFmt w:val="bullet"/>
+      <w:lvlText w:val=""/>
+      <w:lvlJc w:val="left"/>
+      <w:pPr>
+        <w:ind w:left="4320" w:hanging="360"/>
+      </w:pPr>
+      <w:rPr>
+        <w:rFonts w:ascii="Wingdings" w:hAnsi="Wingdings" w:hint="default"/>
+      </w:rPr>
+    </w:lvl>
+    <w:lvl w:ilvl="6" w:tplc="04100001" w:tentative="1">
+      <w:start w:val="1"/>
+      <w:numFmt w:val="bullet"/>
+      <w:lvlText w:val=""/>
+      <w:lvlJc w:val="left"/>
+      <w:pPr>
+        <w:ind w:left="5040" w:hanging="360"/>
+      </w:pPr>
+      <w:rPr>
+        <w:rFonts w:ascii="Symbol" w:hAnsi="Symbol" w:hint="default"/>
+      </w:rPr>
+    </w:lvl>
+    <w:lvl w:ilvl="7" w:tplc="04100003" w:tentative="1">
+      <w:start w:val="1"/>
+      <w:numFmt w:val="bullet"/>
+      <w:lvlText w:val="o"/>
+      <w:lvlJc w:val="left"/>
+      <w:pPr>
+        <w:ind w:left="5760" w:hanging="360"/>
+      </w:pPr>
+      <w:rPr>
+        <w:rFonts w:ascii="Courier New" w:hAnsi="Courier New" w:cs="Courier New" w:hint="default"/>
+      </w:rPr>
+    </w:lvl>
+    <w:lvl w:ilvl="8" w:tplc="04100005" w:tentative="1">
+      <w:start w:val="1"/>
+      <w:numFmt w:val="bullet"/>
+      <w:lvlText w:val=""/>
+      <w:lvlJc w:val="left"/>
+      <w:pPr>
+        <w:ind w:left="6480" w:hanging="360"/>
+      </w:pPr>
+      <w:rPr>
+        <w:rFonts w:ascii="Wingdings" w:hAnsi="Wingdings" w:hint="default"/>
+      </w:rPr>
+    </w:lvl>
+  </w:abstractNum>
+  <w:abstractNum w:abstractNumId="8">
     <w:nsid w:val="22DC02CA"/>
     <w:multiLevelType w:val="hybridMultilevel"/>
     <w:tmpl w:val="3E6C221C"/>
@@ -3673,7 +9204,7 @@
       </w:rPr>
     </w:lvl>
   </w:abstractNum>
-  <w:abstractNum w:abstractNumId="8">
+  <w:abstractNum w:abstractNumId="9">
     <w:nsid w:val="24A46D31"/>
     <w:multiLevelType w:val="hybridMultilevel"/>
     <w:tmpl w:val="A56221F0"/>
@@ -3786,7 +9317,7 @@
       </w:pPr>
     </w:lvl>
   </w:abstractNum>
-  <w:abstractNum w:abstractNumId="9">
+  <w:abstractNum w:abstractNumId="10">
     <w:nsid w:val="367C6FB3"/>
     <w:multiLevelType w:val="hybridMultilevel"/>
     <w:tmpl w:val="720E2356"/>
@@ -3876,7 +9407,7 @@
       </w:pPr>
     </w:lvl>
   </w:abstractNum>
-  <w:abstractNum w:abstractNumId="10">
+  <w:abstractNum w:abstractNumId="11">
     <w:nsid w:val="533C7927"/>
     <w:multiLevelType w:val="hybridMultilevel"/>
     <w:tmpl w:val="4A1A39DC"/>
@@ -3965,7 +9496,7 @@
       </w:pPr>
     </w:lvl>
   </w:abstractNum>
-  <w:abstractNum w:abstractNumId="11">
+  <w:abstractNum w:abstractNumId="12">
     <w:nsid w:val="57C86EE7"/>
     <w:multiLevelType w:val="multilevel"/>
     <w:tmpl w:val="4DE6CDEC"/>
@@ -4114,7 +9645,7 @@
       </w:rPr>
     </w:lvl>
   </w:abstractNum>
-  <w:abstractNum w:abstractNumId="12">
+  <w:abstractNum w:abstractNumId="13">
     <w:nsid w:val="66871ECE"/>
     <w:multiLevelType w:val="hybridMultilevel"/>
     <w:tmpl w:val="7F74FC56"/>
@@ -4230,7 +9761,7 @@
       </w:pPr>
     </w:lvl>
   </w:abstractNum>
-  <w:abstractNum w:abstractNumId="13">
+  <w:abstractNum w:abstractNumId="14">
     <w:nsid w:val="6ABE5228"/>
     <w:multiLevelType w:val="hybridMultilevel"/>
     <w:tmpl w:val="089EE6D8"/>
@@ -4346,7 +9877,7 @@
       </w:pPr>
     </w:lvl>
   </w:abstractNum>
-  <w:abstractNum w:abstractNumId="14">
+  <w:abstractNum w:abstractNumId="15">
     <w:nsid w:val="6B00394D"/>
     <w:multiLevelType w:val="hybridMultilevel"/>
     <w:tmpl w:val="8DF0C2F8"/>
@@ -4435,7 +9966,7 @@
       </w:pPr>
     </w:lvl>
   </w:abstractNum>
-  <w:abstractNum w:abstractNumId="15">
+  <w:abstractNum w:abstractNumId="16">
     <w:nsid w:val="6C1D7334"/>
     <w:multiLevelType w:val="hybridMultilevel"/>
     <w:tmpl w:val="7F20929C"/>
@@ -4551,7 +10082,7 @@
       </w:pPr>
     </w:lvl>
   </w:abstractNum>
-  <w:abstractNum w:abstractNumId="16">
+  <w:abstractNum w:abstractNumId="17">
     <w:nsid w:val="72904C79"/>
     <w:multiLevelType w:val="hybridMultilevel"/>
     <w:tmpl w:val="EB328896"/>
@@ -4691,7 +10222,7 @@
       </w:rPr>
     </w:lvl>
   </w:abstractNum>
-  <w:abstractNum w:abstractNumId="17">
+  <w:abstractNum w:abstractNumId="18">
     <w:nsid w:val="7ACC392C"/>
     <w:multiLevelType w:val="hybridMultilevel"/>
     <w:tmpl w:val="F282F7F0"/>
@@ -4831,7 +10362,7 @@
       </w:rPr>
     </w:lvl>
   </w:abstractNum>
-  <w:abstractNum w:abstractNumId="18">
+  <w:abstractNum w:abstractNumId="19">
     <w:nsid w:val="7CD54937"/>
     <w:multiLevelType w:val="hybridMultilevel"/>
     <w:tmpl w:val="1AB0305A"/>
@@ -4972,13 +10503,13 @@
     </w:lvl>
   </w:abstractNum>
   <w:num w:numId="1">
-    <w:abstractNumId w:val="11"/>
+    <w:abstractNumId w:val="12"/>
   </w:num>
   <w:num w:numId="2">
     <w:abstractNumId w:val="3"/>
   </w:num>
   <w:num w:numId="3">
-    <w:abstractNumId w:val="7"/>
+    <w:abstractNumId w:val="8"/>
   </w:num>
   <w:num w:numId="4">
     <w:abstractNumId w:val="1"/>
@@ -4987,22 +10518,22 @@
     <w:abstractNumId w:val="4"/>
   </w:num>
   <w:num w:numId="6">
-    <w:abstractNumId w:val="12"/>
+    <w:abstractNumId w:val="13"/>
   </w:num>
   <w:num w:numId="7">
-    <w:abstractNumId w:val="8"/>
+    <w:abstractNumId w:val="9"/>
   </w:num>
   <w:num w:numId="8">
-    <w:abstractNumId w:val="13"/>
+    <w:abstractNumId w:val="14"/>
   </w:num>
   <w:num w:numId="9">
     <w:abstractNumId w:val="0"/>
   </w:num>
   <w:num w:numId="10">
-    <w:abstractNumId w:val="16"/>
+    <w:abstractNumId w:val="17"/>
   </w:num>
   <w:num w:numId="11">
-    <w:abstractNumId w:val="17"/>
+    <w:abstractNumId w:val="18"/>
   </w:num>
   <w:num w:numId="12">
     <w:abstractNumId w:val="5"/>
@@ -5011,40 +10542,43 @@
     <w:abstractNumId w:val="2"/>
   </w:num>
   <w:num w:numId="14">
-    <w:abstractNumId w:val="18"/>
+    <w:abstractNumId w:val="19"/>
   </w:num>
   <w:num w:numId="15">
     <w:abstractNumId w:val="6"/>
   </w:num>
   <w:num w:numId="16">
+    <w:abstractNumId w:val="12"/>
+  </w:num>
+  <w:num w:numId="17">
+    <w:abstractNumId w:val="16"/>
+  </w:num>
+  <w:num w:numId="18">
+    <w:abstractNumId w:val="12"/>
+  </w:num>
+  <w:num w:numId="19">
+    <w:abstractNumId w:val="12"/>
+  </w:num>
+  <w:num w:numId="20">
+    <w:abstractNumId w:val="12"/>
+  </w:num>
+  <w:num w:numId="21">
+    <w:abstractNumId w:val="12"/>
+  </w:num>
+  <w:num w:numId="22">
+    <w:abstractNumId w:val="12"/>
+  </w:num>
+  <w:num w:numId="23">
     <w:abstractNumId w:val="11"/>
   </w:num>
-  <w:num w:numId="17">
+  <w:num w:numId="24">
     <w:abstractNumId w:val="15"/>
   </w:num>
-  <w:num w:numId="18">
-    <w:abstractNumId w:val="11"/>
-  </w:num>
-  <w:num w:numId="19">
-    <w:abstractNumId w:val="11"/>
-  </w:num>
-  <w:num w:numId="20">
-    <w:abstractNumId w:val="11"/>
-  </w:num>
-  <w:num w:numId="21">
-    <w:abstractNumId w:val="11"/>
-  </w:num>
-  <w:num w:numId="22">
-    <w:abstractNumId w:val="11"/>
-  </w:num>
-  <w:num w:numId="23">
+  <w:num w:numId="25">
     <w:abstractNumId w:val="10"/>
   </w:num>
-  <w:num w:numId="24">
-    <w:abstractNumId w:val="14"/>
-  </w:num>
-  <w:num w:numId="25">
-    <w:abstractNumId w:val="9"/>
+  <w:num w:numId="26">
+    <w:abstractNumId w:val="7"/>
   </w:num>
   <w:numIdMacAtCleanup w:val="14"/>
 </w:numbering>
@@ -5983,6 +11517,49 @@
       <w:lang w:eastAsia="it-IT"/>
     </w:rPr>
   </w:style>
+  <w:style w:type="paragraph" w:styleId="Paragrafoelenco">
+    <w:name w:val="List Paragraph"/>
+    <w:basedOn w:val="Normale"/>
+    <w:uiPriority w:val="34"/>
+    <w:qFormat/>
+    <w:rsid w:val="00F836B1"/>
+    <w:pPr>
+      <w:ind w:left="720"/>
+      <w:contextualSpacing/>
+    </w:pPr>
+  </w:style>
+  <w:style w:type="paragraph" w:styleId="Testonotadichiusura">
+    <w:name w:val="endnote text"/>
+    <w:basedOn w:val="Normale"/>
+    <w:link w:val="TestonotadichiusuraCarattere"/>
+    <w:uiPriority w:val="99"/>
+    <w:semiHidden/>
+    <w:unhideWhenUsed/>
+    <w:rsid w:val="00F650B1"/>
+  </w:style>
+  <w:style w:type="character" w:customStyle="1" w:styleId="TestonotadichiusuraCarattere">
+    <w:name w:val="Testo nota di chiusura Carattere"/>
+    <w:basedOn w:val="Carpredefinitoparagrafo"/>
+    <w:link w:val="Testonotadichiusura"/>
+    <w:uiPriority w:val="99"/>
+    <w:semiHidden/>
+    <w:rsid w:val="00F650B1"/>
+    <w:rPr>
+      <w:rFonts w:ascii="Arial" w:hAnsi="Arial"/>
+      <w:lang w:val="it-CH"/>
+    </w:rPr>
+  </w:style>
+  <w:style w:type="character" w:styleId="Rimandonotadichiusura">
+    <w:name w:val="endnote reference"/>
+    <w:basedOn w:val="Carpredefinitoparagrafo"/>
+    <w:uiPriority w:val="99"/>
+    <w:semiHidden/>
+    <w:unhideWhenUsed/>
+    <w:rsid w:val="00F650B1"/>
+    <w:rPr>
+      <w:vertAlign w:val="superscript"/>
+    </w:rPr>
+  </w:style>
 </w:styles>
 </file>
 
@@ -6252,7 +11829,7 @@
 </file>
 
 <file path=customXml/itemProps1.xml><?xml version="1.0" encoding="utf-8"?>
-<ds:datastoreItem xmlns:ds="http://schemas.openxmlformats.org/officeDocument/2006/customXml" ds:itemID="{894C6BCB-978E-4490-9909-018BA31F82D1}">
+<ds:datastoreItem xmlns:ds="http://schemas.openxmlformats.org/officeDocument/2006/customXml" ds:itemID="{A0CAB540-9127-4158-9BB5-23C1B0EB9EA1}">
   <ds:schemaRefs>
     <ds:schemaRef ds:uri="http://schemas.openxmlformats.org/officeDocument/2006/bibliography"/>
   </ds:schemaRefs>
